--- a/lab2/Report/Лаб2.docx
+++ b/lab2/Report/Лаб2.docx
@@ -221,27 +221,7 @@
           <w:sz w:val="32"/>
           <w:szCs w:val="32"/>
         </w:rPr>
-        <w:t>МАТРИЧНО</w:t>
-      </w:r>
-      <w:r>
-        <w:rPr>
-          <w:rFonts w:ascii="Times New Roman" w:hAnsi="Times New Roman" w:cs="Times New Roman"/>
-          <w:b/>
-          <w:bCs/>
-          <w:sz w:val="32"/>
-          <w:szCs w:val="32"/>
-        </w:rPr>
-        <w:t>ГО</w:t>
-      </w:r>
-      <w:r>
-        <w:rPr>
-          <w:rFonts w:ascii="Times New Roman" w:hAnsi="Times New Roman" w:cs="Times New Roman"/>
-          <w:b/>
-          <w:bCs/>
-          <w:sz w:val="32"/>
-          <w:szCs w:val="32"/>
-        </w:rPr>
-        <w:t xml:space="preserve"> МНОЖЕННЯ </w:t>
+        <w:t xml:space="preserve">МАТРИЧНОГО МНОЖЕННЯ </w:t>
       </w:r>
     </w:p>
     <w:p>
@@ -483,27 +463,7 @@
           <w:szCs w:val="28"/>
         </w:rPr>
         <w:lastRenderedPageBreak/>
-        <w:t>Послідовний алгоритм матрично</w:t>
-      </w:r>
-      <w:r>
-        <w:rPr>
-          <w:rFonts w:ascii="Times New Roman" w:hAnsi="Times New Roman" w:cs="Times New Roman"/>
-          <w:b/>
-          <w:bCs/>
-          <w:sz w:val="28"/>
-          <w:szCs w:val="28"/>
-        </w:rPr>
-        <w:t>го</w:t>
-      </w:r>
-      <w:r>
-        <w:rPr>
-          <w:rFonts w:ascii="Times New Roman" w:hAnsi="Times New Roman" w:cs="Times New Roman"/>
-          <w:b/>
-          <w:bCs/>
-          <w:sz w:val="28"/>
-          <w:szCs w:val="28"/>
-        </w:rPr>
-        <w:t xml:space="preserve"> множення</w:t>
+        <w:t>Послідовний алгоритм матричного множення</w:t>
       </w:r>
     </w:p>
     <w:p>
@@ -1728,15 +1688,7 @@
                 <w:sz w:val="28"/>
                 <w:szCs w:val="28"/>
               </w:rPr>
-              <w:t>Номер тест</w:t>
-            </w:r>
-            <w:r>
-              <w:rPr>
-                <w:rFonts w:ascii="Times New Roman" w:hAnsi="Times New Roman" w:cs="Times New Roman"/>
-                <w:sz w:val="28"/>
-                <w:szCs w:val="28"/>
-              </w:rPr>
-              <w:t>у</w:t>
+              <w:t>Номер тесту</w:t>
             </w:r>
           </w:p>
         </w:tc>
@@ -2285,15 +2237,7 @@
                 <w:sz w:val="28"/>
                 <w:szCs w:val="28"/>
               </w:rPr>
-              <w:t>1</w:t>
-            </w:r>
-            <w:r>
-              <w:rPr>
-                <w:rFonts w:ascii="Times New Roman" w:hAnsi="Times New Roman" w:cs="Times New Roman"/>
-                <w:sz w:val="28"/>
-                <w:szCs w:val="28"/>
-              </w:rPr>
-              <w:t>000</w:t>
+              <w:t>1000</w:t>
             </w:r>
           </w:p>
         </w:tc>
@@ -2469,15 +2413,7 @@
                 <w:sz w:val="28"/>
                 <w:szCs w:val="28"/>
               </w:rPr>
-              <w:t>15</w:t>
-            </w:r>
-            <w:r>
-              <w:rPr>
-                <w:rFonts w:ascii="Times New Roman" w:hAnsi="Times New Roman" w:cs="Times New Roman"/>
-                <w:sz w:val="28"/>
-                <w:szCs w:val="28"/>
-              </w:rPr>
-              <w:t>00</w:t>
+              <w:t>1500</w:t>
             </w:r>
           </w:p>
         </w:tc>
@@ -2643,15 +2579,7 @@
                 <w:sz w:val="28"/>
                 <w:szCs w:val="28"/>
               </w:rPr>
-              <w:t>2</w:t>
-            </w:r>
-            <w:r>
-              <w:rPr>
-                <w:rFonts w:ascii="Times New Roman" w:hAnsi="Times New Roman" w:cs="Times New Roman"/>
-                <w:sz w:val="28"/>
-                <w:szCs w:val="28"/>
-              </w:rPr>
-              <w:t>000</w:t>
+              <w:t>2000</w:t>
             </w:r>
           </w:p>
         </w:tc>
@@ -2839,15 +2767,7 @@
                 <w:sz w:val="28"/>
                 <w:szCs w:val="28"/>
               </w:rPr>
-              <w:t>25</w:t>
-            </w:r>
-            <w:r>
-              <w:rPr>
-                <w:rFonts w:ascii="Times New Roman" w:hAnsi="Times New Roman" w:cs="Times New Roman"/>
-                <w:sz w:val="28"/>
-                <w:szCs w:val="28"/>
-              </w:rPr>
-              <w:t>00</w:t>
+              <w:t>2500</w:t>
             </w:r>
           </w:p>
         </w:tc>
@@ -3033,15 +2953,7 @@
                 <w:sz w:val="28"/>
                 <w:szCs w:val="28"/>
               </w:rPr>
-              <w:t>3</w:t>
-            </w:r>
-            <w:r>
-              <w:rPr>
-                <w:rFonts w:ascii="Times New Roman" w:hAnsi="Times New Roman" w:cs="Times New Roman"/>
-                <w:sz w:val="28"/>
-                <w:szCs w:val="28"/>
-              </w:rPr>
-              <w:t>000</w:t>
+              <w:t>3000</w:t>
             </w:r>
           </w:p>
         </w:tc>
@@ -3372,9 +3284,9 @@
     </w:p>
     <w:tbl>
       <w:tblPr>
-        <w:tblStyle w:val="a3"/>
+        <w:tblStyle w:val="-53"/>
         <w:tblW w:w="10065" w:type="dxa"/>
-        <w:tblInd w:w="-572" w:type="dxa"/>
+        <w:tblInd w:w="-787" w:type="dxa"/>
         <w:tblLook w:val="04A0" w:firstRow="1" w:lastRow="0" w:firstColumn="1" w:lastColumn="0" w:noHBand="0" w:noVBand="1"/>
       </w:tblPr>
       <w:tblGrid>
@@ -3388,13 +3300,14 @@
       </w:tblGrid>
       <w:tr>
         <w:trPr>
+          <w:cnfStyle w:val="100000000000" w:firstRow="1" w:lastRow="0" w:firstColumn="0" w:lastColumn="0" w:oddVBand="0" w:evenVBand="0" w:oddHBand="0" w:evenHBand="0" w:firstRowFirstColumn="0" w:firstRowLastColumn="0" w:lastRowFirstColumn="0" w:lastRowLastColumn="0"/>
           <w:trHeight w:val="283"/>
         </w:trPr>
         <w:tc>
           <w:tcPr>
+            <w:cnfStyle w:val="001000000000" w:firstRow="0" w:lastRow="0" w:firstColumn="1" w:lastColumn="0" w:oddVBand="0" w:evenVBand="0" w:oddHBand="0" w:evenHBand="0" w:firstRowFirstColumn="0" w:firstRowLastColumn="0" w:lastRowFirstColumn="0" w:lastRowLastColumn="0"/>
             <w:tcW w:w="1133" w:type="dxa"/>
             <w:vMerge w:val="restart"/>
-            <w:vAlign w:val="center"/>
           </w:tcPr>
           <w:p>
             <w:pPr>
@@ -3415,11 +3328,11 @@
           <w:tcPr>
             <w:tcW w:w="1134" w:type="dxa"/>
             <w:vMerge w:val="restart"/>
-            <w:vAlign w:val="center"/>
-          </w:tcPr>
-          <w:p>
-            <w:pPr>
-              <w:jc w:val="center"/>
+          </w:tcPr>
+          <w:p>
+            <w:pPr>
+              <w:jc w:val="center"/>
+              <w:cnfStyle w:val="100000000000" w:firstRow="1" w:lastRow="0" w:firstColumn="0" w:lastColumn="0" w:oddVBand="0" w:evenVBand="0" w:oddHBand="0" w:evenHBand="0" w:firstRowFirstColumn="0" w:firstRowLastColumn="0" w:lastRowFirstColumn="0" w:lastRowLastColumn="0"/>
               <w:rPr>
                 <w:rFonts w:ascii="Times New Roman" w:hAnsi="Times New Roman" w:cs="Times New Roman"/>
               </w:rPr>
@@ -3436,11 +3349,11 @@
           <w:tcPr>
             <w:tcW w:w="1561" w:type="dxa"/>
             <w:vMerge w:val="restart"/>
-            <w:vAlign w:val="center"/>
-          </w:tcPr>
-          <w:p>
-            <w:pPr>
-              <w:jc w:val="center"/>
+          </w:tcPr>
+          <w:p>
+            <w:pPr>
+              <w:jc w:val="center"/>
+              <w:cnfStyle w:val="100000000000" w:firstRow="1" w:lastRow="0" w:firstColumn="0" w:lastColumn="0" w:oddVBand="0" w:evenVBand="0" w:oddHBand="0" w:evenHBand="0" w:firstRowFirstColumn="0" w:firstRowLastColumn="0" w:lastRowFirstColumn="0" w:lastRowLastColumn="0"/>
               <w:rPr>
                 <w:rFonts w:ascii="Times New Roman" w:hAnsi="Times New Roman" w:cs="Times New Roman"/>
               </w:rPr>
@@ -3457,11 +3370,11 @@
           <w:tcPr>
             <w:tcW w:w="6237" w:type="dxa"/>
             <w:gridSpan w:val="4"/>
-            <w:vAlign w:val="center"/>
-          </w:tcPr>
-          <w:p>
-            <w:pPr>
-              <w:jc w:val="center"/>
+          </w:tcPr>
+          <w:p>
+            <w:pPr>
+              <w:jc w:val="center"/>
+              <w:cnfStyle w:val="100000000000" w:firstRow="1" w:lastRow="0" w:firstColumn="0" w:lastColumn="0" w:oddVBand="0" w:evenVBand="0" w:oddHBand="0" w:evenHBand="0" w:firstRowFirstColumn="0" w:firstRowLastColumn="0" w:lastRowFirstColumn="0" w:lastRowLastColumn="0"/>
               <w:rPr>
                 <w:rFonts w:ascii="Times New Roman" w:hAnsi="Times New Roman" w:cs="Times New Roman"/>
               </w:rPr>
@@ -3471,6 +3384,105 @@
                 <w:rFonts w:ascii="Times New Roman" w:hAnsi="Times New Roman" w:cs="Times New Roman"/>
               </w:rPr>
               <w:t>Паралельний алгоритм</w:t>
+            </w:r>
+          </w:p>
+        </w:tc>
+      </w:tr>
+      <w:tr>
+        <w:trPr>
+          <w:cnfStyle w:val="000000100000" w:firstRow="0" w:lastRow="0" w:firstColumn="0" w:lastColumn="0" w:oddVBand="0" w:evenVBand="0" w:oddHBand="1" w:evenHBand="0" w:firstRowFirstColumn="0" w:firstRowLastColumn="0" w:lastRowFirstColumn="0" w:lastRowLastColumn="0"/>
+          <w:trHeight w:val="283"/>
+        </w:trPr>
+        <w:tc>
+          <w:tcPr>
+            <w:cnfStyle w:val="001000000000" w:firstRow="0" w:lastRow="0" w:firstColumn="1" w:lastColumn="0" w:oddVBand="0" w:evenVBand="0" w:oddHBand="0" w:evenHBand="0" w:firstRowFirstColumn="0" w:firstRowLastColumn="0" w:lastRowFirstColumn="0" w:lastRowLastColumn="0"/>
+            <w:tcW w:w="1133" w:type="dxa"/>
+            <w:vMerge/>
+          </w:tcPr>
+          <w:p>
+            <w:pPr>
+              <w:jc w:val="center"/>
+              <w:rPr>
+                <w:rFonts w:ascii="Times New Roman" w:hAnsi="Times New Roman" w:cs="Times New Roman"/>
+              </w:rPr>
+            </w:pPr>
+          </w:p>
+        </w:tc>
+        <w:tc>
+          <w:tcPr>
+            <w:tcW w:w="1134" w:type="dxa"/>
+            <w:vMerge/>
+          </w:tcPr>
+          <w:p>
+            <w:pPr>
+              <w:jc w:val="center"/>
+              <w:cnfStyle w:val="000000100000" w:firstRow="0" w:lastRow="0" w:firstColumn="0" w:lastColumn="0" w:oddVBand="0" w:evenVBand="0" w:oddHBand="1" w:evenHBand="0" w:firstRowFirstColumn="0" w:firstRowLastColumn="0" w:lastRowFirstColumn="0" w:lastRowLastColumn="0"/>
+              <w:rPr>
+                <w:rFonts w:ascii="Times New Roman" w:hAnsi="Times New Roman" w:cs="Times New Roman"/>
+              </w:rPr>
+            </w:pPr>
+          </w:p>
+        </w:tc>
+        <w:tc>
+          <w:tcPr>
+            <w:tcW w:w="1561" w:type="dxa"/>
+            <w:vMerge/>
+          </w:tcPr>
+          <w:p>
+            <w:pPr>
+              <w:jc w:val="center"/>
+              <w:cnfStyle w:val="000000100000" w:firstRow="0" w:lastRow="0" w:firstColumn="0" w:lastColumn="0" w:oddVBand="0" w:evenVBand="0" w:oddHBand="1" w:evenHBand="0" w:firstRowFirstColumn="0" w:firstRowLastColumn="0" w:lastRowFirstColumn="0" w:lastRowLastColumn="0"/>
+              <w:rPr>
+                <w:rFonts w:ascii="Times New Roman" w:hAnsi="Times New Roman" w:cs="Times New Roman"/>
+              </w:rPr>
+            </w:pPr>
+          </w:p>
+        </w:tc>
+        <w:tc>
+          <w:tcPr>
+            <w:tcW w:w="3118" w:type="dxa"/>
+            <w:gridSpan w:val="2"/>
+          </w:tcPr>
+          <w:p>
+            <w:pPr>
+              <w:jc w:val="center"/>
+              <w:cnfStyle w:val="000000100000" w:firstRow="0" w:lastRow="0" w:firstColumn="0" w:lastColumn="0" w:oddVBand="0" w:evenVBand="0" w:oddHBand="1" w:evenHBand="0" w:firstRowFirstColumn="0" w:firstRowLastColumn="0" w:lastRowFirstColumn="0" w:lastRowLastColumn="0"/>
+              <w:rPr>
+                <w:rFonts w:ascii="Times New Roman" w:hAnsi="Times New Roman" w:cs="Times New Roman"/>
+              </w:rPr>
+            </w:pPr>
+            <w:r>
+              <w:rPr>
+                <w:rFonts w:ascii="Times New Roman" w:hAnsi="Times New Roman" w:cs="Times New Roman"/>
+              </w:rPr>
+              <w:t>4 процеси</w:t>
+            </w:r>
+          </w:p>
+        </w:tc>
+        <w:tc>
+          <w:tcPr>
+            <w:tcW w:w="3119" w:type="dxa"/>
+            <w:gridSpan w:val="2"/>
+          </w:tcPr>
+          <w:p>
+            <w:pPr>
+              <w:jc w:val="center"/>
+              <w:cnfStyle w:val="000000100000" w:firstRow="0" w:lastRow="0" w:firstColumn="0" w:lastColumn="0" w:oddVBand="0" w:evenVBand="0" w:oddHBand="1" w:evenHBand="0" w:firstRowFirstColumn="0" w:firstRowLastColumn="0" w:lastRowFirstColumn="0" w:lastRowLastColumn="0"/>
+              <w:rPr>
+                <w:rFonts w:ascii="Times New Roman" w:hAnsi="Times New Roman" w:cs="Times New Roman"/>
+              </w:rPr>
+            </w:pPr>
+            <w:r>
+              <w:rPr>
+                <w:rFonts w:ascii="Times New Roman" w:hAnsi="Times New Roman" w:cs="Times New Roman"/>
+              </w:rPr>
+              <w:t>9</w:t>
+            </w:r>
+            <w:r>
+              <w:rPr>
+                <w:rFonts w:ascii="Times New Roman" w:hAnsi="Times New Roman" w:cs="Times New Roman"/>
+              </w:rPr>
+              <w:t xml:space="preserve"> процесів</w:t>
             </w:r>
           </w:p>
         </w:tc>
@@ -3481,9 +3493,9 @@
         </w:trPr>
         <w:tc>
           <w:tcPr>
+            <w:cnfStyle w:val="001000000000" w:firstRow="0" w:lastRow="0" w:firstColumn="1" w:lastColumn="0" w:oddVBand="0" w:evenVBand="0" w:oddHBand="0" w:evenHBand="0" w:firstRowFirstColumn="0" w:firstRowLastColumn="0" w:lastRowFirstColumn="0" w:lastRowLastColumn="0"/>
             <w:tcW w:w="1133" w:type="dxa"/>
             <w:vMerge/>
-            <w:vAlign w:val="center"/>
           </w:tcPr>
           <w:p>
             <w:pPr>
@@ -3498,11 +3510,11 @@
           <w:tcPr>
             <w:tcW w:w="1134" w:type="dxa"/>
             <w:vMerge/>
-            <w:vAlign w:val="center"/>
-          </w:tcPr>
-          <w:p>
-            <w:pPr>
-              <w:jc w:val="center"/>
+          </w:tcPr>
+          <w:p>
+            <w:pPr>
+              <w:jc w:val="center"/>
+              <w:cnfStyle w:val="000000000000" w:firstRow="0" w:lastRow="0" w:firstColumn="0" w:lastColumn="0" w:oddVBand="0" w:evenVBand="0" w:oddHBand="0" w:evenHBand="0" w:firstRowFirstColumn="0" w:firstRowLastColumn="0" w:lastRowFirstColumn="0" w:lastRowLastColumn="0"/>
               <w:rPr>
                 <w:rFonts w:ascii="Times New Roman" w:hAnsi="Times New Roman" w:cs="Times New Roman"/>
               </w:rPr>
@@ -3513,62 +3525,254 @@
           <w:tcPr>
             <w:tcW w:w="1561" w:type="dxa"/>
             <w:vMerge/>
-            <w:vAlign w:val="center"/>
-          </w:tcPr>
-          <w:p>
-            <w:pPr>
-              <w:jc w:val="center"/>
-              <w:rPr>
-                <w:rFonts w:ascii="Times New Roman" w:hAnsi="Times New Roman" w:cs="Times New Roman"/>
-              </w:rPr>
-            </w:pPr>
-          </w:p>
-        </w:tc>
-        <w:tc>
-          <w:tcPr>
-            <w:tcW w:w="3118" w:type="dxa"/>
-            <w:gridSpan w:val="2"/>
-            <w:vAlign w:val="center"/>
-          </w:tcPr>
-          <w:p>
-            <w:pPr>
-              <w:jc w:val="center"/>
-              <w:rPr>
-                <w:rFonts w:ascii="Times New Roman" w:hAnsi="Times New Roman" w:cs="Times New Roman"/>
-              </w:rPr>
-            </w:pPr>
-            <w:r>
-              <w:rPr>
-                <w:rFonts w:ascii="Times New Roman" w:hAnsi="Times New Roman" w:cs="Times New Roman"/>
-              </w:rPr>
-              <w:t>4 процеси</w:t>
-            </w:r>
-          </w:p>
-        </w:tc>
-        <w:tc>
-          <w:tcPr>
-            <w:tcW w:w="3119" w:type="dxa"/>
-            <w:gridSpan w:val="2"/>
-            <w:vAlign w:val="center"/>
-          </w:tcPr>
-          <w:p>
-            <w:pPr>
-              <w:jc w:val="center"/>
-              <w:rPr>
-                <w:rFonts w:ascii="Times New Roman" w:hAnsi="Times New Roman" w:cs="Times New Roman"/>
-              </w:rPr>
-            </w:pPr>
-            <w:r>
-              <w:rPr>
-                <w:rFonts w:ascii="Times New Roman" w:hAnsi="Times New Roman" w:cs="Times New Roman"/>
-              </w:rPr>
-              <w:t>9</w:t>
-            </w:r>
-            <w:r>
-              <w:rPr>
-                <w:rFonts w:ascii="Times New Roman" w:hAnsi="Times New Roman" w:cs="Times New Roman"/>
-              </w:rPr>
-              <w:t xml:space="preserve"> процесів</w:t>
+          </w:tcPr>
+          <w:p>
+            <w:pPr>
+              <w:jc w:val="center"/>
+              <w:cnfStyle w:val="000000000000" w:firstRow="0" w:lastRow="0" w:firstColumn="0" w:lastColumn="0" w:oddVBand="0" w:evenVBand="0" w:oddHBand="0" w:evenHBand="0" w:firstRowFirstColumn="0" w:firstRowLastColumn="0" w:lastRowFirstColumn="0" w:lastRowLastColumn="0"/>
+              <w:rPr>
+                <w:rFonts w:ascii="Times New Roman" w:hAnsi="Times New Roman" w:cs="Times New Roman"/>
+              </w:rPr>
+            </w:pPr>
+          </w:p>
+        </w:tc>
+        <w:tc>
+          <w:tcPr>
+            <w:tcW w:w="1275" w:type="dxa"/>
+          </w:tcPr>
+          <w:p>
+            <w:pPr>
+              <w:jc w:val="center"/>
+              <w:cnfStyle w:val="000000000000" w:firstRow="0" w:lastRow="0" w:firstColumn="0" w:lastColumn="0" w:oddVBand="0" w:evenVBand="0" w:oddHBand="0" w:evenHBand="0" w:firstRowFirstColumn="0" w:firstRowLastColumn="0" w:lastRowFirstColumn="0" w:lastRowLastColumn="0"/>
+              <w:rPr>
+                <w:rFonts w:ascii="Times New Roman" w:hAnsi="Times New Roman" w:cs="Times New Roman"/>
+              </w:rPr>
+            </w:pPr>
+            <w:r>
+              <w:rPr>
+                <w:rFonts w:ascii="Times New Roman" w:hAnsi="Times New Roman" w:cs="Times New Roman"/>
+              </w:rPr>
+              <w:t>Час</w:t>
+            </w:r>
+          </w:p>
+        </w:tc>
+        <w:tc>
+          <w:tcPr>
+            <w:tcW w:w="1843" w:type="dxa"/>
+          </w:tcPr>
+          <w:p>
+            <w:pPr>
+              <w:jc w:val="center"/>
+              <w:cnfStyle w:val="000000000000" w:firstRow="0" w:lastRow="0" w:firstColumn="0" w:lastColumn="0" w:oddVBand="0" w:evenVBand="0" w:oddHBand="0" w:evenHBand="0" w:firstRowFirstColumn="0" w:firstRowLastColumn="0" w:lastRowFirstColumn="0" w:lastRowLastColumn="0"/>
+              <w:rPr>
+                <w:rFonts w:ascii="Times New Roman" w:hAnsi="Times New Roman" w:cs="Times New Roman"/>
+              </w:rPr>
+            </w:pPr>
+            <w:r>
+              <w:rPr>
+                <w:rFonts w:ascii="Times New Roman" w:hAnsi="Times New Roman" w:cs="Times New Roman"/>
+              </w:rPr>
+              <w:t>Прискорення</w:t>
+            </w:r>
+          </w:p>
+        </w:tc>
+        <w:tc>
+          <w:tcPr>
+            <w:tcW w:w="1276" w:type="dxa"/>
+          </w:tcPr>
+          <w:p>
+            <w:pPr>
+              <w:jc w:val="center"/>
+              <w:cnfStyle w:val="000000000000" w:firstRow="0" w:lastRow="0" w:firstColumn="0" w:lastColumn="0" w:oddVBand="0" w:evenVBand="0" w:oddHBand="0" w:evenHBand="0" w:firstRowFirstColumn="0" w:firstRowLastColumn="0" w:lastRowFirstColumn="0" w:lastRowLastColumn="0"/>
+              <w:rPr>
+                <w:rFonts w:ascii="Times New Roman" w:hAnsi="Times New Roman" w:cs="Times New Roman"/>
+              </w:rPr>
+            </w:pPr>
+            <w:r>
+              <w:rPr>
+                <w:rFonts w:ascii="Times New Roman" w:hAnsi="Times New Roman" w:cs="Times New Roman"/>
+              </w:rPr>
+              <w:t>Час</w:t>
+            </w:r>
+          </w:p>
+        </w:tc>
+        <w:tc>
+          <w:tcPr>
+            <w:tcW w:w="1843" w:type="dxa"/>
+          </w:tcPr>
+          <w:p>
+            <w:pPr>
+              <w:jc w:val="center"/>
+              <w:cnfStyle w:val="000000000000" w:firstRow="0" w:lastRow="0" w:firstColumn="0" w:lastColumn="0" w:oddVBand="0" w:evenVBand="0" w:oddHBand="0" w:evenHBand="0" w:firstRowFirstColumn="0" w:firstRowLastColumn="0" w:lastRowFirstColumn="0" w:lastRowLastColumn="0"/>
+              <w:rPr>
+                <w:rFonts w:ascii="Times New Roman" w:hAnsi="Times New Roman" w:cs="Times New Roman"/>
+              </w:rPr>
+            </w:pPr>
+            <w:r>
+              <w:rPr>
+                <w:rFonts w:ascii="Times New Roman" w:hAnsi="Times New Roman" w:cs="Times New Roman"/>
+              </w:rPr>
+              <w:t>Прискорення</w:t>
+            </w:r>
+          </w:p>
+        </w:tc>
+      </w:tr>
+      <w:tr>
+        <w:trPr>
+          <w:cnfStyle w:val="000000100000" w:firstRow="0" w:lastRow="0" w:firstColumn="0" w:lastColumn="0" w:oddVBand="0" w:evenVBand="0" w:oddHBand="1" w:evenHBand="0" w:firstRowFirstColumn="0" w:firstRowLastColumn="0" w:lastRowFirstColumn="0" w:lastRowLastColumn="0"/>
+          <w:trHeight w:val="283"/>
+        </w:trPr>
+        <w:tc>
+          <w:tcPr>
+            <w:cnfStyle w:val="001000000000" w:firstRow="0" w:lastRow="0" w:firstColumn="1" w:lastColumn="0" w:oddVBand="0" w:evenVBand="0" w:oddHBand="0" w:evenHBand="0" w:firstRowFirstColumn="0" w:firstRowLastColumn="0" w:lastRowFirstColumn="0" w:lastRowLastColumn="0"/>
+            <w:tcW w:w="1133" w:type="dxa"/>
+          </w:tcPr>
+          <w:p>
+            <w:pPr>
+              <w:jc w:val="center"/>
+              <w:rPr>
+                <w:rFonts w:ascii="Times New Roman" w:hAnsi="Times New Roman" w:cs="Times New Roman"/>
+              </w:rPr>
+            </w:pPr>
+            <w:bookmarkStart w:id="0" w:name="_Hlk87140003"/>
+            <w:r>
+              <w:rPr>
+                <w:rFonts w:ascii="Times New Roman" w:hAnsi="Times New Roman" w:cs="Times New Roman"/>
+              </w:rPr>
+              <w:t>Тест № 1</w:t>
+            </w:r>
+          </w:p>
+        </w:tc>
+        <w:tc>
+          <w:tcPr>
+            <w:tcW w:w="1134" w:type="dxa"/>
+          </w:tcPr>
+          <w:p>
+            <w:pPr>
+              <w:jc w:val="center"/>
+              <w:cnfStyle w:val="000000100000" w:firstRow="0" w:lastRow="0" w:firstColumn="0" w:lastColumn="0" w:oddVBand="0" w:evenVBand="0" w:oddHBand="1" w:evenHBand="0" w:firstRowFirstColumn="0" w:firstRowLastColumn="0" w:lastRowFirstColumn="0" w:lastRowLastColumn="0"/>
+              <w:rPr>
+                <w:rFonts w:ascii="Times New Roman" w:hAnsi="Times New Roman" w:cs="Times New Roman"/>
+                <w:color w:val="000000"/>
+              </w:rPr>
+            </w:pPr>
+            <w:r>
+              <w:rPr>
+                <w:rFonts w:ascii="Times New Roman" w:hAnsi="Times New Roman" w:cs="Times New Roman"/>
+              </w:rPr>
+              <w:t>10</w:t>
+            </w:r>
+          </w:p>
+        </w:tc>
+        <w:tc>
+          <w:tcPr>
+            <w:tcW w:w="1561" w:type="dxa"/>
+          </w:tcPr>
+          <w:p>
+            <w:pPr>
+              <w:jc w:val="center"/>
+              <w:cnfStyle w:val="000000100000" w:firstRow="0" w:lastRow="0" w:firstColumn="0" w:lastColumn="0" w:oddVBand="0" w:evenVBand="0" w:oddHBand="1" w:evenHBand="0" w:firstRowFirstColumn="0" w:firstRowLastColumn="0" w:lastRowFirstColumn="0" w:lastRowLastColumn="0"/>
+              <w:rPr>
+                <w:rFonts w:ascii="Times New Roman" w:hAnsi="Times New Roman" w:cs="Times New Roman"/>
+              </w:rPr>
+            </w:pPr>
+            <w:r>
+              <w:rPr>
+                <w:rFonts w:ascii="Times New Roman" w:hAnsi="Times New Roman" w:cs="Times New Roman"/>
+                <w:lang w:val="en-US"/>
+              </w:rPr>
+              <w:t>5</w:t>
+            </w:r>
+          </w:p>
+        </w:tc>
+        <w:tc>
+          <w:tcPr>
+            <w:tcW w:w="1275" w:type="dxa"/>
+          </w:tcPr>
+          <w:p>
+            <w:pPr>
+              <w:jc w:val="center"/>
+              <w:cnfStyle w:val="000000100000" w:firstRow="0" w:lastRow="0" w:firstColumn="0" w:lastColumn="0" w:oddVBand="0" w:evenVBand="0" w:oddHBand="1" w:evenHBand="0" w:firstRowFirstColumn="0" w:firstRowLastColumn="0" w:lastRowFirstColumn="0" w:lastRowLastColumn="0"/>
+              <w:rPr>
+                <w:rFonts w:ascii="Times New Roman" w:hAnsi="Times New Roman" w:cs="Times New Roman"/>
+                <w:lang w:val="en-US"/>
+              </w:rPr>
+            </w:pPr>
+            <w:r>
+              <w:rPr>
+                <w:rFonts w:ascii="Times New Roman" w:hAnsi="Times New Roman" w:cs="Times New Roman"/>
+                <w:lang w:val="en-US"/>
+              </w:rPr>
+              <w:t>136</w:t>
+            </w:r>
+          </w:p>
+        </w:tc>
+        <w:tc>
+          <w:tcPr>
+            <w:tcW w:w="1843" w:type="dxa"/>
+          </w:tcPr>
+          <w:p>
+            <w:pPr>
+              <w:jc w:val="center"/>
+              <w:cnfStyle w:val="000000100000" w:firstRow="0" w:lastRow="0" w:firstColumn="0" w:lastColumn="0" w:oddVBand="0" w:evenVBand="0" w:oddHBand="1" w:evenHBand="0" w:firstRowFirstColumn="0" w:firstRowLastColumn="0" w:lastRowFirstColumn="0" w:lastRowLastColumn="0"/>
+              <w:rPr>
+                <w:rFonts w:ascii="Times New Roman" w:hAnsi="Times New Roman" w:cs="Times New Roman"/>
+              </w:rPr>
+            </w:pPr>
+            <w:r>
+              <w:rPr>
+                <w:rFonts w:ascii="Times New Roman" w:hAnsi="Times New Roman" w:cs="Times New Roman"/>
+                <w:color w:val="000000"/>
+              </w:rPr>
+              <w:t>0,0</w:t>
+            </w:r>
+            <w:r>
+              <w:rPr>
+                <w:rFonts w:ascii="Times New Roman" w:hAnsi="Times New Roman" w:cs="Times New Roman"/>
+                <w:color w:val="000000"/>
+              </w:rPr>
+              <w:t>4</w:t>
+            </w:r>
+          </w:p>
+        </w:tc>
+        <w:tc>
+          <w:tcPr>
+            <w:tcW w:w="1276" w:type="dxa"/>
+          </w:tcPr>
+          <w:p>
+            <w:pPr>
+              <w:jc w:val="center"/>
+              <w:cnfStyle w:val="000000100000" w:firstRow="0" w:lastRow="0" w:firstColumn="0" w:lastColumn="0" w:oddVBand="0" w:evenVBand="0" w:oddHBand="1" w:evenHBand="0" w:firstRowFirstColumn="0" w:firstRowLastColumn="0" w:lastRowFirstColumn="0" w:lastRowLastColumn="0"/>
+              <w:rPr>
+                <w:rFonts w:ascii="Times New Roman" w:hAnsi="Times New Roman" w:cs="Times New Roman"/>
+              </w:rPr>
+            </w:pPr>
+            <w:r>
+              <w:rPr>
+                <w:rFonts w:ascii="Times New Roman" w:hAnsi="Times New Roman" w:cs="Times New Roman"/>
+              </w:rPr>
+              <w:t>3803</w:t>
+            </w:r>
+          </w:p>
+        </w:tc>
+        <w:tc>
+          <w:tcPr>
+            <w:tcW w:w="1843" w:type="dxa"/>
+          </w:tcPr>
+          <w:p>
+            <w:pPr>
+              <w:jc w:val="center"/>
+              <w:cnfStyle w:val="000000100000" w:firstRow="0" w:lastRow="0" w:firstColumn="0" w:lastColumn="0" w:oddVBand="0" w:evenVBand="0" w:oddHBand="1" w:evenHBand="0" w:firstRowFirstColumn="0" w:firstRowLastColumn="0" w:lastRowFirstColumn="0" w:lastRowLastColumn="0"/>
+              <w:rPr>
+                <w:rFonts w:ascii="Times New Roman" w:hAnsi="Times New Roman" w:cs="Times New Roman"/>
+              </w:rPr>
+            </w:pPr>
+            <w:r>
+              <w:rPr>
+                <w:rFonts w:ascii="Times New Roman" w:hAnsi="Times New Roman" w:cs="Times New Roman"/>
+                <w:color w:val="000000"/>
+              </w:rPr>
+              <w:t>0,0013</w:t>
             </w:r>
           </w:p>
         </w:tc>
@@ -3579,132 +3783,301 @@
         </w:trPr>
         <w:tc>
           <w:tcPr>
+            <w:cnfStyle w:val="001000000000" w:firstRow="0" w:lastRow="0" w:firstColumn="1" w:lastColumn="0" w:oddVBand="0" w:evenVBand="0" w:oddHBand="0" w:evenHBand="0" w:firstRowFirstColumn="0" w:firstRowLastColumn="0" w:lastRowFirstColumn="0" w:lastRowLastColumn="0"/>
             <w:tcW w:w="1133" w:type="dxa"/>
-            <w:vMerge/>
-            <w:vAlign w:val="center"/>
-          </w:tcPr>
-          <w:p>
-            <w:pPr>
-              <w:jc w:val="center"/>
-              <w:rPr>
-                <w:rFonts w:ascii="Times New Roman" w:hAnsi="Times New Roman" w:cs="Times New Roman"/>
-              </w:rPr>
-            </w:pPr>
+          </w:tcPr>
+          <w:p>
+            <w:pPr>
+              <w:jc w:val="center"/>
+              <w:rPr>
+                <w:rFonts w:ascii="Times New Roman" w:hAnsi="Times New Roman" w:cs="Times New Roman"/>
+              </w:rPr>
+            </w:pPr>
+            <w:r>
+              <w:rPr>
+                <w:rFonts w:ascii="Times New Roman" w:hAnsi="Times New Roman" w:cs="Times New Roman"/>
+              </w:rPr>
+              <w:t>Тест № 2</w:t>
+            </w:r>
           </w:p>
         </w:tc>
         <w:tc>
           <w:tcPr>
             <w:tcW w:w="1134" w:type="dxa"/>
-            <w:vMerge/>
-            <w:vAlign w:val="center"/>
-          </w:tcPr>
-          <w:p>
-            <w:pPr>
-              <w:jc w:val="center"/>
-              <w:rPr>
-                <w:rFonts w:ascii="Times New Roman" w:hAnsi="Times New Roman" w:cs="Times New Roman"/>
-              </w:rPr>
-            </w:pPr>
+          </w:tcPr>
+          <w:p>
+            <w:pPr>
+              <w:jc w:val="center"/>
+              <w:cnfStyle w:val="000000000000" w:firstRow="0" w:lastRow="0" w:firstColumn="0" w:lastColumn="0" w:oddVBand="0" w:evenVBand="0" w:oddHBand="0" w:evenHBand="0" w:firstRowFirstColumn="0" w:firstRowLastColumn="0" w:lastRowFirstColumn="0" w:lastRowLastColumn="0"/>
+              <w:rPr>
+                <w:rFonts w:ascii="Times New Roman" w:hAnsi="Times New Roman" w:cs="Times New Roman"/>
+                <w:color w:val="000000"/>
+                <w:lang w:val="en-US"/>
+              </w:rPr>
+            </w:pPr>
+            <w:r>
+              <w:rPr>
+                <w:rFonts w:ascii="Times New Roman" w:hAnsi="Times New Roman" w:cs="Times New Roman"/>
+              </w:rPr>
+              <w:t>100</w:t>
+            </w:r>
           </w:p>
         </w:tc>
         <w:tc>
           <w:tcPr>
             <w:tcW w:w="1561" w:type="dxa"/>
-            <w:vMerge/>
-            <w:vAlign w:val="center"/>
-          </w:tcPr>
-          <w:p>
-            <w:pPr>
-              <w:jc w:val="center"/>
-              <w:rPr>
-                <w:rFonts w:ascii="Times New Roman" w:hAnsi="Times New Roman" w:cs="Times New Roman"/>
-              </w:rPr>
-            </w:pPr>
+          </w:tcPr>
+          <w:p>
+            <w:pPr>
+              <w:jc w:val="center"/>
+              <w:cnfStyle w:val="000000000000" w:firstRow="0" w:lastRow="0" w:firstColumn="0" w:lastColumn="0" w:oddVBand="0" w:evenVBand="0" w:oddHBand="0" w:evenHBand="0" w:firstRowFirstColumn="0" w:firstRowLastColumn="0" w:lastRowFirstColumn="0" w:lastRowLastColumn="0"/>
+              <w:rPr>
+                <w:rFonts w:ascii="Times New Roman" w:hAnsi="Times New Roman" w:cs="Times New Roman"/>
+              </w:rPr>
+            </w:pPr>
+            <w:r>
+              <w:rPr>
+                <w:rFonts w:ascii="Times New Roman" w:hAnsi="Times New Roman" w:cs="Times New Roman"/>
+                <w:lang w:val="en-US"/>
+              </w:rPr>
+              <w:t>4 936</w:t>
+            </w:r>
           </w:p>
         </w:tc>
         <w:tc>
           <w:tcPr>
             <w:tcW w:w="1275" w:type="dxa"/>
-            <w:vAlign w:val="center"/>
-          </w:tcPr>
-          <w:p>
-            <w:pPr>
-              <w:jc w:val="center"/>
-              <w:rPr>
-                <w:rFonts w:ascii="Times New Roman" w:hAnsi="Times New Roman" w:cs="Times New Roman"/>
-              </w:rPr>
-            </w:pPr>
-            <w:r>
-              <w:rPr>
-                <w:rFonts w:ascii="Times New Roman" w:hAnsi="Times New Roman" w:cs="Times New Roman"/>
-              </w:rPr>
-              <w:t>Час</w:t>
+          </w:tcPr>
+          <w:p>
+            <w:pPr>
+              <w:jc w:val="center"/>
+              <w:cnfStyle w:val="000000000000" w:firstRow="0" w:lastRow="0" w:firstColumn="0" w:lastColumn="0" w:oddVBand="0" w:evenVBand="0" w:oddHBand="0" w:evenHBand="0" w:firstRowFirstColumn="0" w:firstRowLastColumn="0" w:lastRowFirstColumn="0" w:lastRowLastColumn="0"/>
+              <w:rPr>
+                <w:rFonts w:ascii="Times New Roman" w:hAnsi="Times New Roman" w:cs="Times New Roman"/>
+                <w:lang w:val="en-US"/>
+              </w:rPr>
+            </w:pPr>
+            <w:r>
+              <w:rPr>
+                <w:rFonts w:ascii="Times New Roman" w:hAnsi="Times New Roman" w:cs="Times New Roman"/>
+                <w:lang w:val="en-US"/>
+              </w:rPr>
+              <w:t>1 760</w:t>
             </w:r>
           </w:p>
         </w:tc>
         <w:tc>
           <w:tcPr>
             <w:tcW w:w="1843" w:type="dxa"/>
-            <w:tcBorders>
-              <w:bottom w:val="single" w:sz="4" w:space="0" w:color="auto"/>
-            </w:tcBorders>
-            <w:vAlign w:val="center"/>
-          </w:tcPr>
-          <w:p>
-            <w:pPr>
-              <w:jc w:val="center"/>
-              <w:rPr>
-                <w:rFonts w:ascii="Times New Roman" w:hAnsi="Times New Roman" w:cs="Times New Roman"/>
-              </w:rPr>
-            </w:pPr>
-            <w:r>
-              <w:rPr>
-                <w:rFonts w:ascii="Times New Roman" w:hAnsi="Times New Roman" w:cs="Times New Roman"/>
-              </w:rPr>
-              <w:t>Прискорення</w:t>
+          </w:tcPr>
+          <w:p>
+            <w:pPr>
+              <w:jc w:val="center"/>
+              <w:cnfStyle w:val="000000000000" w:firstRow="0" w:lastRow="0" w:firstColumn="0" w:lastColumn="0" w:oddVBand="0" w:evenVBand="0" w:oddHBand="0" w:evenHBand="0" w:firstRowFirstColumn="0" w:firstRowLastColumn="0" w:lastRowFirstColumn="0" w:lastRowLastColumn="0"/>
+              <w:rPr>
+                <w:rFonts w:ascii="Times New Roman" w:hAnsi="Times New Roman" w:cs="Times New Roman"/>
+              </w:rPr>
+            </w:pPr>
+            <w:r>
+              <w:rPr>
+                <w:rFonts w:ascii="Times New Roman" w:hAnsi="Times New Roman" w:cs="Times New Roman"/>
+                <w:color w:val="000000"/>
+              </w:rPr>
+              <w:t>2,80</w:t>
             </w:r>
           </w:p>
         </w:tc>
         <w:tc>
           <w:tcPr>
             <w:tcW w:w="1276" w:type="dxa"/>
-            <w:vAlign w:val="center"/>
-          </w:tcPr>
-          <w:p>
-            <w:pPr>
-              <w:jc w:val="center"/>
-              <w:rPr>
-                <w:rFonts w:ascii="Times New Roman" w:hAnsi="Times New Roman" w:cs="Times New Roman"/>
-              </w:rPr>
-            </w:pPr>
-            <w:r>
-              <w:rPr>
-                <w:rFonts w:ascii="Times New Roman" w:hAnsi="Times New Roman" w:cs="Times New Roman"/>
-              </w:rPr>
-              <w:t>Час</w:t>
+          </w:tcPr>
+          <w:p>
+            <w:pPr>
+              <w:jc w:val="center"/>
+              <w:cnfStyle w:val="000000000000" w:firstRow="0" w:lastRow="0" w:firstColumn="0" w:lastColumn="0" w:oddVBand="0" w:evenVBand="0" w:oddHBand="0" w:evenHBand="0" w:firstRowFirstColumn="0" w:firstRowLastColumn="0" w:lastRowFirstColumn="0" w:lastRowLastColumn="0"/>
+              <w:rPr>
+                <w:rFonts w:ascii="Times New Roman" w:hAnsi="Times New Roman" w:cs="Times New Roman"/>
+              </w:rPr>
+            </w:pPr>
+            <w:r>
+              <w:rPr>
+                <w:rFonts w:ascii="Times New Roman" w:hAnsi="Times New Roman" w:cs="Times New Roman"/>
+              </w:rPr>
+              <w:t>13755</w:t>
             </w:r>
           </w:p>
         </w:tc>
         <w:tc>
           <w:tcPr>
             <w:tcW w:w="1843" w:type="dxa"/>
-            <w:tcBorders>
-              <w:bottom w:val="single" w:sz="4" w:space="0" w:color="auto"/>
-            </w:tcBorders>
-            <w:vAlign w:val="center"/>
-          </w:tcPr>
-          <w:p>
-            <w:pPr>
-              <w:jc w:val="center"/>
-              <w:rPr>
-                <w:rFonts w:ascii="Times New Roman" w:hAnsi="Times New Roman" w:cs="Times New Roman"/>
-              </w:rPr>
-            </w:pPr>
-            <w:r>
-              <w:rPr>
-                <w:rFonts w:ascii="Times New Roman" w:hAnsi="Times New Roman" w:cs="Times New Roman"/>
-              </w:rPr>
-              <w:t>Прискорення</w:t>
+          </w:tcPr>
+          <w:p>
+            <w:pPr>
+              <w:jc w:val="center"/>
+              <w:cnfStyle w:val="000000000000" w:firstRow="0" w:lastRow="0" w:firstColumn="0" w:lastColumn="0" w:oddVBand="0" w:evenVBand="0" w:oddHBand="0" w:evenHBand="0" w:firstRowFirstColumn="0" w:firstRowLastColumn="0" w:lastRowFirstColumn="0" w:lastRowLastColumn="0"/>
+              <w:rPr>
+                <w:rFonts w:ascii="Times New Roman" w:hAnsi="Times New Roman" w:cs="Times New Roman"/>
+              </w:rPr>
+            </w:pPr>
+            <w:r>
+              <w:rPr>
+                <w:rFonts w:ascii="Times New Roman" w:hAnsi="Times New Roman" w:cs="Times New Roman"/>
+                <w:color w:val="000000"/>
+              </w:rPr>
+              <w:t>0,35</w:t>
+            </w:r>
+          </w:p>
+        </w:tc>
+      </w:tr>
+      <w:tr>
+        <w:trPr>
+          <w:cnfStyle w:val="000000100000" w:firstRow="0" w:lastRow="0" w:firstColumn="0" w:lastColumn="0" w:oddVBand="0" w:evenVBand="0" w:oddHBand="1" w:evenHBand="0" w:firstRowFirstColumn="0" w:firstRowLastColumn="0" w:lastRowFirstColumn="0" w:lastRowLastColumn="0"/>
+          <w:trHeight w:val="283"/>
+        </w:trPr>
+        <w:tc>
+          <w:tcPr>
+            <w:cnfStyle w:val="001000000000" w:firstRow="0" w:lastRow="0" w:firstColumn="1" w:lastColumn="0" w:oddVBand="0" w:evenVBand="0" w:oddHBand="0" w:evenHBand="0" w:firstRowFirstColumn="0" w:firstRowLastColumn="0" w:lastRowFirstColumn="0" w:lastRowLastColumn="0"/>
+            <w:tcW w:w="1133" w:type="dxa"/>
+          </w:tcPr>
+          <w:p>
+            <w:pPr>
+              <w:jc w:val="center"/>
+              <w:rPr>
+                <w:rFonts w:ascii="Times New Roman" w:hAnsi="Times New Roman" w:cs="Times New Roman"/>
+              </w:rPr>
+            </w:pPr>
+            <w:r>
+              <w:rPr>
+                <w:rFonts w:ascii="Times New Roman" w:hAnsi="Times New Roman" w:cs="Times New Roman"/>
+              </w:rPr>
+              <w:t>Тест № 3</w:t>
+            </w:r>
+          </w:p>
+        </w:tc>
+        <w:tc>
+          <w:tcPr>
+            <w:tcW w:w="1134" w:type="dxa"/>
+          </w:tcPr>
+          <w:p>
+            <w:pPr>
+              <w:jc w:val="center"/>
+              <w:cnfStyle w:val="000000100000" w:firstRow="0" w:lastRow="0" w:firstColumn="0" w:lastColumn="0" w:oddVBand="0" w:evenVBand="0" w:oddHBand="1" w:evenHBand="0" w:firstRowFirstColumn="0" w:firstRowLastColumn="0" w:lastRowFirstColumn="0" w:lastRowLastColumn="0"/>
+              <w:rPr>
+                <w:rFonts w:ascii="Times New Roman" w:hAnsi="Times New Roman" w:cs="Times New Roman"/>
+                <w:color w:val="000000"/>
+                <w:lang w:val="en-US"/>
+              </w:rPr>
+            </w:pPr>
+            <w:r>
+              <w:rPr>
+                <w:rFonts w:ascii="Times New Roman" w:hAnsi="Times New Roman" w:cs="Times New Roman"/>
+              </w:rPr>
+              <w:t>500</w:t>
+            </w:r>
+          </w:p>
+        </w:tc>
+        <w:tc>
+          <w:tcPr>
+            <w:tcW w:w="1561" w:type="dxa"/>
+          </w:tcPr>
+          <w:p>
+            <w:pPr>
+              <w:jc w:val="center"/>
+              <w:cnfStyle w:val="000000100000" w:firstRow="0" w:lastRow="0" w:firstColumn="0" w:lastColumn="0" w:oddVBand="0" w:evenVBand="0" w:oddHBand="1" w:evenHBand="0" w:firstRowFirstColumn="0" w:firstRowLastColumn="0" w:lastRowFirstColumn="0" w:lastRowLastColumn="0"/>
+              <w:rPr>
+                <w:rFonts w:ascii="Times New Roman" w:hAnsi="Times New Roman" w:cs="Times New Roman"/>
+              </w:rPr>
+            </w:pPr>
+            <w:r>
+              <w:rPr>
+                <w:rFonts w:ascii="Times New Roman" w:hAnsi="Times New Roman" w:cs="Times New Roman"/>
+                <w:lang w:val="en-US"/>
+              </w:rPr>
+              <w:t>829 151</w:t>
+            </w:r>
+          </w:p>
+        </w:tc>
+        <w:tc>
+          <w:tcPr>
+            <w:tcW w:w="1275" w:type="dxa"/>
+          </w:tcPr>
+          <w:p>
+            <w:pPr>
+              <w:jc w:val="center"/>
+              <w:cnfStyle w:val="000000100000" w:firstRow="0" w:lastRow="0" w:firstColumn="0" w:lastColumn="0" w:oddVBand="0" w:evenVBand="0" w:oddHBand="1" w:evenHBand="0" w:firstRowFirstColumn="0" w:firstRowLastColumn="0" w:lastRowFirstColumn="0" w:lastRowLastColumn="0"/>
+              <w:rPr>
+                <w:rFonts w:ascii="Times New Roman" w:hAnsi="Times New Roman" w:cs="Times New Roman"/>
+                <w:lang w:val="en-US"/>
+              </w:rPr>
+            </w:pPr>
+            <w:r>
+              <w:rPr>
+                <w:rFonts w:ascii="Times New Roman" w:hAnsi="Times New Roman" w:cs="Times New Roman"/>
+                <w:lang w:val="en-US"/>
+              </w:rPr>
+              <w:t>189 752</w:t>
+            </w:r>
+          </w:p>
+        </w:tc>
+        <w:tc>
+          <w:tcPr>
+            <w:tcW w:w="1843" w:type="dxa"/>
+          </w:tcPr>
+          <w:p>
+            <w:pPr>
+              <w:jc w:val="center"/>
+              <w:cnfStyle w:val="000000100000" w:firstRow="0" w:lastRow="0" w:firstColumn="0" w:lastColumn="0" w:oddVBand="0" w:evenVBand="0" w:oddHBand="1" w:evenHBand="0" w:firstRowFirstColumn="0" w:firstRowLastColumn="0" w:lastRowFirstColumn="0" w:lastRowLastColumn="0"/>
+              <w:rPr>
+                <w:rFonts w:ascii="Times New Roman" w:hAnsi="Times New Roman" w:cs="Times New Roman"/>
+              </w:rPr>
+            </w:pPr>
+            <w:r>
+              <w:rPr>
+                <w:rFonts w:ascii="Times New Roman" w:hAnsi="Times New Roman" w:cs="Times New Roman"/>
+                <w:color w:val="000000"/>
+              </w:rPr>
+              <w:t>4,36</w:t>
+            </w:r>
+          </w:p>
+        </w:tc>
+        <w:tc>
+          <w:tcPr>
+            <w:tcW w:w="1276" w:type="dxa"/>
+          </w:tcPr>
+          <w:p>
+            <w:pPr>
+              <w:jc w:val="center"/>
+              <w:cnfStyle w:val="000000100000" w:firstRow="0" w:lastRow="0" w:firstColumn="0" w:lastColumn="0" w:oddVBand="0" w:evenVBand="0" w:oddHBand="1" w:evenHBand="0" w:firstRowFirstColumn="0" w:firstRowLastColumn="0" w:lastRowFirstColumn="0" w:lastRowLastColumn="0"/>
+              <w:rPr>
+                <w:rFonts w:ascii="Times New Roman" w:hAnsi="Times New Roman" w:cs="Times New Roman"/>
+              </w:rPr>
+            </w:pPr>
+            <w:r>
+              <w:rPr>
+                <w:rFonts w:ascii="Times New Roman" w:hAnsi="Times New Roman" w:cs="Times New Roman"/>
+              </w:rPr>
+              <w:t>215900</w:t>
+            </w:r>
+          </w:p>
+        </w:tc>
+        <w:tc>
+          <w:tcPr>
+            <w:tcW w:w="1843" w:type="dxa"/>
+          </w:tcPr>
+          <w:p>
+            <w:pPr>
+              <w:jc w:val="center"/>
+              <w:cnfStyle w:val="000000100000" w:firstRow="0" w:lastRow="0" w:firstColumn="0" w:lastColumn="0" w:oddVBand="0" w:evenVBand="0" w:oddHBand="1" w:evenHBand="0" w:firstRowFirstColumn="0" w:firstRowLastColumn="0" w:lastRowFirstColumn="0" w:lastRowLastColumn="0"/>
+              <w:rPr>
+                <w:rFonts w:ascii="Times New Roman" w:hAnsi="Times New Roman" w:cs="Times New Roman"/>
+              </w:rPr>
+            </w:pPr>
+            <w:r>
+              <w:rPr>
+                <w:rFonts w:ascii="Times New Roman" w:hAnsi="Times New Roman" w:cs="Times New Roman"/>
+                <w:color w:val="000000"/>
+              </w:rPr>
+              <w:t>3,84</w:t>
             </w:r>
           </w:p>
         </w:tc>
@@ -3715,6 +4088,7 @@
         </w:trPr>
         <w:tc>
           <w:tcPr>
+            <w:cnfStyle w:val="001000000000" w:firstRow="0" w:lastRow="0" w:firstColumn="1" w:lastColumn="0" w:oddVBand="0" w:evenVBand="0" w:oddHBand="0" w:evenHBand="0" w:firstRowFirstColumn="0" w:firstRowLastColumn="0" w:lastRowFirstColumn="0" w:lastRowLastColumn="0"/>
             <w:tcW w:w="1133" w:type="dxa"/>
           </w:tcPr>
           <w:p>
@@ -3724,12 +4098,11 @@
                 <w:rFonts w:ascii="Times New Roman" w:hAnsi="Times New Roman" w:cs="Times New Roman"/>
               </w:rPr>
             </w:pPr>
-            <w:bookmarkStart w:id="0" w:name="_Hlk87140003"/>
-            <w:r>
-              <w:rPr>
-                <w:rFonts w:ascii="Times New Roman" w:hAnsi="Times New Roman" w:cs="Times New Roman"/>
-              </w:rPr>
-              <w:t>Тест № 1</w:t>
+            <w:r>
+              <w:rPr>
+                <w:rFonts w:ascii="Times New Roman" w:hAnsi="Times New Roman" w:cs="Times New Roman"/>
+              </w:rPr>
+              <w:t>Тест № 4</w:t>
             </w:r>
           </w:p>
         </w:tc>
@@ -3740,16 +4113,24 @@
           <w:p>
             <w:pPr>
               <w:jc w:val="center"/>
-              <w:rPr>
-                <w:rFonts w:ascii="Times New Roman" w:hAnsi="Times New Roman" w:cs="Times New Roman"/>
-                <w:color w:val="000000"/>
-              </w:rPr>
-            </w:pPr>
-            <w:r>
-              <w:rPr>
-                <w:rFonts w:ascii="Times New Roman" w:hAnsi="Times New Roman" w:cs="Times New Roman"/>
-              </w:rPr>
-              <w:t>10</w:t>
+              <w:cnfStyle w:val="000000000000" w:firstRow="0" w:lastRow="0" w:firstColumn="0" w:lastColumn="0" w:oddVBand="0" w:evenVBand="0" w:oddHBand="0" w:evenHBand="0" w:firstRowFirstColumn="0" w:firstRowLastColumn="0" w:lastRowFirstColumn="0" w:lastRowLastColumn="0"/>
+              <w:rPr>
+                <w:rFonts w:ascii="Times New Roman" w:hAnsi="Times New Roman" w:cs="Times New Roman"/>
+                <w:color w:val="000000"/>
+                <w:lang w:val="en-US"/>
+              </w:rPr>
+            </w:pPr>
+            <w:r>
+              <w:rPr>
+                <w:rFonts w:ascii="Times New Roman" w:hAnsi="Times New Roman" w:cs="Times New Roman"/>
+              </w:rPr>
+              <w:t>1</w:t>
+            </w:r>
+            <w:r>
+              <w:rPr>
+                <w:rFonts w:ascii="Times New Roman" w:hAnsi="Times New Roman" w:cs="Times New Roman"/>
+              </w:rPr>
+              <w:t>000</w:t>
             </w:r>
           </w:p>
         </w:tc>
@@ -3760,121 +4141,260 @@
           <w:p>
             <w:pPr>
               <w:jc w:val="center"/>
-              <w:rPr>
-                <w:rFonts w:ascii="Times New Roman" w:hAnsi="Times New Roman" w:cs="Times New Roman"/>
-              </w:rPr>
-            </w:pPr>
-            <w:r>
-              <w:rPr>
-                <w:rFonts w:ascii="Times New Roman" w:hAnsi="Times New Roman" w:cs="Times New Roman"/>
-                <w:lang w:val="en-US"/>
-              </w:rPr>
-              <w:t>5</w:t>
+              <w:cnfStyle w:val="000000000000" w:firstRow="0" w:lastRow="0" w:firstColumn="0" w:lastColumn="0" w:oddVBand="0" w:evenVBand="0" w:oddHBand="0" w:evenHBand="0" w:firstRowFirstColumn="0" w:firstRowLastColumn="0" w:lastRowFirstColumn="0" w:lastRowLastColumn="0"/>
+              <w:rPr>
+                <w:rFonts w:ascii="Times New Roman" w:hAnsi="Times New Roman" w:cs="Times New Roman"/>
+              </w:rPr>
+            </w:pPr>
+            <w:r>
+              <w:rPr>
+                <w:rFonts w:ascii="Times New Roman" w:hAnsi="Times New Roman" w:cs="Times New Roman"/>
+                <w:lang w:val="en-US"/>
+              </w:rPr>
+              <w:t>8 629 252</w:t>
             </w:r>
           </w:p>
         </w:tc>
         <w:tc>
           <w:tcPr>
             <w:tcW w:w="1275" w:type="dxa"/>
-            <w:vAlign w:val="center"/>
-          </w:tcPr>
-          <w:p>
-            <w:pPr>
-              <w:jc w:val="center"/>
-              <w:rPr>
-                <w:rFonts w:ascii="Times New Roman" w:hAnsi="Times New Roman" w:cs="Times New Roman"/>
-                <w:lang w:val="en-US"/>
-              </w:rPr>
-            </w:pPr>
-            <w:r>
-              <w:rPr>
-                <w:rFonts w:ascii="Times New Roman" w:hAnsi="Times New Roman" w:cs="Times New Roman"/>
-                <w:lang w:val="en-US"/>
-              </w:rPr>
-              <w:t>136</w:t>
+          </w:tcPr>
+          <w:p>
+            <w:pPr>
+              <w:jc w:val="center"/>
+              <w:cnfStyle w:val="000000000000" w:firstRow="0" w:lastRow="0" w:firstColumn="0" w:lastColumn="0" w:oddVBand="0" w:evenVBand="0" w:oddHBand="0" w:evenHBand="0" w:firstRowFirstColumn="0" w:firstRowLastColumn="0" w:lastRowFirstColumn="0" w:lastRowLastColumn="0"/>
+              <w:rPr>
+                <w:rFonts w:ascii="Times New Roman" w:hAnsi="Times New Roman" w:cs="Times New Roman"/>
+                <w:lang w:val="en-US"/>
+              </w:rPr>
+            </w:pPr>
+            <w:r>
+              <w:rPr>
+                <w:rFonts w:ascii="Times New Roman" w:hAnsi="Times New Roman" w:cs="Times New Roman"/>
+                <w:lang w:val="en-US"/>
+              </w:rPr>
+              <w:t>2 453 425</w:t>
             </w:r>
           </w:p>
         </w:tc>
         <w:tc>
           <w:tcPr>
             <w:tcW w:w="1843" w:type="dxa"/>
-            <w:tcBorders>
-              <w:top w:val="single" w:sz="4" w:space="0" w:color="auto"/>
-              <w:left w:val="nil"/>
-              <w:bottom w:val="single" w:sz="4" w:space="0" w:color="auto"/>
-              <w:right w:val="nil"/>
-            </w:tcBorders>
-            <w:shd w:val="clear" w:color="auto" w:fill="auto"/>
-            <w:vAlign w:val="bottom"/>
-          </w:tcPr>
-          <w:p>
-            <w:pPr>
-              <w:jc w:val="center"/>
-              <w:rPr>
-                <w:rFonts w:ascii="Times New Roman" w:hAnsi="Times New Roman" w:cs="Times New Roman"/>
-              </w:rPr>
-            </w:pPr>
-            <w:r>
-              <w:rPr>
-                <w:rFonts w:ascii="Times New Roman" w:hAnsi="Times New Roman" w:cs="Times New Roman"/>
-                <w:color w:val="000000"/>
-              </w:rPr>
-              <w:t>0,0</w:t>
-            </w:r>
-            <w:r>
-              <w:rPr>
-                <w:rFonts w:ascii="Times New Roman" w:hAnsi="Times New Roman" w:cs="Times New Roman"/>
-                <w:color w:val="000000"/>
-              </w:rPr>
-              <w:t>4</w:t>
+          </w:tcPr>
+          <w:p>
+            <w:pPr>
+              <w:jc w:val="center"/>
+              <w:cnfStyle w:val="000000000000" w:firstRow="0" w:lastRow="0" w:firstColumn="0" w:lastColumn="0" w:oddVBand="0" w:evenVBand="0" w:oddHBand="0" w:evenHBand="0" w:firstRowFirstColumn="0" w:firstRowLastColumn="0" w:lastRowFirstColumn="0" w:lastRowLastColumn="0"/>
+              <w:rPr>
+                <w:rFonts w:ascii="Times New Roman" w:hAnsi="Times New Roman" w:cs="Times New Roman"/>
+              </w:rPr>
+            </w:pPr>
+            <w:r>
+              <w:rPr>
+                <w:rFonts w:ascii="Times New Roman" w:hAnsi="Times New Roman" w:cs="Times New Roman"/>
+                <w:color w:val="000000"/>
+              </w:rPr>
+              <w:t>3,51</w:t>
             </w:r>
           </w:p>
         </w:tc>
         <w:tc>
           <w:tcPr>
             <w:tcW w:w="1276" w:type="dxa"/>
-            <w:vAlign w:val="center"/>
-          </w:tcPr>
-          <w:p>
-            <w:pPr>
-              <w:jc w:val="center"/>
-              <w:rPr>
-                <w:rFonts w:ascii="Times New Roman" w:hAnsi="Times New Roman" w:cs="Times New Roman"/>
-              </w:rPr>
-            </w:pPr>
-            <w:r>
-              <w:rPr>
-                <w:rFonts w:ascii="Times New Roman" w:hAnsi="Times New Roman" w:cs="Times New Roman"/>
-              </w:rPr>
-              <w:t>3803</w:t>
+          </w:tcPr>
+          <w:p>
+            <w:pPr>
+              <w:jc w:val="center"/>
+              <w:cnfStyle w:val="000000000000" w:firstRow="0" w:lastRow="0" w:firstColumn="0" w:lastColumn="0" w:oddVBand="0" w:evenVBand="0" w:oddHBand="0" w:evenHBand="0" w:firstRowFirstColumn="0" w:firstRowLastColumn="0" w:lastRowFirstColumn="0" w:lastRowLastColumn="0"/>
+              <w:rPr>
+                <w:rFonts w:ascii="Times New Roman" w:hAnsi="Times New Roman" w:cs="Times New Roman"/>
+              </w:rPr>
+            </w:pPr>
+            <w:r>
+              <w:rPr>
+                <w:rFonts w:ascii="Times New Roman" w:hAnsi="Times New Roman" w:cs="Times New Roman"/>
+              </w:rPr>
+              <w:t>1768643</w:t>
             </w:r>
           </w:p>
         </w:tc>
         <w:tc>
           <w:tcPr>
             <w:tcW w:w="1843" w:type="dxa"/>
-            <w:tcBorders>
-              <w:top w:val="single" w:sz="4" w:space="0" w:color="auto"/>
-              <w:left w:val="nil"/>
-              <w:bottom w:val="single" w:sz="4" w:space="0" w:color="auto"/>
-              <w:right w:val="single" w:sz="4" w:space="0" w:color="auto"/>
-            </w:tcBorders>
-            <w:shd w:val="clear" w:color="auto" w:fill="auto"/>
-            <w:vAlign w:val="bottom"/>
-          </w:tcPr>
-          <w:p>
-            <w:pPr>
-              <w:jc w:val="center"/>
-              <w:rPr>
-                <w:rFonts w:ascii="Times New Roman" w:hAnsi="Times New Roman" w:cs="Times New Roman"/>
-              </w:rPr>
-            </w:pPr>
-            <w:r>
-              <w:rPr>
-                <w:rFonts w:ascii="Times New Roman" w:hAnsi="Times New Roman" w:cs="Times New Roman"/>
-                <w:color w:val="000000"/>
-              </w:rPr>
-              <w:t>0,0013</w:t>
+          </w:tcPr>
+          <w:p>
+            <w:pPr>
+              <w:jc w:val="center"/>
+              <w:cnfStyle w:val="000000000000" w:firstRow="0" w:lastRow="0" w:firstColumn="0" w:lastColumn="0" w:oddVBand="0" w:evenVBand="0" w:oddHBand="0" w:evenHBand="0" w:firstRowFirstColumn="0" w:firstRowLastColumn="0" w:lastRowFirstColumn="0" w:lastRowLastColumn="0"/>
+              <w:rPr>
+                <w:rFonts w:ascii="Times New Roman" w:hAnsi="Times New Roman" w:cs="Times New Roman"/>
+              </w:rPr>
+            </w:pPr>
+            <w:r>
+              <w:rPr>
+                <w:rFonts w:ascii="Times New Roman" w:hAnsi="Times New Roman" w:cs="Times New Roman"/>
+                <w:color w:val="000000"/>
+              </w:rPr>
+              <w:t>4,87</w:t>
+            </w:r>
+          </w:p>
+        </w:tc>
+      </w:tr>
+      <w:tr>
+        <w:trPr>
+          <w:cnfStyle w:val="000000100000" w:firstRow="0" w:lastRow="0" w:firstColumn="0" w:lastColumn="0" w:oddVBand="0" w:evenVBand="0" w:oddHBand="1" w:evenHBand="0" w:firstRowFirstColumn="0" w:firstRowLastColumn="0" w:lastRowFirstColumn="0" w:lastRowLastColumn="0"/>
+          <w:trHeight w:val="283"/>
+        </w:trPr>
+        <w:tc>
+          <w:tcPr>
+            <w:cnfStyle w:val="001000000000" w:firstRow="0" w:lastRow="0" w:firstColumn="1" w:lastColumn="0" w:oddVBand="0" w:evenVBand="0" w:oddHBand="0" w:evenHBand="0" w:firstRowFirstColumn="0" w:firstRowLastColumn="0" w:lastRowFirstColumn="0" w:lastRowLastColumn="0"/>
+            <w:tcW w:w="1133" w:type="dxa"/>
+          </w:tcPr>
+          <w:p>
+            <w:pPr>
+              <w:jc w:val="center"/>
+              <w:rPr>
+                <w:rFonts w:ascii="Times New Roman" w:hAnsi="Times New Roman" w:cs="Times New Roman"/>
+              </w:rPr>
+            </w:pPr>
+            <w:r>
+              <w:rPr>
+                <w:rFonts w:ascii="Times New Roman" w:hAnsi="Times New Roman" w:cs="Times New Roman"/>
+              </w:rPr>
+              <w:t>Тест № 5</w:t>
+            </w:r>
+          </w:p>
+        </w:tc>
+        <w:tc>
+          <w:tcPr>
+            <w:tcW w:w="1134" w:type="dxa"/>
+          </w:tcPr>
+          <w:p>
+            <w:pPr>
+              <w:jc w:val="center"/>
+              <w:cnfStyle w:val="000000100000" w:firstRow="0" w:lastRow="0" w:firstColumn="0" w:lastColumn="0" w:oddVBand="0" w:evenVBand="0" w:oddHBand="1" w:evenHBand="0" w:firstRowFirstColumn="0" w:firstRowLastColumn="0" w:lastRowFirstColumn="0" w:lastRowLastColumn="0"/>
+              <w:rPr>
+                <w:rFonts w:ascii="Times New Roman" w:hAnsi="Times New Roman" w:cs="Times New Roman"/>
+                <w:color w:val="000000"/>
+                <w:lang w:val="en-US"/>
+              </w:rPr>
+            </w:pPr>
+            <w:r>
+              <w:rPr>
+                <w:rFonts w:ascii="Times New Roman" w:hAnsi="Times New Roman" w:cs="Times New Roman"/>
+              </w:rPr>
+              <w:t>15</w:t>
+            </w:r>
+            <w:r>
+              <w:rPr>
+                <w:rFonts w:ascii="Times New Roman" w:hAnsi="Times New Roman" w:cs="Times New Roman"/>
+              </w:rPr>
+              <w:t>00</w:t>
+            </w:r>
+          </w:p>
+        </w:tc>
+        <w:tc>
+          <w:tcPr>
+            <w:tcW w:w="1561" w:type="dxa"/>
+          </w:tcPr>
+          <w:p>
+            <w:pPr>
+              <w:jc w:val="center"/>
+              <w:cnfStyle w:val="000000100000" w:firstRow="0" w:lastRow="0" w:firstColumn="0" w:lastColumn="0" w:oddVBand="0" w:evenVBand="0" w:oddHBand="1" w:evenHBand="0" w:firstRowFirstColumn="0" w:firstRowLastColumn="0" w:lastRowFirstColumn="0" w:lastRowLastColumn="0"/>
+              <w:rPr>
+                <w:rFonts w:ascii="Times New Roman" w:hAnsi="Times New Roman" w:cs="Times New Roman"/>
+              </w:rPr>
+            </w:pPr>
+            <w:r>
+              <w:rPr>
+                <w:rFonts w:ascii="Times New Roman" w:hAnsi="Times New Roman" w:cs="Times New Roman"/>
+                <w:lang w:val="en-US"/>
+              </w:rPr>
+              <w:t>39 622 586</w:t>
+            </w:r>
+          </w:p>
+        </w:tc>
+        <w:tc>
+          <w:tcPr>
+            <w:tcW w:w="1275" w:type="dxa"/>
+          </w:tcPr>
+          <w:p>
+            <w:pPr>
+              <w:jc w:val="center"/>
+              <w:cnfStyle w:val="000000100000" w:firstRow="0" w:lastRow="0" w:firstColumn="0" w:lastColumn="0" w:oddVBand="0" w:evenVBand="0" w:oddHBand="1" w:evenHBand="0" w:firstRowFirstColumn="0" w:firstRowLastColumn="0" w:lastRowFirstColumn="0" w:lastRowLastColumn="0"/>
+              <w:rPr>
+                <w:rFonts w:ascii="Times New Roman" w:hAnsi="Times New Roman" w:cs="Times New Roman"/>
+                <w:lang w:val="en-US"/>
+              </w:rPr>
+            </w:pPr>
+            <w:r>
+              <w:rPr>
+                <w:rFonts w:ascii="Times New Roman" w:hAnsi="Times New Roman" w:cs="Times New Roman"/>
+                <w:lang w:val="en-US"/>
+              </w:rPr>
+              <w:t>9 830 961</w:t>
+            </w:r>
+          </w:p>
+        </w:tc>
+        <w:tc>
+          <w:tcPr>
+            <w:tcW w:w="1843" w:type="dxa"/>
+          </w:tcPr>
+          <w:p>
+            <w:pPr>
+              <w:jc w:val="center"/>
+              <w:cnfStyle w:val="000000100000" w:firstRow="0" w:lastRow="0" w:firstColumn="0" w:lastColumn="0" w:oddVBand="0" w:evenVBand="0" w:oddHBand="1" w:evenHBand="0" w:firstRowFirstColumn="0" w:firstRowLastColumn="0" w:lastRowFirstColumn="0" w:lastRowLastColumn="0"/>
+              <w:rPr>
+                <w:rFonts w:ascii="Times New Roman" w:hAnsi="Times New Roman" w:cs="Times New Roman"/>
+              </w:rPr>
+            </w:pPr>
+            <w:r>
+              <w:rPr>
+                <w:rFonts w:ascii="Times New Roman" w:hAnsi="Times New Roman" w:cs="Times New Roman"/>
+                <w:color w:val="000000"/>
+              </w:rPr>
+              <w:t>4,03</w:t>
+            </w:r>
+          </w:p>
+        </w:tc>
+        <w:tc>
+          <w:tcPr>
+            <w:tcW w:w="1276" w:type="dxa"/>
+          </w:tcPr>
+          <w:p>
+            <w:pPr>
+              <w:jc w:val="center"/>
+              <w:cnfStyle w:val="000000100000" w:firstRow="0" w:lastRow="0" w:firstColumn="0" w:lastColumn="0" w:oddVBand="0" w:evenVBand="0" w:oddHBand="1" w:evenHBand="0" w:firstRowFirstColumn="0" w:firstRowLastColumn="0" w:lastRowFirstColumn="0" w:lastRowLastColumn="0"/>
+              <w:rPr>
+                <w:rFonts w:ascii="Times New Roman" w:hAnsi="Times New Roman" w:cs="Times New Roman"/>
+              </w:rPr>
+            </w:pPr>
+            <w:r>
+              <w:rPr>
+                <w:rFonts w:ascii="Times New Roman" w:hAnsi="Times New Roman" w:cs="Times New Roman"/>
+              </w:rPr>
+              <w:t>8268744</w:t>
+            </w:r>
+          </w:p>
+        </w:tc>
+        <w:tc>
+          <w:tcPr>
+            <w:tcW w:w="1843" w:type="dxa"/>
+          </w:tcPr>
+          <w:p>
+            <w:pPr>
+              <w:jc w:val="center"/>
+              <w:cnfStyle w:val="000000100000" w:firstRow="0" w:lastRow="0" w:firstColumn="0" w:lastColumn="0" w:oddVBand="0" w:evenVBand="0" w:oddHBand="1" w:evenHBand="0" w:firstRowFirstColumn="0" w:firstRowLastColumn="0" w:lastRowFirstColumn="0" w:lastRowLastColumn="0"/>
+              <w:rPr>
+                <w:rFonts w:ascii="Times New Roman" w:hAnsi="Times New Roman" w:cs="Times New Roman"/>
+              </w:rPr>
+            </w:pPr>
+            <w:r>
+              <w:rPr>
+                <w:rFonts w:ascii="Times New Roman" w:hAnsi="Times New Roman" w:cs="Times New Roman"/>
+                <w:color w:val="000000"/>
+              </w:rPr>
+              <w:t>4,79</w:t>
             </w:r>
           </w:p>
         </w:tc>
@@ -3885,6 +4405,7 @@
         </w:trPr>
         <w:tc>
           <w:tcPr>
+            <w:cnfStyle w:val="001000000000" w:firstRow="0" w:lastRow="0" w:firstColumn="1" w:lastColumn="0" w:oddVBand="0" w:evenVBand="0" w:oddHBand="0" w:evenHBand="0" w:firstRowFirstColumn="0" w:firstRowLastColumn="0" w:lastRowFirstColumn="0" w:lastRowLastColumn="0"/>
             <w:tcW w:w="1133" w:type="dxa"/>
           </w:tcPr>
           <w:p>
@@ -3898,7 +4419,7 @@
               <w:rPr>
                 <w:rFonts w:ascii="Times New Roman" w:hAnsi="Times New Roman" w:cs="Times New Roman"/>
               </w:rPr>
-              <w:t>Тест № 2</w:t>
+              <w:t>Тест № 6</w:t>
             </w:r>
           </w:p>
         </w:tc>
@@ -3909,17 +4430,24 @@
           <w:p>
             <w:pPr>
               <w:jc w:val="center"/>
-              <w:rPr>
-                <w:rFonts w:ascii="Times New Roman" w:hAnsi="Times New Roman" w:cs="Times New Roman"/>
-                <w:color w:val="000000"/>
-                <w:lang w:val="en-US"/>
-              </w:rPr>
-            </w:pPr>
-            <w:r>
-              <w:rPr>
-                <w:rFonts w:ascii="Times New Roman" w:hAnsi="Times New Roman" w:cs="Times New Roman"/>
-              </w:rPr>
-              <w:t>100</w:t>
+              <w:cnfStyle w:val="000000000000" w:firstRow="0" w:lastRow="0" w:firstColumn="0" w:lastColumn="0" w:oddVBand="0" w:evenVBand="0" w:oddHBand="0" w:evenHBand="0" w:firstRowFirstColumn="0" w:firstRowLastColumn="0" w:lastRowFirstColumn="0" w:lastRowLastColumn="0"/>
+              <w:rPr>
+                <w:rFonts w:ascii="Times New Roman" w:hAnsi="Times New Roman" w:cs="Times New Roman"/>
+                <w:color w:val="000000"/>
+                <w:lang w:val="en-US"/>
+              </w:rPr>
+            </w:pPr>
+            <w:r>
+              <w:rPr>
+                <w:rFonts w:ascii="Times New Roman" w:hAnsi="Times New Roman" w:cs="Times New Roman"/>
+              </w:rPr>
+              <w:t>2</w:t>
+            </w:r>
+            <w:r>
+              <w:rPr>
+                <w:rFonts w:ascii="Times New Roman" w:hAnsi="Times New Roman" w:cs="Times New Roman"/>
+              </w:rPr>
+              <w:t>000</w:t>
             </w:r>
           </w:p>
         </w:tc>
@@ -3930,114 +4458,284 @@
           <w:p>
             <w:pPr>
               <w:jc w:val="center"/>
-              <w:rPr>
-                <w:rFonts w:ascii="Times New Roman" w:hAnsi="Times New Roman" w:cs="Times New Roman"/>
-              </w:rPr>
-            </w:pPr>
-            <w:r>
-              <w:rPr>
-                <w:rFonts w:ascii="Times New Roman" w:hAnsi="Times New Roman" w:cs="Times New Roman"/>
-                <w:lang w:val="en-US"/>
-              </w:rPr>
-              <w:t>4 936</w:t>
+              <w:cnfStyle w:val="000000000000" w:firstRow="0" w:lastRow="0" w:firstColumn="0" w:lastColumn="0" w:oddVBand="0" w:evenVBand="0" w:oddHBand="0" w:evenHBand="0" w:firstRowFirstColumn="0" w:firstRowLastColumn="0" w:lastRowFirstColumn="0" w:lastRowLastColumn="0"/>
+              <w:rPr>
+                <w:rFonts w:ascii="Times New Roman" w:hAnsi="Times New Roman" w:cs="Times New Roman"/>
+              </w:rPr>
+            </w:pPr>
+            <w:r>
+              <w:rPr>
+                <w:rFonts w:ascii="Times New Roman" w:hAnsi="Times New Roman" w:cs="Times New Roman"/>
+                <w:lang w:val="en-US"/>
+              </w:rPr>
+              <w:t>85 387 743</w:t>
             </w:r>
           </w:p>
         </w:tc>
         <w:tc>
           <w:tcPr>
             <w:tcW w:w="1275" w:type="dxa"/>
-            <w:vAlign w:val="center"/>
-          </w:tcPr>
-          <w:p>
-            <w:pPr>
-              <w:jc w:val="center"/>
-              <w:rPr>
-                <w:rFonts w:ascii="Times New Roman" w:hAnsi="Times New Roman" w:cs="Times New Roman"/>
-                <w:lang w:val="en-US"/>
-              </w:rPr>
-            </w:pPr>
-            <w:r>
-              <w:rPr>
-                <w:rFonts w:ascii="Times New Roman" w:hAnsi="Times New Roman" w:cs="Times New Roman"/>
-                <w:lang w:val="en-US"/>
-              </w:rPr>
-              <w:t>1 760</w:t>
+          </w:tcPr>
+          <w:p>
+            <w:pPr>
+              <w:jc w:val="center"/>
+              <w:cnfStyle w:val="000000000000" w:firstRow="0" w:lastRow="0" w:firstColumn="0" w:lastColumn="0" w:oddVBand="0" w:evenVBand="0" w:oddHBand="0" w:evenHBand="0" w:firstRowFirstColumn="0" w:firstRowLastColumn="0" w:lastRowFirstColumn="0" w:lastRowLastColumn="0"/>
+              <w:rPr>
+                <w:rFonts w:ascii="Times New Roman" w:hAnsi="Times New Roman" w:cs="Times New Roman"/>
+                <w:lang w:val="en-US"/>
+              </w:rPr>
+            </w:pPr>
+            <w:r>
+              <w:rPr>
+                <w:rFonts w:ascii="Times New Roman" w:hAnsi="Times New Roman" w:cs="Times New Roman"/>
+                <w:lang w:val="en-US"/>
+              </w:rPr>
+              <w:t>18 155 286</w:t>
             </w:r>
           </w:p>
         </w:tc>
         <w:tc>
           <w:tcPr>
             <w:tcW w:w="1843" w:type="dxa"/>
-            <w:tcBorders>
-              <w:top w:val="single" w:sz="4" w:space="0" w:color="auto"/>
-              <w:left w:val="nil"/>
-              <w:bottom w:val="single" w:sz="4" w:space="0" w:color="auto"/>
-              <w:right w:val="nil"/>
-            </w:tcBorders>
-            <w:shd w:val="clear" w:color="auto" w:fill="auto"/>
-            <w:vAlign w:val="bottom"/>
-          </w:tcPr>
-          <w:p>
-            <w:pPr>
-              <w:jc w:val="center"/>
-              <w:rPr>
-                <w:rFonts w:ascii="Times New Roman" w:hAnsi="Times New Roman" w:cs="Times New Roman"/>
-              </w:rPr>
-            </w:pPr>
-            <w:r>
-              <w:rPr>
-                <w:rFonts w:ascii="Times New Roman" w:hAnsi="Times New Roman" w:cs="Times New Roman"/>
-                <w:color w:val="000000"/>
-              </w:rPr>
-              <w:t>2,80</w:t>
+          </w:tcPr>
+          <w:p>
+            <w:pPr>
+              <w:jc w:val="center"/>
+              <w:cnfStyle w:val="000000000000" w:firstRow="0" w:lastRow="0" w:firstColumn="0" w:lastColumn="0" w:oddVBand="0" w:evenVBand="0" w:oddHBand="0" w:evenHBand="0" w:firstRowFirstColumn="0" w:firstRowLastColumn="0" w:lastRowFirstColumn="0" w:lastRowLastColumn="0"/>
+              <w:rPr>
+                <w:rFonts w:ascii="Times New Roman" w:hAnsi="Times New Roman" w:cs="Times New Roman"/>
+              </w:rPr>
+            </w:pPr>
+            <w:r>
+              <w:rPr>
+                <w:rFonts w:ascii="Times New Roman" w:hAnsi="Times New Roman" w:cs="Times New Roman"/>
+                <w:color w:val="000000"/>
+              </w:rPr>
+              <w:t>4,70</w:t>
             </w:r>
           </w:p>
         </w:tc>
         <w:tc>
           <w:tcPr>
             <w:tcW w:w="1276" w:type="dxa"/>
-            <w:vAlign w:val="center"/>
-          </w:tcPr>
-          <w:p>
-            <w:pPr>
-              <w:jc w:val="center"/>
-              <w:rPr>
-                <w:rFonts w:ascii="Times New Roman" w:hAnsi="Times New Roman" w:cs="Times New Roman"/>
-              </w:rPr>
-            </w:pPr>
-            <w:r>
-              <w:rPr>
-                <w:rFonts w:ascii="Times New Roman" w:hAnsi="Times New Roman" w:cs="Times New Roman"/>
-              </w:rPr>
-              <w:t>13755</w:t>
+          </w:tcPr>
+          <w:p>
+            <w:pPr>
+              <w:jc w:val="center"/>
+              <w:cnfStyle w:val="000000000000" w:firstRow="0" w:lastRow="0" w:firstColumn="0" w:lastColumn="0" w:oddVBand="0" w:evenVBand="0" w:oddHBand="0" w:evenHBand="0" w:firstRowFirstColumn="0" w:firstRowLastColumn="0" w:lastRowFirstColumn="0" w:lastRowLastColumn="0"/>
+              <w:rPr>
+                <w:rFonts w:ascii="Times New Roman" w:hAnsi="Times New Roman" w:cs="Times New Roman"/>
+              </w:rPr>
+            </w:pPr>
+            <w:r>
+              <w:rPr>
+                <w:rFonts w:ascii="Times New Roman" w:hAnsi="Times New Roman" w:cs="Times New Roman"/>
+              </w:rPr>
+              <w:t>22089604</w:t>
             </w:r>
           </w:p>
         </w:tc>
         <w:tc>
           <w:tcPr>
             <w:tcW w:w="1843" w:type="dxa"/>
-            <w:tcBorders>
-              <w:top w:val="single" w:sz="4" w:space="0" w:color="auto"/>
-              <w:left w:val="nil"/>
-              <w:bottom w:val="single" w:sz="4" w:space="0" w:color="auto"/>
-              <w:right w:val="single" w:sz="4" w:space="0" w:color="auto"/>
-            </w:tcBorders>
-            <w:shd w:val="clear" w:color="auto" w:fill="auto"/>
-            <w:vAlign w:val="bottom"/>
-          </w:tcPr>
-          <w:p>
-            <w:pPr>
-              <w:jc w:val="center"/>
-              <w:rPr>
-                <w:rFonts w:ascii="Times New Roman" w:hAnsi="Times New Roman" w:cs="Times New Roman"/>
-              </w:rPr>
-            </w:pPr>
-            <w:r>
-              <w:rPr>
-                <w:rFonts w:ascii="Times New Roman" w:hAnsi="Times New Roman" w:cs="Times New Roman"/>
-                <w:color w:val="000000"/>
-              </w:rPr>
-              <w:t>0,35</w:t>
+          </w:tcPr>
+          <w:p>
+            <w:pPr>
+              <w:jc w:val="center"/>
+              <w:cnfStyle w:val="000000000000" w:firstRow="0" w:lastRow="0" w:firstColumn="0" w:lastColumn="0" w:oddVBand="0" w:evenVBand="0" w:oddHBand="0" w:evenHBand="0" w:firstRowFirstColumn="0" w:firstRowLastColumn="0" w:lastRowFirstColumn="0" w:lastRowLastColumn="0"/>
+              <w:rPr>
+                <w:rFonts w:ascii="Times New Roman" w:hAnsi="Times New Roman" w:cs="Times New Roman"/>
+              </w:rPr>
+            </w:pPr>
+            <w:r>
+              <w:rPr>
+                <w:rFonts w:ascii="Times New Roman" w:hAnsi="Times New Roman" w:cs="Times New Roman"/>
+                <w:color w:val="000000"/>
+              </w:rPr>
+              <w:t>3,86</w:t>
+            </w:r>
+          </w:p>
+        </w:tc>
+      </w:tr>
+      <w:tr>
+        <w:trPr>
+          <w:cnfStyle w:val="000000100000" w:firstRow="0" w:lastRow="0" w:firstColumn="0" w:lastColumn="0" w:oddVBand="0" w:evenVBand="0" w:oddHBand="1" w:evenHBand="0" w:firstRowFirstColumn="0" w:firstRowLastColumn="0" w:lastRowFirstColumn="0" w:lastRowLastColumn="0"/>
+          <w:trHeight w:val="283"/>
+        </w:trPr>
+        <w:tc>
+          <w:tcPr>
+            <w:cnfStyle w:val="001000000000" w:firstRow="0" w:lastRow="0" w:firstColumn="1" w:lastColumn="0" w:oddVBand="0" w:evenVBand="0" w:oddHBand="0" w:evenHBand="0" w:firstRowFirstColumn="0" w:firstRowLastColumn="0" w:lastRowFirstColumn="0" w:lastRowLastColumn="0"/>
+            <w:tcW w:w="1133" w:type="dxa"/>
+          </w:tcPr>
+          <w:p>
+            <w:pPr>
+              <w:jc w:val="center"/>
+              <w:rPr>
+                <w:rFonts w:ascii="Times New Roman" w:hAnsi="Times New Roman" w:cs="Times New Roman"/>
+              </w:rPr>
+            </w:pPr>
+            <w:r>
+              <w:rPr>
+                <w:rFonts w:ascii="Times New Roman" w:hAnsi="Times New Roman" w:cs="Times New Roman"/>
+              </w:rPr>
+              <w:t>Тест № 7</w:t>
+            </w:r>
+          </w:p>
+        </w:tc>
+        <w:tc>
+          <w:tcPr>
+            <w:tcW w:w="1134" w:type="dxa"/>
+          </w:tcPr>
+          <w:p>
+            <w:pPr>
+              <w:jc w:val="center"/>
+              <w:cnfStyle w:val="000000100000" w:firstRow="0" w:lastRow="0" w:firstColumn="0" w:lastColumn="0" w:oddVBand="0" w:evenVBand="0" w:oddHBand="1" w:evenHBand="0" w:firstRowFirstColumn="0" w:firstRowLastColumn="0" w:lastRowFirstColumn="0" w:lastRowLastColumn="0"/>
+              <w:rPr>
+                <w:rFonts w:ascii="Times New Roman" w:hAnsi="Times New Roman" w:cs="Times New Roman"/>
+                <w:color w:val="000000"/>
+                <w:lang w:val="en-US"/>
+              </w:rPr>
+            </w:pPr>
+            <w:r>
+              <w:rPr>
+                <w:rFonts w:ascii="Times New Roman" w:hAnsi="Times New Roman" w:cs="Times New Roman"/>
+              </w:rPr>
+              <w:t>25</w:t>
+            </w:r>
+            <w:r>
+              <w:rPr>
+                <w:rFonts w:ascii="Times New Roman" w:hAnsi="Times New Roman" w:cs="Times New Roman"/>
+              </w:rPr>
+              <w:t>00</w:t>
+            </w:r>
+          </w:p>
+        </w:tc>
+        <w:tc>
+          <w:tcPr>
+            <w:tcW w:w="1561" w:type="dxa"/>
+          </w:tcPr>
+          <w:p>
+            <w:pPr>
+              <w:jc w:val="center"/>
+              <w:cnfStyle w:val="000000100000" w:firstRow="0" w:lastRow="0" w:firstColumn="0" w:lastColumn="0" w:oddVBand="0" w:evenVBand="0" w:oddHBand="1" w:evenHBand="0" w:firstRowFirstColumn="0" w:firstRowLastColumn="0" w:lastRowFirstColumn="0" w:lastRowLastColumn="0"/>
+              <w:rPr>
+                <w:rFonts w:ascii="Times New Roman" w:hAnsi="Times New Roman" w:cs="Times New Roman"/>
+              </w:rPr>
+            </w:pPr>
+            <w:r>
+              <w:rPr>
+                <w:rFonts w:ascii="Times New Roman" w:hAnsi="Times New Roman" w:cs="Times New Roman"/>
+                <w:lang w:val="en-US"/>
+              </w:rPr>
+              <w:t>215 827 722</w:t>
+            </w:r>
+          </w:p>
+        </w:tc>
+        <w:tc>
+          <w:tcPr>
+            <w:tcW w:w="1275" w:type="dxa"/>
+          </w:tcPr>
+          <w:p>
+            <w:pPr>
+              <w:jc w:val="center"/>
+              <w:cnfStyle w:val="000000100000" w:firstRow="0" w:lastRow="0" w:firstColumn="0" w:lastColumn="0" w:oddVBand="0" w:evenVBand="0" w:oddHBand="1" w:evenHBand="0" w:firstRowFirstColumn="0" w:firstRowLastColumn="0" w:lastRowFirstColumn="0" w:lastRowLastColumn="0"/>
+              <w:rPr>
+                <w:rFonts w:ascii="Times New Roman" w:hAnsi="Times New Roman" w:cs="Times New Roman"/>
+              </w:rPr>
+            </w:pPr>
+            <w:r>
+              <w:rPr>
+                <w:rFonts w:ascii="Times New Roman" w:hAnsi="Times New Roman" w:cs="Times New Roman"/>
+              </w:rPr>
+              <w:t>50</w:t>
+            </w:r>
+            <w:r>
+              <w:rPr>
+                <w:rFonts w:ascii="Times New Roman" w:hAnsi="Times New Roman" w:cs="Times New Roman"/>
+                <w:lang w:val="en-US"/>
+              </w:rPr>
+              <w:t> </w:t>
+            </w:r>
+            <w:r>
+              <w:rPr>
+                <w:rFonts w:ascii="Times New Roman" w:hAnsi="Times New Roman" w:cs="Times New Roman"/>
+              </w:rPr>
+              <w:t>112</w:t>
+            </w:r>
+            <w:r>
+              <w:rPr>
+                <w:rFonts w:ascii="Times New Roman" w:hAnsi="Times New Roman" w:cs="Times New Roman"/>
+                <w:lang w:val="en-US"/>
+              </w:rPr>
+              <w:t xml:space="preserve"> </w:t>
+            </w:r>
+            <w:r>
+              <w:rPr>
+                <w:rFonts w:ascii="Times New Roman" w:hAnsi="Times New Roman" w:cs="Times New Roman"/>
+              </w:rPr>
+              <w:t>227</w:t>
+            </w:r>
+          </w:p>
+        </w:tc>
+        <w:tc>
+          <w:tcPr>
+            <w:tcW w:w="1843" w:type="dxa"/>
+          </w:tcPr>
+          <w:p>
+            <w:pPr>
+              <w:jc w:val="center"/>
+              <w:cnfStyle w:val="000000100000" w:firstRow="0" w:lastRow="0" w:firstColumn="0" w:lastColumn="0" w:oddVBand="0" w:evenVBand="0" w:oddHBand="1" w:evenHBand="0" w:firstRowFirstColumn="0" w:firstRowLastColumn="0" w:lastRowFirstColumn="0" w:lastRowLastColumn="0"/>
+              <w:rPr>
+                <w:rFonts w:ascii="Times New Roman" w:hAnsi="Times New Roman" w:cs="Times New Roman"/>
+              </w:rPr>
+            </w:pPr>
+            <w:r>
+              <w:rPr>
+                <w:rFonts w:ascii="Times New Roman" w:hAnsi="Times New Roman" w:cs="Times New Roman"/>
+                <w:color w:val="000000"/>
+              </w:rPr>
+              <w:t>4,30</w:t>
+            </w:r>
+          </w:p>
+        </w:tc>
+        <w:tc>
+          <w:tcPr>
+            <w:tcW w:w="1276" w:type="dxa"/>
+          </w:tcPr>
+          <w:p>
+            <w:pPr>
+              <w:jc w:val="center"/>
+              <w:cnfStyle w:val="000000100000" w:firstRow="0" w:lastRow="0" w:firstColumn="0" w:lastColumn="0" w:oddVBand="0" w:evenVBand="0" w:oddHBand="1" w:evenHBand="0" w:firstRowFirstColumn="0" w:firstRowLastColumn="0" w:lastRowFirstColumn="0" w:lastRowLastColumn="0"/>
+              <w:rPr>
+                <w:rFonts w:ascii="Times New Roman" w:hAnsi="Times New Roman" w:cs="Times New Roman"/>
+              </w:rPr>
+            </w:pPr>
+            <w:r>
+              <w:rPr>
+                <w:rFonts w:ascii="Times New Roman" w:hAnsi="Times New Roman" w:cs="Times New Roman"/>
+              </w:rPr>
+              <w:t>44290480</w:t>
+            </w:r>
+          </w:p>
+        </w:tc>
+        <w:tc>
+          <w:tcPr>
+            <w:tcW w:w="1843" w:type="dxa"/>
+          </w:tcPr>
+          <w:p>
+            <w:pPr>
+              <w:jc w:val="center"/>
+              <w:cnfStyle w:val="000000100000" w:firstRow="0" w:lastRow="0" w:firstColumn="0" w:lastColumn="0" w:oddVBand="0" w:evenVBand="0" w:oddHBand="1" w:evenHBand="0" w:firstRowFirstColumn="0" w:firstRowLastColumn="0" w:lastRowFirstColumn="0" w:lastRowLastColumn="0"/>
+              <w:rPr>
+                <w:rFonts w:ascii="Times New Roman" w:hAnsi="Times New Roman" w:cs="Times New Roman"/>
+              </w:rPr>
+            </w:pPr>
+            <w:r>
+              <w:rPr>
+                <w:rFonts w:ascii="Times New Roman" w:hAnsi="Times New Roman" w:cs="Times New Roman"/>
+                <w:color w:val="000000"/>
+              </w:rPr>
+              <w:t>4,87</w:t>
             </w:r>
           </w:p>
         </w:tc>
@@ -4048,6 +4746,7 @@
         </w:trPr>
         <w:tc>
           <w:tcPr>
+            <w:cnfStyle w:val="001000000000" w:firstRow="0" w:lastRow="0" w:firstColumn="1" w:lastColumn="0" w:oddVBand="0" w:evenVBand="0" w:oddHBand="0" w:evenHBand="0" w:firstRowFirstColumn="0" w:firstRowLastColumn="0" w:lastRowFirstColumn="0" w:lastRowLastColumn="0"/>
             <w:tcW w:w="1133" w:type="dxa"/>
           </w:tcPr>
           <w:p>
@@ -4061,7 +4760,7 @@
               <w:rPr>
                 <w:rFonts w:ascii="Times New Roman" w:hAnsi="Times New Roman" w:cs="Times New Roman"/>
               </w:rPr>
-              <w:t>Тест № 3</w:t>
+              <w:t>Тест № 8</w:t>
             </w:r>
           </w:p>
         </w:tc>
@@ -4072,17 +4771,24 @@
           <w:p>
             <w:pPr>
               <w:jc w:val="center"/>
-              <w:rPr>
-                <w:rFonts w:ascii="Times New Roman" w:hAnsi="Times New Roman" w:cs="Times New Roman"/>
-                <w:color w:val="000000"/>
-                <w:lang w:val="en-US"/>
-              </w:rPr>
-            </w:pPr>
-            <w:r>
-              <w:rPr>
-                <w:rFonts w:ascii="Times New Roman" w:hAnsi="Times New Roman" w:cs="Times New Roman"/>
-              </w:rPr>
-              <w:t>500</w:t>
+              <w:cnfStyle w:val="000000000000" w:firstRow="0" w:lastRow="0" w:firstColumn="0" w:lastColumn="0" w:oddVBand="0" w:evenVBand="0" w:oddHBand="0" w:evenHBand="0" w:firstRowFirstColumn="0" w:firstRowLastColumn="0" w:lastRowFirstColumn="0" w:lastRowLastColumn="0"/>
+              <w:rPr>
+                <w:rFonts w:ascii="Times New Roman" w:hAnsi="Times New Roman" w:cs="Times New Roman"/>
+                <w:color w:val="000000"/>
+                <w:lang w:val="en-US"/>
+              </w:rPr>
+            </w:pPr>
+            <w:r>
+              <w:rPr>
+                <w:rFonts w:ascii="Times New Roman" w:hAnsi="Times New Roman" w:cs="Times New Roman"/>
+              </w:rPr>
+              <w:t>3</w:t>
+            </w:r>
+            <w:r>
+              <w:rPr>
+                <w:rFonts w:ascii="Times New Roman" w:hAnsi="Times New Roman" w:cs="Times New Roman"/>
+              </w:rPr>
+              <w:t>000</w:t>
             </w:r>
           </w:p>
         </w:tc>
@@ -4093,1023 +4799,141 @@
           <w:p>
             <w:pPr>
               <w:jc w:val="center"/>
-              <w:rPr>
-                <w:rFonts w:ascii="Times New Roman" w:hAnsi="Times New Roman" w:cs="Times New Roman"/>
-              </w:rPr>
-            </w:pPr>
-            <w:r>
-              <w:rPr>
-                <w:rFonts w:ascii="Times New Roman" w:hAnsi="Times New Roman" w:cs="Times New Roman"/>
-                <w:lang w:val="en-US"/>
-              </w:rPr>
-              <w:t>829 151</w:t>
+              <w:cnfStyle w:val="000000000000" w:firstRow="0" w:lastRow="0" w:firstColumn="0" w:lastColumn="0" w:oddVBand="0" w:evenVBand="0" w:oddHBand="0" w:evenHBand="0" w:firstRowFirstColumn="0" w:firstRowLastColumn="0" w:lastRowFirstColumn="0" w:lastRowLastColumn="0"/>
+              <w:rPr>
+                <w:rFonts w:ascii="Times New Roman" w:hAnsi="Times New Roman" w:cs="Times New Roman"/>
+              </w:rPr>
+            </w:pPr>
+            <w:r>
+              <w:rPr>
+                <w:rFonts w:ascii="Times New Roman" w:hAnsi="Times New Roman" w:cs="Times New Roman"/>
+                <w:lang w:val="en-US"/>
+              </w:rPr>
+              <w:t>322</w:t>
+            </w:r>
+            <w:r>
+              <w:rPr>
+                <w:rFonts w:ascii="Times New Roman" w:hAnsi="Times New Roman" w:cs="Times New Roman"/>
+                <w:lang w:val="ru-RU"/>
+              </w:rPr>
+              <w:t xml:space="preserve"> </w:t>
+            </w:r>
+            <w:r>
+              <w:rPr>
+                <w:rFonts w:ascii="Times New Roman" w:hAnsi="Times New Roman" w:cs="Times New Roman"/>
+                <w:lang w:val="en-US"/>
+              </w:rPr>
+              <w:t>506</w:t>
+            </w:r>
+            <w:r>
+              <w:rPr>
+                <w:rFonts w:ascii="Times New Roman" w:hAnsi="Times New Roman" w:cs="Times New Roman"/>
+                <w:lang w:val="ru-RU"/>
+              </w:rPr>
+              <w:t xml:space="preserve"> </w:t>
+            </w:r>
+            <w:r>
+              <w:rPr>
+                <w:rFonts w:ascii="Times New Roman" w:hAnsi="Times New Roman" w:cs="Times New Roman"/>
+                <w:lang w:val="en-US"/>
+              </w:rPr>
+              <w:t>107</w:t>
             </w:r>
           </w:p>
         </w:tc>
         <w:tc>
           <w:tcPr>
             <w:tcW w:w="1275" w:type="dxa"/>
-            <w:vAlign w:val="center"/>
-          </w:tcPr>
-          <w:p>
-            <w:pPr>
-              <w:jc w:val="center"/>
-              <w:rPr>
-                <w:rFonts w:ascii="Times New Roman" w:hAnsi="Times New Roman" w:cs="Times New Roman"/>
-                <w:lang w:val="en-US"/>
-              </w:rPr>
-            </w:pPr>
-            <w:r>
-              <w:rPr>
-                <w:rFonts w:ascii="Times New Roman" w:hAnsi="Times New Roman" w:cs="Times New Roman"/>
-                <w:lang w:val="en-US"/>
-              </w:rPr>
-              <w:t>189 752</w:t>
+          </w:tcPr>
+          <w:p>
+            <w:pPr>
+              <w:jc w:val="center"/>
+              <w:cnfStyle w:val="000000000000" w:firstRow="0" w:lastRow="0" w:firstColumn="0" w:lastColumn="0" w:oddVBand="0" w:evenVBand="0" w:oddHBand="0" w:evenHBand="0" w:firstRowFirstColumn="0" w:firstRowLastColumn="0" w:lastRowFirstColumn="0" w:lastRowLastColumn="0"/>
+              <w:rPr>
+                <w:rFonts w:ascii="Times New Roman" w:hAnsi="Times New Roman" w:cs="Times New Roman"/>
+              </w:rPr>
+            </w:pPr>
+            <w:r>
+              <w:rPr>
+                <w:rFonts w:ascii="Times New Roman" w:hAnsi="Times New Roman" w:cs="Times New Roman"/>
+              </w:rPr>
+              <w:t>91</w:t>
+            </w:r>
+            <w:r>
+              <w:rPr>
+                <w:rFonts w:ascii="Times New Roman" w:hAnsi="Times New Roman" w:cs="Times New Roman"/>
+              </w:rPr>
+              <w:t> </w:t>
+            </w:r>
+            <w:r>
+              <w:rPr>
+                <w:rFonts w:ascii="Times New Roman" w:hAnsi="Times New Roman" w:cs="Times New Roman"/>
+              </w:rPr>
+              <w:t>595</w:t>
+            </w:r>
+            <w:r>
+              <w:rPr>
+                <w:rFonts w:ascii="Times New Roman" w:hAnsi="Times New Roman" w:cs="Times New Roman"/>
+              </w:rPr>
+              <w:t xml:space="preserve"> </w:t>
+            </w:r>
+            <w:r>
+              <w:rPr>
+                <w:rFonts w:ascii="Times New Roman" w:hAnsi="Times New Roman" w:cs="Times New Roman"/>
+              </w:rPr>
+              <w:t>944</w:t>
             </w:r>
           </w:p>
         </w:tc>
         <w:tc>
           <w:tcPr>
             <w:tcW w:w="1843" w:type="dxa"/>
-            <w:tcBorders>
-              <w:top w:val="single" w:sz="4" w:space="0" w:color="auto"/>
-              <w:left w:val="nil"/>
-              <w:bottom w:val="single" w:sz="4" w:space="0" w:color="auto"/>
-              <w:right w:val="nil"/>
-            </w:tcBorders>
-            <w:shd w:val="clear" w:color="auto" w:fill="auto"/>
-            <w:vAlign w:val="bottom"/>
-          </w:tcPr>
-          <w:p>
-            <w:pPr>
-              <w:jc w:val="center"/>
-              <w:rPr>
-                <w:rFonts w:ascii="Times New Roman" w:hAnsi="Times New Roman" w:cs="Times New Roman"/>
-              </w:rPr>
-            </w:pPr>
-            <w:r>
-              <w:rPr>
-                <w:rFonts w:ascii="Times New Roman" w:hAnsi="Times New Roman" w:cs="Times New Roman"/>
-                <w:color w:val="000000"/>
-              </w:rPr>
-              <w:t>4,36</w:t>
+          </w:tcPr>
+          <w:p>
+            <w:pPr>
+              <w:jc w:val="center"/>
+              <w:cnfStyle w:val="000000000000" w:firstRow="0" w:lastRow="0" w:firstColumn="0" w:lastColumn="0" w:oddVBand="0" w:evenVBand="0" w:oddHBand="0" w:evenHBand="0" w:firstRowFirstColumn="0" w:firstRowLastColumn="0" w:lastRowFirstColumn="0" w:lastRowLastColumn="0"/>
+              <w:rPr>
+                <w:rFonts w:ascii="Times New Roman" w:hAnsi="Times New Roman" w:cs="Times New Roman"/>
+              </w:rPr>
+            </w:pPr>
+            <w:r>
+              <w:rPr>
+                <w:rFonts w:ascii="Times New Roman" w:hAnsi="Times New Roman" w:cs="Times New Roman"/>
+                <w:color w:val="000000"/>
+              </w:rPr>
+              <w:t>3,52</w:t>
             </w:r>
           </w:p>
         </w:tc>
         <w:tc>
           <w:tcPr>
             <w:tcW w:w="1276" w:type="dxa"/>
-            <w:vAlign w:val="center"/>
-          </w:tcPr>
-          <w:p>
-            <w:pPr>
-              <w:jc w:val="center"/>
-              <w:rPr>
-                <w:rFonts w:ascii="Times New Roman" w:hAnsi="Times New Roman" w:cs="Times New Roman"/>
-              </w:rPr>
-            </w:pPr>
-            <w:r>
-              <w:rPr>
-                <w:rFonts w:ascii="Times New Roman" w:hAnsi="Times New Roman" w:cs="Times New Roman"/>
-              </w:rPr>
-              <w:t>215900</w:t>
+          </w:tcPr>
+          <w:p>
+            <w:pPr>
+              <w:jc w:val="center"/>
+              <w:cnfStyle w:val="000000000000" w:firstRow="0" w:lastRow="0" w:firstColumn="0" w:lastColumn="0" w:oddVBand="0" w:evenVBand="0" w:oddHBand="0" w:evenHBand="0" w:firstRowFirstColumn="0" w:firstRowLastColumn="0" w:lastRowFirstColumn="0" w:lastRowLastColumn="0"/>
+              <w:rPr>
+                <w:rFonts w:ascii="Times New Roman" w:hAnsi="Times New Roman" w:cs="Times New Roman"/>
+              </w:rPr>
+            </w:pPr>
+            <w:r>
+              <w:rPr>
+                <w:rFonts w:ascii="Times New Roman" w:hAnsi="Times New Roman" w:cs="Times New Roman"/>
+              </w:rPr>
+              <w:t>66125418</w:t>
             </w:r>
           </w:p>
         </w:tc>
         <w:tc>
           <w:tcPr>
             <w:tcW w:w="1843" w:type="dxa"/>
-            <w:tcBorders>
-              <w:top w:val="single" w:sz="4" w:space="0" w:color="auto"/>
-              <w:left w:val="nil"/>
-              <w:bottom w:val="single" w:sz="4" w:space="0" w:color="auto"/>
-              <w:right w:val="single" w:sz="4" w:space="0" w:color="auto"/>
-            </w:tcBorders>
-            <w:shd w:val="clear" w:color="auto" w:fill="auto"/>
-            <w:vAlign w:val="bottom"/>
-          </w:tcPr>
-          <w:p>
-            <w:pPr>
-              <w:jc w:val="center"/>
-              <w:rPr>
-                <w:rFonts w:ascii="Times New Roman" w:hAnsi="Times New Roman" w:cs="Times New Roman"/>
-              </w:rPr>
-            </w:pPr>
-            <w:r>
-              <w:rPr>
-                <w:rFonts w:ascii="Times New Roman" w:hAnsi="Times New Roman" w:cs="Times New Roman"/>
-                <w:color w:val="000000"/>
-              </w:rPr>
-              <w:t>3,84</w:t>
-            </w:r>
-          </w:p>
-        </w:tc>
-      </w:tr>
-      <w:tr>
-        <w:trPr>
-          <w:trHeight w:val="283"/>
-        </w:trPr>
-        <w:tc>
-          <w:tcPr>
-            <w:tcW w:w="1133" w:type="dxa"/>
-          </w:tcPr>
-          <w:p>
-            <w:pPr>
-              <w:jc w:val="center"/>
-              <w:rPr>
-                <w:rFonts w:ascii="Times New Roman" w:hAnsi="Times New Roman" w:cs="Times New Roman"/>
-              </w:rPr>
-            </w:pPr>
-            <w:r>
-              <w:rPr>
-                <w:rFonts w:ascii="Times New Roman" w:hAnsi="Times New Roman" w:cs="Times New Roman"/>
-              </w:rPr>
-              <w:t>Тест № 4</w:t>
-            </w:r>
-          </w:p>
-        </w:tc>
-        <w:tc>
-          <w:tcPr>
-            <w:tcW w:w="1134" w:type="dxa"/>
-          </w:tcPr>
-          <w:p>
-            <w:pPr>
-              <w:jc w:val="center"/>
-              <w:rPr>
-                <w:rFonts w:ascii="Times New Roman" w:hAnsi="Times New Roman" w:cs="Times New Roman"/>
-                <w:color w:val="000000"/>
-                <w:lang w:val="en-US"/>
-              </w:rPr>
-            </w:pPr>
-            <w:r>
-              <w:rPr>
-                <w:rFonts w:ascii="Times New Roman" w:hAnsi="Times New Roman" w:cs="Times New Roman"/>
-              </w:rPr>
-              <w:t>1</w:t>
-            </w:r>
-            <w:r>
-              <w:rPr>
-                <w:rFonts w:ascii="Times New Roman" w:hAnsi="Times New Roman" w:cs="Times New Roman"/>
-              </w:rPr>
-              <w:t>000</w:t>
-            </w:r>
-          </w:p>
-        </w:tc>
-        <w:tc>
-          <w:tcPr>
-            <w:tcW w:w="1561" w:type="dxa"/>
-          </w:tcPr>
-          <w:p>
-            <w:pPr>
-              <w:jc w:val="center"/>
-              <w:rPr>
-                <w:rFonts w:ascii="Times New Roman" w:hAnsi="Times New Roman" w:cs="Times New Roman"/>
-              </w:rPr>
-            </w:pPr>
-            <w:r>
-              <w:rPr>
-                <w:rFonts w:ascii="Times New Roman" w:hAnsi="Times New Roman" w:cs="Times New Roman"/>
-                <w:lang w:val="en-US"/>
-              </w:rPr>
-              <w:t>8 629 252</w:t>
-            </w:r>
-          </w:p>
-        </w:tc>
-        <w:tc>
-          <w:tcPr>
-            <w:tcW w:w="1275" w:type="dxa"/>
-            <w:vAlign w:val="center"/>
-          </w:tcPr>
-          <w:p>
-            <w:pPr>
-              <w:jc w:val="center"/>
-              <w:rPr>
-                <w:rFonts w:ascii="Times New Roman" w:hAnsi="Times New Roman" w:cs="Times New Roman"/>
-                <w:lang w:val="en-US"/>
-              </w:rPr>
-            </w:pPr>
-            <w:r>
-              <w:rPr>
-                <w:rFonts w:ascii="Times New Roman" w:hAnsi="Times New Roman" w:cs="Times New Roman"/>
-                <w:lang w:val="en-US"/>
-              </w:rPr>
-              <w:t>2 453 425</w:t>
-            </w:r>
-          </w:p>
-        </w:tc>
-        <w:tc>
-          <w:tcPr>
-            <w:tcW w:w="1843" w:type="dxa"/>
-            <w:tcBorders>
-              <w:top w:val="single" w:sz="4" w:space="0" w:color="auto"/>
-              <w:left w:val="nil"/>
-              <w:bottom w:val="single" w:sz="4" w:space="0" w:color="auto"/>
-              <w:right w:val="nil"/>
-            </w:tcBorders>
-            <w:shd w:val="clear" w:color="auto" w:fill="auto"/>
-            <w:vAlign w:val="bottom"/>
-          </w:tcPr>
-          <w:p>
-            <w:pPr>
-              <w:jc w:val="center"/>
-              <w:rPr>
-                <w:rFonts w:ascii="Times New Roman" w:hAnsi="Times New Roman" w:cs="Times New Roman"/>
-              </w:rPr>
-            </w:pPr>
-            <w:r>
-              <w:rPr>
-                <w:rFonts w:ascii="Times New Roman" w:hAnsi="Times New Roman" w:cs="Times New Roman"/>
-                <w:color w:val="000000"/>
-              </w:rPr>
-              <w:t>3,51</w:t>
-            </w:r>
-          </w:p>
-        </w:tc>
-        <w:tc>
-          <w:tcPr>
-            <w:tcW w:w="1276" w:type="dxa"/>
-            <w:vAlign w:val="center"/>
-          </w:tcPr>
-          <w:p>
-            <w:pPr>
-              <w:jc w:val="center"/>
-              <w:rPr>
-                <w:rFonts w:ascii="Times New Roman" w:hAnsi="Times New Roman" w:cs="Times New Roman"/>
-              </w:rPr>
-            </w:pPr>
-            <w:r>
-              <w:rPr>
-                <w:rFonts w:ascii="Times New Roman" w:hAnsi="Times New Roman" w:cs="Times New Roman"/>
-              </w:rPr>
-              <w:t>1768643</w:t>
-            </w:r>
-          </w:p>
-        </w:tc>
-        <w:tc>
-          <w:tcPr>
-            <w:tcW w:w="1843" w:type="dxa"/>
-            <w:tcBorders>
-              <w:top w:val="single" w:sz="4" w:space="0" w:color="auto"/>
-              <w:left w:val="nil"/>
-              <w:bottom w:val="single" w:sz="4" w:space="0" w:color="auto"/>
-              <w:right w:val="single" w:sz="4" w:space="0" w:color="auto"/>
-            </w:tcBorders>
-            <w:shd w:val="clear" w:color="auto" w:fill="auto"/>
-            <w:vAlign w:val="bottom"/>
-          </w:tcPr>
-          <w:p>
-            <w:pPr>
-              <w:jc w:val="center"/>
-              <w:rPr>
-                <w:rFonts w:ascii="Times New Roman" w:hAnsi="Times New Roman" w:cs="Times New Roman"/>
-              </w:rPr>
-            </w:pPr>
-            <w:r>
-              <w:rPr>
-                <w:rFonts w:ascii="Times New Roman" w:hAnsi="Times New Roman" w:cs="Times New Roman"/>
-                <w:color w:val="000000"/>
-              </w:rPr>
-              <w:t>4,87</w:t>
-            </w:r>
-          </w:p>
-        </w:tc>
-      </w:tr>
-      <w:tr>
-        <w:trPr>
-          <w:trHeight w:val="283"/>
-        </w:trPr>
-        <w:tc>
-          <w:tcPr>
-            <w:tcW w:w="1133" w:type="dxa"/>
-          </w:tcPr>
-          <w:p>
-            <w:pPr>
-              <w:jc w:val="center"/>
-              <w:rPr>
-                <w:rFonts w:ascii="Times New Roman" w:hAnsi="Times New Roman" w:cs="Times New Roman"/>
-              </w:rPr>
-            </w:pPr>
-            <w:r>
-              <w:rPr>
-                <w:rFonts w:ascii="Times New Roman" w:hAnsi="Times New Roman" w:cs="Times New Roman"/>
-              </w:rPr>
-              <w:t>Тест № 5</w:t>
-            </w:r>
-          </w:p>
-        </w:tc>
-        <w:tc>
-          <w:tcPr>
-            <w:tcW w:w="1134" w:type="dxa"/>
-          </w:tcPr>
-          <w:p>
-            <w:pPr>
-              <w:jc w:val="center"/>
-              <w:rPr>
-                <w:rFonts w:ascii="Times New Roman" w:hAnsi="Times New Roman" w:cs="Times New Roman"/>
-                <w:color w:val="000000"/>
-                <w:lang w:val="en-US"/>
-              </w:rPr>
-            </w:pPr>
-            <w:r>
-              <w:rPr>
-                <w:rFonts w:ascii="Times New Roman" w:hAnsi="Times New Roman" w:cs="Times New Roman"/>
-              </w:rPr>
-              <w:t>15</w:t>
-            </w:r>
-            <w:r>
-              <w:rPr>
-                <w:rFonts w:ascii="Times New Roman" w:hAnsi="Times New Roman" w:cs="Times New Roman"/>
-              </w:rPr>
-              <w:t>00</w:t>
-            </w:r>
-          </w:p>
-        </w:tc>
-        <w:tc>
-          <w:tcPr>
-            <w:tcW w:w="1561" w:type="dxa"/>
-          </w:tcPr>
-          <w:p>
-            <w:pPr>
-              <w:jc w:val="center"/>
-              <w:rPr>
-                <w:rFonts w:ascii="Times New Roman" w:hAnsi="Times New Roman" w:cs="Times New Roman"/>
-              </w:rPr>
-            </w:pPr>
-            <w:r>
-              <w:rPr>
-                <w:rFonts w:ascii="Times New Roman" w:hAnsi="Times New Roman" w:cs="Times New Roman"/>
-                <w:lang w:val="en-US"/>
-              </w:rPr>
-              <w:t>39 622 586</w:t>
-            </w:r>
-          </w:p>
-        </w:tc>
-        <w:tc>
-          <w:tcPr>
-            <w:tcW w:w="1275" w:type="dxa"/>
-            <w:vAlign w:val="center"/>
-          </w:tcPr>
-          <w:p>
-            <w:pPr>
-              <w:jc w:val="center"/>
-              <w:rPr>
-                <w:rFonts w:ascii="Times New Roman" w:hAnsi="Times New Roman" w:cs="Times New Roman"/>
-                <w:lang w:val="en-US"/>
-              </w:rPr>
-            </w:pPr>
-            <w:r>
-              <w:rPr>
-                <w:rFonts w:ascii="Times New Roman" w:hAnsi="Times New Roman" w:cs="Times New Roman"/>
-                <w:lang w:val="en-US"/>
-              </w:rPr>
-              <w:t>9 830 961</w:t>
-            </w:r>
-          </w:p>
-        </w:tc>
-        <w:tc>
-          <w:tcPr>
-            <w:tcW w:w="1843" w:type="dxa"/>
-            <w:tcBorders>
-              <w:top w:val="single" w:sz="4" w:space="0" w:color="auto"/>
-              <w:left w:val="nil"/>
-              <w:bottom w:val="single" w:sz="4" w:space="0" w:color="auto"/>
-              <w:right w:val="nil"/>
-            </w:tcBorders>
-            <w:shd w:val="clear" w:color="auto" w:fill="auto"/>
-            <w:vAlign w:val="bottom"/>
-          </w:tcPr>
-          <w:p>
-            <w:pPr>
-              <w:jc w:val="center"/>
-              <w:rPr>
-                <w:rFonts w:ascii="Times New Roman" w:hAnsi="Times New Roman" w:cs="Times New Roman"/>
-              </w:rPr>
-            </w:pPr>
-            <w:r>
-              <w:rPr>
-                <w:rFonts w:ascii="Times New Roman" w:hAnsi="Times New Roman" w:cs="Times New Roman"/>
-                <w:color w:val="000000"/>
-              </w:rPr>
-              <w:t>4,03</w:t>
-            </w:r>
-          </w:p>
-        </w:tc>
-        <w:tc>
-          <w:tcPr>
-            <w:tcW w:w="1276" w:type="dxa"/>
-            <w:vAlign w:val="center"/>
-          </w:tcPr>
-          <w:p>
-            <w:pPr>
-              <w:jc w:val="center"/>
-              <w:rPr>
-                <w:rFonts w:ascii="Times New Roman" w:hAnsi="Times New Roman" w:cs="Times New Roman"/>
-              </w:rPr>
-            </w:pPr>
-            <w:r>
-              <w:rPr>
-                <w:rFonts w:ascii="Times New Roman" w:hAnsi="Times New Roman" w:cs="Times New Roman"/>
-              </w:rPr>
-              <w:t>8268744</w:t>
-            </w:r>
-          </w:p>
-        </w:tc>
-        <w:tc>
-          <w:tcPr>
-            <w:tcW w:w="1843" w:type="dxa"/>
-            <w:tcBorders>
-              <w:top w:val="single" w:sz="4" w:space="0" w:color="auto"/>
-              <w:left w:val="nil"/>
-              <w:bottom w:val="single" w:sz="4" w:space="0" w:color="auto"/>
-              <w:right w:val="single" w:sz="4" w:space="0" w:color="auto"/>
-            </w:tcBorders>
-            <w:shd w:val="clear" w:color="auto" w:fill="auto"/>
-            <w:vAlign w:val="bottom"/>
-          </w:tcPr>
-          <w:p>
-            <w:pPr>
-              <w:jc w:val="center"/>
-              <w:rPr>
-                <w:rFonts w:ascii="Times New Roman" w:hAnsi="Times New Roman" w:cs="Times New Roman"/>
-              </w:rPr>
-            </w:pPr>
-            <w:r>
-              <w:rPr>
-                <w:rFonts w:ascii="Times New Roman" w:hAnsi="Times New Roman" w:cs="Times New Roman"/>
-                <w:color w:val="000000"/>
-              </w:rPr>
-              <w:t>4,79</w:t>
-            </w:r>
-          </w:p>
-        </w:tc>
-      </w:tr>
-      <w:tr>
-        <w:trPr>
-          <w:trHeight w:val="283"/>
-        </w:trPr>
-        <w:tc>
-          <w:tcPr>
-            <w:tcW w:w="1133" w:type="dxa"/>
-          </w:tcPr>
-          <w:p>
-            <w:pPr>
-              <w:jc w:val="center"/>
-              <w:rPr>
-                <w:rFonts w:ascii="Times New Roman" w:hAnsi="Times New Roman" w:cs="Times New Roman"/>
-              </w:rPr>
-            </w:pPr>
-            <w:r>
-              <w:rPr>
-                <w:rFonts w:ascii="Times New Roman" w:hAnsi="Times New Roman" w:cs="Times New Roman"/>
-              </w:rPr>
-              <w:t>Тест № 6</w:t>
-            </w:r>
-          </w:p>
-        </w:tc>
-        <w:tc>
-          <w:tcPr>
-            <w:tcW w:w="1134" w:type="dxa"/>
-          </w:tcPr>
-          <w:p>
-            <w:pPr>
-              <w:jc w:val="center"/>
-              <w:rPr>
-                <w:rFonts w:ascii="Times New Roman" w:hAnsi="Times New Roman" w:cs="Times New Roman"/>
-                <w:color w:val="000000"/>
-                <w:lang w:val="en-US"/>
-              </w:rPr>
-            </w:pPr>
-            <w:r>
-              <w:rPr>
-                <w:rFonts w:ascii="Times New Roman" w:hAnsi="Times New Roman" w:cs="Times New Roman"/>
-              </w:rPr>
-              <w:t>2</w:t>
-            </w:r>
-            <w:r>
-              <w:rPr>
-                <w:rFonts w:ascii="Times New Roman" w:hAnsi="Times New Roman" w:cs="Times New Roman"/>
-              </w:rPr>
-              <w:t>000</w:t>
-            </w:r>
-          </w:p>
-        </w:tc>
-        <w:tc>
-          <w:tcPr>
-            <w:tcW w:w="1561" w:type="dxa"/>
-          </w:tcPr>
-          <w:p>
-            <w:pPr>
-              <w:jc w:val="center"/>
-              <w:rPr>
-                <w:rFonts w:ascii="Times New Roman" w:hAnsi="Times New Roman" w:cs="Times New Roman"/>
-              </w:rPr>
-            </w:pPr>
-            <w:r>
-              <w:rPr>
-                <w:rFonts w:ascii="Times New Roman" w:hAnsi="Times New Roman" w:cs="Times New Roman"/>
-                <w:lang w:val="en-US"/>
-              </w:rPr>
-              <w:t>85 387 743</w:t>
-            </w:r>
-          </w:p>
-        </w:tc>
-        <w:tc>
-          <w:tcPr>
-            <w:tcW w:w="1275" w:type="dxa"/>
-            <w:vAlign w:val="center"/>
-          </w:tcPr>
-          <w:p>
-            <w:pPr>
-              <w:jc w:val="center"/>
-              <w:rPr>
-                <w:rFonts w:ascii="Times New Roman" w:hAnsi="Times New Roman" w:cs="Times New Roman"/>
-                <w:lang w:val="en-US"/>
-              </w:rPr>
-            </w:pPr>
-            <w:r>
-              <w:rPr>
-                <w:rFonts w:ascii="Times New Roman" w:hAnsi="Times New Roman" w:cs="Times New Roman"/>
-                <w:lang w:val="en-US"/>
-              </w:rPr>
-              <w:t>18 155 286</w:t>
-            </w:r>
-          </w:p>
-        </w:tc>
-        <w:tc>
-          <w:tcPr>
-            <w:tcW w:w="1843" w:type="dxa"/>
-            <w:tcBorders>
-              <w:top w:val="single" w:sz="4" w:space="0" w:color="auto"/>
-              <w:left w:val="nil"/>
-              <w:bottom w:val="single" w:sz="4" w:space="0" w:color="auto"/>
-              <w:right w:val="nil"/>
-            </w:tcBorders>
-            <w:shd w:val="clear" w:color="auto" w:fill="auto"/>
-            <w:vAlign w:val="bottom"/>
-          </w:tcPr>
-          <w:p>
-            <w:pPr>
-              <w:jc w:val="center"/>
-              <w:rPr>
-                <w:rFonts w:ascii="Times New Roman" w:hAnsi="Times New Roman" w:cs="Times New Roman"/>
-              </w:rPr>
-            </w:pPr>
-            <w:r>
-              <w:rPr>
-                <w:rFonts w:ascii="Times New Roman" w:hAnsi="Times New Roman" w:cs="Times New Roman"/>
-                <w:color w:val="000000"/>
-              </w:rPr>
-              <w:t>4,70</w:t>
-            </w:r>
-          </w:p>
-        </w:tc>
-        <w:tc>
-          <w:tcPr>
-            <w:tcW w:w="1276" w:type="dxa"/>
-            <w:vAlign w:val="center"/>
-          </w:tcPr>
-          <w:p>
-            <w:pPr>
-              <w:jc w:val="center"/>
-              <w:rPr>
-                <w:rFonts w:ascii="Times New Roman" w:hAnsi="Times New Roman" w:cs="Times New Roman"/>
-              </w:rPr>
-            </w:pPr>
-            <w:r>
-              <w:rPr>
-                <w:rFonts w:ascii="Times New Roman" w:hAnsi="Times New Roman" w:cs="Times New Roman"/>
-              </w:rPr>
-              <w:t>22089604</w:t>
-            </w:r>
-          </w:p>
-        </w:tc>
-        <w:tc>
-          <w:tcPr>
-            <w:tcW w:w="1843" w:type="dxa"/>
-            <w:tcBorders>
-              <w:top w:val="single" w:sz="4" w:space="0" w:color="auto"/>
-              <w:left w:val="nil"/>
-              <w:bottom w:val="single" w:sz="4" w:space="0" w:color="auto"/>
-              <w:right w:val="single" w:sz="4" w:space="0" w:color="auto"/>
-            </w:tcBorders>
-            <w:shd w:val="clear" w:color="auto" w:fill="auto"/>
-            <w:vAlign w:val="bottom"/>
-          </w:tcPr>
-          <w:p>
-            <w:pPr>
-              <w:jc w:val="center"/>
-              <w:rPr>
-                <w:rFonts w:ascii="Times New Roman" w:hAnsi="Times New Roman" w:cs="Times New Roman"/>
-              </w:rPr>
-            </w:pPr>
-            <w:r>
-              <w:rPr>
-                <w:rFonts w:ascii="Times New Roman" w:hAnsi="Times New Roman" w:cs="Times New Roman"/>
-                <w:color w:val="000000"/>
-              </w:rPr>
-              <w:t>3,86</w:t>
-            </w:r>
-          </w:p>
-        </w:tc>
-      </w:tr>
-      <w:tr>
-        <w:trPr>
-          <w:trHeight w:val="283"/>
-        </w:trPr>
-        <w:tc>
-          <w:tcPr>
-            <w:tcW w:w="1133" w:type="dxa"/>
-          </w:tcPr>
-          <w:p>
-            <w:pPr>
-              <w:jc w:val="center"/>
-              <w:rPr>
-                <w:rFonts w:ascii="Times New Roman" w:hAnsi="Times New Roman" w:cs="Times New Roman"/>
-              </w:rPr>
-            </w:pPr>
-            <w:r>
-              <w:rPr>
-                <w:rFonts w:ascii="Times New Roman" w:hAnsi="Times New Roman" w:cs="Times New Roman"/>
-              </w:rPr>
-              <w:t>Тест № 7</w:t>
-            </w:r>
-          </w:p>
-        </w:tc>
-        <w:tc>
-          <w:tcPr>
-            <w:tcW w:w="1134" w:type="dxa"/>
-          </w:tcPr>
-          <w:p>
-            <w:pPr>
-              <w:jc w:val="center"/>
-              <w:rPr>
-                <w:rFonts w:ascii="Times New Roman" w:hAnsi="Times New Roman" w:cs="Times New Roman"/>
-                <w:color w:val="000000"/>
-                <w:lang w:val="en-US"/>
-              </w:rPr>
-            </w:pPr>
-            <w:r>
-              <w:rPr>
-                <w:rFonts w:ascii="Times New Roman" w:hAnsi="Times New Roman" w:cs="Times New Roman"/>
-              </w:rPr>
-              <w:t>25</w:t>
-            </w:r>
-            <w:r>
-              <w:rPr>
-                <w:rFonts w:ascii="Times New Roman" w:hAnsi="Times New Roman" w:cs="Times New Roman"/>
-              </w:rPr>
-              <w:t>00</w:t>
-            </w:r>
-          </w:p>
-        </w:tc>
-        <w:tc>
-          <w:tcPr>
-            <w:tcW w:w="1561" w:type="dxa"/>
-          </w:tcPr>
-          <w:p>
-            <w:pPr>
-              <w:jc w:val="center"/>
-              <w:rPr>
-                <w:rFonts w:ascii="Times New Roman" w:hAnsi="Times New Roman" w:cs="Times New Roman"/>
-              </w:rPr>
-            </w:pPr>
-            <w:r>
-              <w:rPr>
-                <w:rFonts w:ascii="Times New Roman" w:hAnsi="Times New Roman" w:cs="Times New Roman"/>
-                <w:lang w:val="en-US"/>
-              </w:rPr>
-              <w:t>215 827 722</w:t>
-            </w:r>
-          </w:p>
-        </w:tc>
-        <w:tc>
-          <w:tcPr>
-            <w:tcW w:w="1275" w:type="dxa"/>
-            <w:vAlign w:val="center"/>
-          </w:tcPr>
-          <w:p>
-            <w:pPr>
-              <w:jc w:val="center"/>
-              <w:rPr>
-                <w:rFonts w:ascii="Times New Roman" w:hAnsi="Times New Roman" w:cs="Times New Roman"/>
-              </w:rPr>
-            </w:pPr>
-            <w:r>
-              <w:rPr>
-                <w:rFonts w:ascii="Times New Roman" w:hAnsi="Times New Roman" w:cs="Times New Roman"/>
-              </w:rPr>
-              <w:t>50</w:t>
-            </w:r>
-            <w:r>
-              <w:rPr>
-                <w:rFonts w:ascii="Times New Roman" w:hAnsi="Times New Roman" w:cs="Times New Roman"/>
-                <w:lang w:val="en-US"/>
-              </w:rPr>
-              <w:t> </w:t>
-            </w:r>
-            <w:r>
-              <w:rPr>
-                <w:rFonts w:ascii="Times New Roman" w:hAnsi="Times New Roman" w:cs="Times New Roman"/>
-              </w:rPr>
-              <w:t>112</w:t>
-            </w:r>
-            <w:r>
-              <w:rPr>
-                <w:rFonts w:ascii="Times New Roman" w:hAnsi="Times New Roman" w:cs="Times New Roman"/>
-                <w:lang w:val="en-US"/>
-              </w:rPr>
-              <w:t xml:space="preserve"> </w:t>
-            </w:r>
-            <w:r>
-              <w:rPr>
-                <w:rFonts w:ascii="Times New Roman" w:hAnsi="Times New Roman" w:cs="Times New Roman"/>
-              </w:rPr>
-              <w:t>227</w:t>
-            </w:r>
-          </w:p>
-        </w:tc>
-        <w:tc>
-          <w:tcPr>
-            <w:tcW w:w="1843" w:type="dxa"/>
-            <w:tcBorders>
-              <w:top w:val="single" w:sz="4" w:space="0" w:color="auto"/>
-              <w:left w:val="nil"/>
-              <w:bottom w:val="single" w:sz="4" w:space="0" w:color="auto"/>
-              <w:right w:val="nil"/>
-            </w:tcBorders>
-            <w:shd w:val="clear" w:color="auto" w:fill="auto"/>
-            <w:vAlign w:val="bottom"/>
-          </w:tcPr>
-          <w:p>
-            <w:pPr>
-              <w:jc w:val="center"/>
-              <w:rPr>
-                <w:rFonts w:ascii="Times New Roman" w:hAnsi="Times New Roman" w:cs="Times New Roman"/>
-              </w:rPr>
-            </w:pPr>
-            <w:r>
-              <w:rPr>
-                <w:rFonts w:ascii="Times New Roman" w:hAnsi="Times New Roman" w:cs="Times New Roman"/>
-                <w:color w:val="000000"/>
-              </w:rPr>
-              <w:t>4,30</w:t>
-            </w:r>
-          </w:p>
-        </w:tc>
-        <w:tc>
-          <w:tcPr>
-            <w:tcW w:w="1276" w:type="dxa"/>
-            <w:vAlign w:val="center"/>
-          </w:tcPr>
-          <w:p>
-            <w:pPr>
-              <w:jc w:val="center"/>
-              <w:rPr>
-                <w:rFonts w:ascii="Times New Roman" w:hAnsi="Times New Roman" w:cs="Times New Roman"/>
-              </w:rPr>
-            </w:pPr>
-            <w:r>
-              <w:rPr>
-                <w:rFonts w:ascii="Times New Roman" w:hAnsi="Times New Roman" w:cs="Times New Roman"/>
-              </w:rPr>
-              <w:t>44290480</w:t>
-            </w:r>
-          </w:p>
-        </w:tc>
-        <w:tc>
-          <w:tcPr>
-            <w:tcW w:w="1843" w:type="dxa"/>
-            <w:tcBorders>
-              <w:top w:val="single" w:sz="4" w:space="0" w:color="auto"/>
-              <w:left w:val="nil"/>
-              <w:bottom w:val="single" w:sz="4" w:space="0" w:color="auto"/>
-              <w:right w:val="single" w:sz="4" w:space="0" w:color="auto"/>
-            </w:tcBorders>
-            <w:shd w:val="clear" w:color="auto" w:fill="auto"/>
-            <w:vAlign w:val="bottom"/>
-          </w:tcPr>
-          <w:p>
-            <w:pPr>
-              <w:jc w:val="center"/>
-              <w:rPr>
-                <w:rFonts w:ascii="Times New Roman" w:hAnsi="Times New Roman" w:cs="Times New Roman"/>
-              </w:rPr>
-            </w:pPr>
-            <w:r>
-              <w:rPr>
-                <w:rFonts w:ascii="Times New Roman" w:hAnsi="Times New Roman" w:cs="Times New Roman"/>
-                <w:color w:val="000000"/>
-              </w:rPr>
-              <w:t>4,87</w:t>
-            </w:r>
-          </w:p>
-        </w:tc>
-      </w:tr>
-      <w:tr>
-        <w:trPr>
-          <w:trHeight w:val="283"/>
-        </w:trPr>
-        <w:tc>
-          <w:tcPr>
-            <w:tcW w:w="1133" w:type="dxa"/>
-          </w:tcPr>
-          <w:p>
-            <w:pPr>
-              <w:jc w:val="center"/>
-              <w:rPr>
-                <w:rFonts w:ascii="Times New Roman" w:hAnsi="Times New Roman" w:cs="Times New Roman"/>
-              </w:rPr>
-            </w:pPr>
-            <w:r>
-              <w:rPr>
-                <w:rFonts w:ascii="Times New Roman" w:hAnsi="Times New Roman" w:cs="Times New Roman"/>
-              </w:rPr>
-              <w:t>Тест № 8</w:t>
-            </w:r>
-          </w:p>
-        </w:tc>
-        <w:tc>
-          <w:tcPr>
-            <w:tcW w:w="1134" w:type="dxa"/>
-          </w:tcPr>
-          <w:p>
-            <w:pPr>
-              <w:jc w:val="center"/>
-              <w:rPr>
-                <w:rFonts w:ascii="Times New Roman" w:hAnsi="Times New Roman" w:cs="Times New Roman"/>
-                <w:color w:val="000000"/>
-                <w:lang w:val="en-US"/>
-              </w:rPr>
-            </w:pPr>
-            <w:r>
-              <w:rPr>
-                <w:rFonts w:ascii="Times New Roman" w:hAnsi="Times New Roman" w:cs="Times New Roman"/>
-              </w:rPr>
-              <w:t>3</w:t>
-            </w:r>
-            <w:r>
-              <w:rPr>
-                <w:rFonts w:ascii="Times New Roman" w:hAnsi="Times New Roman" w:cs="Times New Roman"/>
-              </w:rPr>
-              <w:t>000</w:t>
-            </w:r>
-          </w:p>
-        </w:tc>
-        <w:tc>
-          <w:tcPr>
-            <w:tcW w:w="1561" w:type="dxa"/>
-          </w:tcPr>
-          <w:p>
-            <w:pPr>
-              <w:jc w:val="center"/>
-              <w:rPr>
-                <w:rFonts w:ascii="Times New Roman" w:hAnsi="Times New Roman" w:cs="Times New Roman"/>
-              </w:rPr>
-            </w:pPr>
-            <w:r>
-              <w:rPr>
-                <w:rFonts w:ascii="Times New Roman" w:hAnsi="Times New Roman" w:cs="Times New Roman"/>
-                <w:lang w:val="en-US"/>
-              </w:rPr>
-              <w:t>322</w:t>
-            </w:r>
-            <w:r>
-              <w:rPr>
-                <w:rFonts w:ascii="Times New Roman" w:hAnsi="Times New Roman" w:cs="Times New Roman"/>
-                <w:lang w:val="ru-RU"/>
-              </w:rPr>
-              <w:t xml:space="preserve"> </w:t>
-            </w:r>
-            <w:r>
-              <w:rPr>
-                <w:rFonts w:ascii="Times New Roman" w:hAnsi="Times New Roman" w:cs="Times New Roman"/>
-                <w:lang w:val="en-US"/>
-              </w:rPr>
-              <w:t>506</w:t>
-            </w:r>
-            <w:r>
-              <w:rPr>
-                <w:rFonts w:ascii="Times New Roman" w:hAnsi="Times New Roman" w:cs="Times New Roman"/>
-                <w:lang w:val="ru-RU"/>
-              </w:rPr>
-              <w:t xml:space="preserve"> </w:t>
-            </w:r>
-            <w:r>
-              <w:rPr>
-                <w:rFonts w:ascii="Times New Roman" w:hAnsi="Times New Roman" w:cs="Times New Roman"/>
-                <w:lang w:val="en-US"/>
-              </w:rPr>
-              <w:t>107</w:t>
-            </w:r>
-          </w:p>
-        </w:tc>
-        <w:tc>
-          <w:tcPr>
-            <w:tcW w:w="1275" w:type="dxa"/>
-            <w:vAlign w:val="center"/>
-          </w:tcPr>
-          <w:p>
-            <w:pPr>
-              <w:jc w:val="center"/>
-              <w:rPr>
-                <w:rFonts w:ascii="Times New Roman" w:hAnsi="Times New Roman" w:cs="Times New Roman"/>
-              </w:rPr>
-            </w:pPr>
-            <w:r>
-              <w:rPr>
-                <w:rFonts w:ascii="Times New Roman" w:hAnsi="Times New Roman" w:cs="Times New Roman"/>
-              </w:rPr>
-              <w:t>91</w:t>
-            </w:r>
-            <w:r>
-              <w:rPr>
-                <w:rFonts w:ascii="Times New Roman" w:hAnsi="Times New Roman" w:cs="Times New Roman"/>
-              </w:rPr>
-              <w:t> </w:t>
-            </w:r>
-            <w:r>
-              <w:rPr>
-                <w:rFonts w:ascii="Times New Roman" w:hAnsi="Times New Roman" w:cs="Times New Roman"/>
-              </w:rPr>
-              <w:t>595</w:t>
-            </w:r>
-            <w:r>
-              <w:rPr>
-                <w:rFonts w:ascii="Times New Roman" w:hAnsi="Times New Roman" w:cs="Times New Roman"/>
-              </w:rPr>
-              <w:t xml:space="preserve"> </w:t>
-            </w:r>
-            <w:r>
-              <w:rPr>
-                <w:rFonts w:ascii="Times New Roman" w:hAnsi="Times New Roman" w:cs="Times New Roman"/>
-              </w:rPr>
-              <w:t>944</w:t>
-            </w:r>
-          </w:p>
-        </w:tc>
-        <w:tc>
-          <w:tcPr>
-            <w:tcW w:w="1843" w:type="dxa"/>
-            <w:tcBorders>
-              <w:top w:val="single" w:sz="4" w:space="0" w:color="auto"/>
-              <w:left w:val="nil"/>
-              <w:bottom w:val="single" w:sz="4" w:space="0" w:color="auto"/>
-              <w:right w:val="nil"/>
-            </w:tcBorders>
-            <w:shd w:val="clear" w:color="auto" w:fill="auto"/>
-            <w:vAlign w:val="bottom"/>
-          </w:tcPr>
-          <w:p>
-            <w:pPr>
-              <w:jc w:val="center"/>
-              <w:rPr>
-                <w:rFonts w:ascii="Times New Roman" w:hAnsi="Times New Roman" w:cs="Times New Roman"/>
-              </w:rPr>
-            </w:pPr>
-            <w:r>
-              <w:rPr>
-                <w:rFonts w:ascii="Times New Roman" w:hAnsi="Times New Roman" w:cs="Times New Roman"/>
-                <w:color w:val="000000"/>
-              </w:rPr>
-              <w:t>3,52</w:t>
-            </w:r>
-          </w:p>
-        </w:tc>
-        <w:tc>
-          <w:tcPr>
-            <w:tcW w:w="1276" w:type="dxa"/>
-            <w:vAlign w:val="center"/>
-          </w:tcPr>
-          <w:p>
-            <w:pPr>
-              <w:jc w:val="center"/>
-              <w:rPr>
-                <w:rFonts w:ascii="Times New Roman" w:hAnsi="Times New Roman" w:cs="Times New Roman"/>
-              </w:rPr>
-            </w:pPr>
-            <w:r>
-              <w:rPr>
-                <w:rFonts w:ascii="Times New Roman" w:hAnsi="Times New Roman" w:cs="Times New Roman"/>
-              </w:rPr>
-              <w:t>66125418</w:t>
-            </w:r>
-          </w:p>
-        </w:tc>
-        <w:tc>
-          <w:tcPr>
-            <w:tcW w:w="1843" w:type="dxa"/>
-            <w:tcBorders>
-              <w:top w:val="single" w:sz="4" w:space="0" w:color="auto"/>
-              <w:left w:val="nil"/>
-              <w:bottom w:val="single" w:sz="4" w:space="0" w:color="auto"/>
-              <w:right w:val="single" w:sz="4" w:space="0" w:color="auto"/>
-            </w:tcBorders>
-            <w:shd w:val="clear" w:color="auto" w:fill="auto"/>
-            <w:vAlign w:val="bottom"/>
-          </w:tcPr>
-          <w:p>
-            <w:pPr>
-              <w:jc w:val="center"/>
+          </w:tcPr>
+          <w:p>
+            <w:pPr>
+              <w:jc w:val="center"/>
+              <w:cnfStyle w:val="000000000000" w:firstRow="0" w:lastRow="0" w:firstColumn="0" w:lastColumn="0" w:oddVBand="0" w:evenVBand="0" w:oddHBand="0" w:evenHBand="0" w:firstRowFirstColumn="0" w:firstRowLastColumn="0" w:lastRowFirstColumn="0" w:lastRowLastColumn="0"/>
               <w:rPr>
                 <w:rFonts w:ascii="Times New Roman" w:hAnsi="Times New Roman" w:cs="Times New Roman"/>
               </w:rPr>
@@ -5182,28 +5006,29 @@
     </w:p>
     <w:tbl>
       <w:tblPr>
-        <w:tblStyle w:val="a3"/>
+        <w:tblStyle w:val="-53"/>
         <w:tblW w:w="10348" w:type="dxa"/>
-        <w:tblInd w:w="-572" w:type="dxa"/>
+        <w:tblInd w:w="-931" w:type="dxa"/>
         <w:tblLook w:val="04A0" w:firstRow="1" w:lastRow="0" w:firstColumn="1" w:lastColumn="0" w:noHBand="0" w:noVBand="1"/>
       </w:tblPr>
       <w:tblGrid>
-        <w:gridCol w:w="1537"/>
-        <w:gridCol w:w="1208"/>
-        <w:gridCol w:w="1650"/>
-        <w:gridCol w:w="2126"/>
-        <w:gridCol w:w="1701"/>
-        <w:gridCol w:w="2126"/>
+        <w:gridCol w:w="1517"/>
+        <w:gridCol w:w="1311"/>
+        <w:gridCol w:w="1622"/>
+        <w:gridCol w:w="2107"/>
+        <w:gridCol w:w="1685"/>
+        <w:gridCol w:w="2106"/>
       </w:tblGrid>
       <w:tr>
         <w:trPr>
+          <w:cnfStyle w:val="100000000000" w:firstRow="1" w:lastRow="0" w:firstColumn="0" w:lastColumn="0" w:oddVBand="0" w:evenVBand="0" w:oddHBand="0" w:evenHBand="0" w:firstRowFirstColumn="0" w:firstRowLastColumn="0" w:lastRowFirstColumn="0" w:lastRowLastColumn="0"/>
           <w:trHeight w:val="283"/>
         </w:trPr>
         <w:tc>
           <w:tcPr>
-            <w:tcW w:w="1537" w:type="dxa"/>
+            <w:cnfStyle w:val="001000000000" w:firstRow="0" w:lastRow="0" w:firstColumn="1" w:lastColumn="0" w:oddVBand="0" w:evenVBand="0" w:oddHBand="0" w:evenHBand="0" w:firstRowFirstColumn="0" w:firstRowLastColumn="0" w:lastRowFirstColumn="0" w:lastRowLastColumn="0"/>
+            <w:tcW w:w="1517" w:type="dxa"/>
             <w:vMerge w:val="restart"/>
-            <w:vAlign w:val="center"/>
           </w:tcPr>
           <w:p>
             <w:pPr>
@@ -5226,13 +5051,13 @@
         </w:tc>
         <w:tc>
           <w:tcPr>
-            <w:tcW w:w="1208" w:type="dxa"/>
+            <w:tcW w:w="1311" w:type="dxa"/>
             <w:vMerge w:val="restart"/>
-            <w:vAlign w:val="center"/>
-          </w:tcPr>
-          <w:p>
-            <w:pPr>
-              <w:jc w:val="center"/>
+          </w:tcPr>
+          <w:p>
+            <w:pPr>
+              <w:jc w:val="center"/>
+              <w:cnfStyle w:val="100000000000" w:firstRow="1" w:lastRow="0" w:firstColumn="0" w:lastColumn="0" w:oddVBand="0" w:evenVBand="0" w:oddHBand="0" w:evenHBand="0" w:firstRowFirstColumn="0" w:firstRowLastColumn="0" w:lastRowFirstColumn="0" w:lastRowLastColumn="0"/>
               <w:rPr>
                 <w:rFonts w:ascii="Times New Roman" w:hAnsi="Times New Roman" w:cs="Times New Roman"/>
                 <w:sz w:val="28"/>
@@ -5251,13 +5076,13 @@
         </w:tc>
         <w:tc>
           <w:tcPr>
-            <w:tcW w:w="7603" w:type="dxa"/>
+            <w:tcW w:w="7520" w:type="dxa"/>
             <w:gridSpan w:val="4"/>
-            <w:vAlign w:val="center"/>
-          </w:tcPr>
-          <w:p>
-            <w:pPr>
-              <w:jc w:val="center"/>
+          </w:tcPr>
+          <w:p>
+            <w:pPr>
+              <w:jc w:val="center"/>
+              <w:cnfStyle w:val="100000000000" w:firstRow="1" w:lastRow="0" w:firstColumn="0" w:lastColumn="0" w:oddVBand="0" w:evenVBand="0" w:oddHBand="0" w:evenHBand="0" w:firstRowFirstColumn="0" w:firstRowLastColumn="0" w:lastRowFirstColumn="0" w:lastRowLastColumn="0"/>
               <w:rPr>
                 <w:rFonts w:ascii="Times New Roman" w:hAnsi="Times New Roman" w:cs="Times New Roman"/>
                 <w:sz w:val="28"/>
@@ -5271,6 +5096,409 @@
                 <w:szCs w:val="28"/>
               </w:rPr>
               <w:t>Паралельний алгоритм</w:t>
+            </w:r>
+          </w:p>
+        </w:tc>
+      </w:tr>
+      <w:tr>
+        <w:trPr>
+          <w:cnfStyle w:val="000000100000" w:firstRow="0" w:lastRow="0" w:firstColumn="0" w:lastColumn="0" w:oddVBand="0" w:evenVBand="0" w:oddHBand="1" w:evenHBand="0" w:firstRowFirstColumn="0" w:firstRowLastColumn="0" w:lastRowFirstColumn="0" w:lastRowLastColumn="0"/>
+          <w:trHeight w:val="283"/>
+        </w:trPr>
+        <w:tc>
+          <w:tcPr>
+            <w:cnfStyle w:val="001000000000" w:firstRow="0" w:lastRow="0" w:firstColumn="1" w:lastColumn="0" w:oddVBand="0" w:evenVBand="0" w:oddHBand="0" w:evenHBand="0" w:firstRowFirstColumn="0" w:firstRowLastColumn="0" w:lastRowFirstColumn="0" w:lastRowLastColumn="0"/>
+            <w:tcW w:w="1517" w:type="dxa"/>
+            <w:vMerge/>
+          </w:tcPr>
+          <w:p>
+            <w:pPr>
+              <w:jc w:val="center"/>
+              <w:rPr>
+                <w:rFonts w:ascii="Times New Roman" w:hAnsi="Times New Roman" w:cs="Times New Roman"/>
+                <w:sz w:val="28"/>
+                <w:szCs w:val="28"/>
+              </w:rPr>
+            </w:pPr>
+          </w:p>
+        </w:tc>
+        <w:tc>
+          <w:tcPr>
+            <w:tcW w:w="1311" w:type="dxa"/>
+            <w:vMerge/>
+          </w:tcPr>
+          <w:p>
+            <w:pPr>
+              <w:jc w:val="center"/>
+              <w:cnfStyle w:val="000000100000" w:firstRow="0" w:lastRow="0" w:firstColumn="0" w:lastColumn="0" w:oddVBand="0" w:evenVBand="0" w:oddHBand="1" w:evenHBand="0" w:firstRowFirstColumn="0" w:firstRowLastColumn="0" w:lastRowFirstColumn="0" w:lastRowLastColumn="0"/>
+              <w:rPr>
+                <w:rFonts w:ascii="Times New Roman" w:hAnsi="Times New Roman" w:cs="Times New Roman"/>
+                <w:sz w:val="28"/>
+                <w:szCs w:val="28"/>
+              </w:rPr>
+            </w:pPr>
+          </w:p>
+        </w:tc>
+        <w:tc>
+          <w:tcPr>
+            <w:tcW w:w="3729" w:type="dxa"/>
+            <w:gridSpan w:val="2"/>
+          </w:tcPr>
+          <w:p>
+            <w:pPr>
+              <w:jc w:val="center"/>
+              <w:cnfStyle w:val="000000100000" w:firstRow="0" w:lastRow="0" w:firstColumn="0" w:lastColumn="0" w:oddVBand="0" w:evenVBand="0" w:oddHBand="1" w:evenHBand="0" w:firstRowFirstColumn="0" w:firstRowLastColumn="0" w:lastRowFirstColumn="0" w:lastRowLastColumn="0"/>
+              <w:rPr>
+                <w:rFonts w:ascii="Times New Roman" w:hAnsi="Times New Roman" w:cs="Times New Roman"/>
+                <w:sz w:val="28"/>
+                <w:szCs w:val="28"/>
+              </w:rPr>
+            </w:pPr>
+            <w:r>
+              <w:rPr>
+                <w:rFonts w:ascii="Times New Roman" w:hAnsi="Times New Roman" w:cs="Times New Roman"/>
+                <w:sz w:val="28"/>
+                <w:szCs w:val="28"/>
+              </w:rPr>
+              <w:t>4 процеси</w:t>
+            </w:r>
+          </w:p>
+        </w:tc>
+        <w:tc>
+          <w:tcPr>
+            <w:tcW w:w="3791" w:type="dxa"/>
+            <w:gridSpan w:val="2"/>
+          </w:tcPr>
+          <w:p>
+            <w:pPr>
+              <w:jc w:val="center"/>
+              <w:cnfStyle w:val="000000100000" w:firstRow="0" w:lastRow="0" w:firstColumn="0" w:lastColumn="0" w:oddVBand="0" w:evenVBand="0" w:oddHBand="1" w:evenHBand="0" w:firstRowFirstColumn="0" w:firstRowLastColumn="0" w:lastRowFirstColumn="0" w:lastRowLastColumn="0"/>
+              <w:rPr>
+                <w:rFonts w:ascii="Times New Roman" w:hAnsi="Times New Roman" w:cs="Times New Roman"/>
+                <w:sz w:val="28"/>
+                <w:szCs w:val="28"/>
+              </w:rPr>
+            </w:pPr>
+            <w:r>
+              <w:rPr>
+                <w:rFonts w:ascii="Times New Roman" w:hAnsi="Times New Roman" w:cs="Times New Roman"/>
+                <w:sz w:val="28"/>
+                <w:szCs w:val="28"/>
+              </w:rPr>
+              <w:t>9</w:t>
+            </w:r>
+            <w:r>
+              <w:rPr>
+                <w:rFonts w:ascii="Times New Roman" w:hAnsi="Times New Roman" w:cs="Times New Roman"/>
+                <w:sz w:val="28"/>
+                <w:szCs w:val="28"/>
+              </w:rPr>
+              <w:t xml:space="preserve"> процесів</w:t>
+            </w:r>
+          </w:p>
+        </w:tc>
+      </w:tr>
+      <w:tr>
+        <w:trPr>
+          <w:trHeight w:val="408"/>
+        </w:trPr>
+        <w:tc>
+          <w:tcPr>
+            <w:cnfStyle w:val="001000000000" w:firstRow="0" w:lastRow="0" w:firstColumn="1" w:lastColumn="0" w:oddVBand="0" w:evenVBand="0" w:oddHBand="0" w:evenHBand="0" w:firstRowFirstColumn="0" w:firstRowLastColumn="0" w:lastRowFirstColumn="0" w:lastRowLastColumn="0"/>
+            <w:tcW w:w="1517" w:type="dxa"/>
+            <w:vMerge/>
+          </w:tcPr>
+          <w:p>
+            <w:pPr>
+              <w:jc w:val="center"/>
+              <w:rPr>
+                <w:rFonts w:ascii="Times New Roman" w:hAnsi="Times New Roman" w:cs="Times New Roman"/>
+                <w:sz w:val="28"/>
+                <w:szCs w:val="28"/>
+              </w:rPr>
+            </w:pPr>
+          </w:p>
+        </w:tc>
+        <w:tc>
+          <w:tcPr>
+            <w:tcW w:w="1311" w:type="dxa"/>
+            <w:vMerge/>
+          </w:tcPr>
+          <w:p>
+            <w:pPr>
+              <w:jc w:val="center"/>
+              <w:cnfStyle w:val="000000000000" w:firstRow="0" w:lastRow="0" w:firstColumn="0" w:lastColumn="0" w:oddVBand="0" w:evenVBand="0" w:oddHBand="0" w:evenHBand="0" w:firstRowFirstColumn="0" w:firstRowLastColumn="0" w:lastRowFirstColumn="0" w:lastRowLastColumn="0"/>
+              <w:rPr>
+                <w:rFonts w:ascii="Times New Roman" w:hAnsi="Times New Roman" w:cs="Times New Roman"/>
+                <w:sz w:val="28"/>
+                <w:szCs w:val="28"/>
+              </w:rPr>
+            </w:pPr>
+          </w:p>
+        </w:tc>
+        <w:tc>
+          <w:tcPr>
+            <w:tcW w:w="1622" w:type="dxa"/>
+          </w:tcPr>
+          <w:p>
+            <w:pPr>
+              <w:jc w:val="center"/>
+              <w:cnfStyle w:val="000000000000" w:firstRow="0" w:lastRow="0" w:firstColumn="0" w:lastColumn="0" w:oddVBand="0" w:evenVBand="0" w:oddHBand="0" w:evenHBand="0" w:firstRowFirstColumn="0" w:firstRowLastColumn="0" w:lastRowFirstColumn="0" w:lastRowLastColumn="0"/>
+              <w:rPr>
+                <w:rFonts w:ascii="Times New Roman" w:hAnsi="Times New Roman" w:cs="Times New Roman"/>
+                <w:sz w:val="26"/>
+                <w:szCs w:val="26"/>
+              </w:rPr>
+            </w:pPr>
+            <w:r>
+              <w:rPr>
+                <w:rFonts w:ascii="Times New Roman" w:hAnsi="Times New Roman" w:cs="Times New Roman"/>
+                <w:sz w:val="26"/>
+                <w:szCs w:val="26"/>
+              </w:rPr>
+              <w:t>Час</w:t>
+            </w:r>
+            <w:r>
+              <w:rPr>
+                <w:rFonts w:ascii="Times New Roman" w:hAnsi="Times New Roman" w:cs="Times New Roman"/>
+                <w:sz w:val="26"/>
+                <w:szCs w:val="26"/>
+              </w:rPr>
+              <w:t xml:space="preserve"> роботи</w:t>
+            </w:r>
+          </w:p>
+        </w:tc>
+        <w:tc>
+          <w:tcPr>
+            <w:tcW w:w="2107" w:type="dxa"/>
+          </w:tcPr>
+          <w:p>
+            <w:pPr>
+              <w:jc w:val="center"/>
+              <w:cnfStyle w:val="000000000000" w:firstRow="0" w:lastRow="0" w:firstColumn="0" w:lastColumn="0" w:oddVBand="0" w:evenVBand="0" w:oddHBand="0" w:evenHBand="0" w:firstRowFirstColumn="0" w:firstRowLastColumn="0" w:lastRowFirstColumn="0" w:lastRowLastColumn="0"/>
+              <w:rPr>
+                <w:rFonts w:ascii="Times New Roman" w:hAnsi="Times New Roman" w:cs="Times New Roman"/>
+                <w:sz w:val="26"/>
+                <w:szCs w:val="26"/>
+              </w:rPr>
+            </w:pPr>
+            <w:r>
+              <w:rPr>
+                <w:rFonts w:ascii="Times New Roman" w:hAnsi="Times New Roman" w:cs="Times New Roman"/>
+                <w:sz w:val="26"/>
+                <w:szCs w:val="26"/>
+              </w:rPr>
+              <w:t>Теоретичний час</w:t>
+            </w:r>
+          </w:p>
+        </w:tc>
+        <w:tc>
+          <w:tcPr>
+            <w:tcW w:w="1685" w:type="dxa"/>
+          </w:tcPr>
+          <w:p>
+            <w:pPr>
+              <w:jc w:val="center"/>
+              <w:cnfStyle w:val="000000000000" w:firstRow="0" w:lastRow="0" w:firstColumn="0" w:lastColumn="0" w:oddVBand="0" w:evenVBand="0" w:oddHBand="0" w:evenHBand="0" w:firstRowFirstColumn="0" w:firstRowLastColumn="0" w:lastRowFirstColumn="0" w:lastRowLastColumn="0"/>
+              <w:rPr>
+                <w:rFonts w:ascii="Times New Roman" w:hAnsi="Times New Roman" w:cs="Times New Roman"/>
+                <w:sz w:val="26"/>
+                <w:szCs w:val="26"/>
+              </w:rPr>
+            </w:pPr>
+            <w:r>
+              <w:rPr>
+                <w:rFonts w:ascii="Times New Roman" w:hAnsi="Times New Roman" w:cs="Times New Roman"/>
+                <w:sz w:val="26"/>
+                <w:szCs w:val="26"/>
+              </w:rPr>
+              <w:t>Час</w:t>
+            </w:r>
+            <w:r>
+              <w:rPr>
+                <w:rFonts w:ascii="Times New Roman" w:hAnsi="Times New Roman" w:cs="Times New Roman"/>
+                <w:sz w:val="26"/>
+                <w:szCs w:val="26"/>
+              </w:rPr>
+              <w:t xml:space="preserve"> роботи</w:t>
+            </w:r>
+          </w:p>
+        </w:tc>
+        <w:tc>
+          <w:tcPr>
+            <w:tcW w:w="2106" w:type="dxa"/>
+          </w:tcPr>
+          <w:p>
+            <w:pPr>
+              <w:jc w:val="center"/>
+              <w:cnfStyle w:val="000000000000" w:firstRow="0" w:lastRow="0" w:firstColumn="0" w:lastColumn="0" w:oddVBand="0" w:evenVBand="0" w:oddHBand="0" w:evenHBand="0" w:firstRowFirstColumn="0" w:firstRowLastColumn="0" w:lastRowFirstColumn="0" w:lastRowLastColumn="0"/>
+              <w:rPr>
+                <w:rFonts w:ascii="Times New Roman" w:hAnsi="Times New Roman" w:cs="Times New Roman"/>
+                <w:sz w:val="26"/>
+                <w:szCs w:val="26"/>
+              </w:rPr>
+            </w:pPr>
+            <w:r>
+              <w:rPr>
+                <w:rFonts w:ascii="Times New Roman" w:hAnsi="Times New Roman" w:cs="Times New Roman"/>
+                <w:sz w:val="26"/>
+                <w:szCs w:val="26"/>
+              </w:rPr>
+              <w:t>Теоретичний час</w:t>
+            </w:r>
+          </w:p>
+        </w:tc>
+      </w:tr>
+      <w:tr>
+        <w:trPr>
+          <w:cnfStyle w:val="000000100000" w:firstRow="0" w:lastRow="0" w:firstColumn="0" w:lastColumn="0" w:oddVBand="0" w:evenVBand="0" w:oddHBand="1" w:evenHBand="0" w:firstRowFirstColumn="0" w:firstRowLastColumn="0" w:lastRowFirstColumn="0" w:lastRowLastColumn="0"/>
+          <w:trHeight w:val="283"/>
+        </w:trPr>
+        <w:tc>
+          <w:tcPr>
+            <w:cnfStyle w:val="001000000000" w:firstRow="0" w:lastRow="0" w:firstColumn="1" w:lastColumn="0" w:oddVBand="0" w:evenVBand="0" w:oddHBand="0" w:evenHBand="0" w:firstRowFirstColumn="0" w:firstRowLastColumn="0" w:lastRowFirstColumn="0" w:lastRowLastColumn="0"/>
+            <w:tcW w:w="1517" w:type="dxa"/>
+          </w:tcPr>
+          <w:p>
+            <w:pPr>
+              <w:jc w:val="center"/>
+              <w:rPr>
+                <w:rFonts w:ascii="Times New Roman" w:hAnsi="Times New Roman" w:cs="Times New Roman"/>
+                <w:sz w:val="28"/>
+                <w:szCs w:val="28"/>
+              </w:rPr>
+            </w:pPr>
+            <w:r>
+              <w:rPr>
+                <w:rFonts w:ascii="Times New Roman" w:hAnsi="Times New Roman" w:cs="Times New Roman"/>
+                <w:sz w:val="28"/>
+                <w:szCs w:val="28"/>
+              </w:rPr>
+              <w:t>Тест № 1</w:t>
+            </w:r>
+          </w:p>
+        </w:tc>
+        <w:tc>
+          <w:tcPr>
+            <w:tcW w:w="1311" w:type="dxa"/>
+          </w:tcPr>
+          <w:p>
+            <w:pPr>
+              <w:jc w:val="center"/>
+              <w:cnfStyle w:val="000000100000" w:firstRow="0" w:lastRow="0" w:firstColumn="0" w:lastColumn="0" w:oddVBand="0" w:evenVBand="0" w:oddHBand="1" w:evenHBand="0" w:firstRowFirstColumn="0" w:firstRowLastColumn="0" w:lastRowFirstColumn="0" w:lastRowLastColumn="0"/>
+              <w:rPr>
+                <w:rFonts w:ascii="Times New Roman" w:hAnsi="Times New Roman" w:cs="Times New Roman"/>
+                <w:color w:val="000000"/>
+                <w:sz w:val="28"/>
+                <w:szCs w:val="28"/>
+              </w:rPr>
+            </w:pPr>
+            <w:r>
+              <w:rPr>
+                <w:rFonts w:ascii="Times New Roman" w:hAnsi="Times New Roman" w:cs="Times New Roman"/>
+                <w:sz w:val="28"/>
+                <w:szCs w:val="28"/>
+              </w:rPr>
+              <w:t>10</w:t>
+            </w:r>
+          </w:p>
+        </w:tc>
+        <w:tc>
+          <w:tcPr>
+            <w:tcW w:w="1622" w:type="dxa"/>
+          </w:tcPr>
+          <w:p>
+            <w:pPr>
+              <w:jc w:val="center"/>
+              <w:cnfStyle w:val="000000100000" w:firstRow="0" w:lastRow="0" w:firstColumn="0" w:lastColumn="0" w:oddVBand="0" w:evenVBand="0" w:oddHBand="1" w:evenHBand="0" w:firstRowFirstColumn="0" w:firstRowLastColumn="0" w:lastRowFirstColumn="0" w:lastRowLastColumn="0"/>
+              <w:rPr>
+                <w:rFonts w:ascii="Times New Roman" w:hAnsi="Times New Roman" w:cs="Times New Roman"/>
+                <w:sz w:val="28"/>
+                <w:szCs w:val="28"/>
+              </w:rPr>
+            </w:pPr>
+            <w:r>
+              <w:rPr>
+                <w:rFonts w:ascii="Times New Roman" w:hAnsi="Times New Roman" w:cs="Times New Roman"/>
+                <w:sz w:val="28"/>
+                <w:szCs w:val="28"/>
+                <w:lang w:val="en-US"/>
+              </w:rPr>
+              <w:t>136</w:t>
+            </w:r>
+          </w:p>
+        </w:tc>
+        <w:tc>
+          <w:tcPr>
+            <w:tcW w:w="2107" w:type="dxa"/>
+          </w:tcPr>
+          <w:p>
+            <w:pPr>
+              <w:jc w:val="center"/>
+              <w:cnfStyle w:val="000000100000" w:firstRow="0" w:lastRow="0" w:firstColumn="0" w:lastColumn="0" w:oddVBand="0" w:evenVBand="0" w:oddHBand="1" w:evenHBand="0" w:firstRowFirstColumn="0" w:firstRowLastColumn="0" w:lastRowFirstColumn="0" w:lastRowLastColumn="0"/>
+              <w:rPr>
+                <w:rFonts w:ascii="Times New Roman" w:hAnsi="Times New Roman" w:cs="Times New Roman"/>
+                <w:sz w:val="28"/>
+                <w:szCs w:val="28"/>
+              </w:rPr>
+            </w:pPr>
+            <w:r>
+              <w:rPr>
+                <w:rFonts w:ascii="Times New Roman" w:hAnsi="Times New Roman" w:cs="Times New Roman"/>
+                <w:color w:val="000000"/>
+                <w:sz w:val="28"/>
+                <w:szCs w:val="28"/>
+              </w:rPr>
+              <w:t>148</w:t>
+            </w:r>
+          </w:p>
+        </w:tc>
+        <w:tc>
+          <w:tcPr>
+            <w:tcW w:w="1685" w:type="dxa"/>
+          </w:tcPr>
+          <w:p>
+            <w:pPr>
+              <w:jc w:val="center"/>
+              <w:cnfStyle w:val="000000100000" w:firstRow="0" w:lastRow="0" w:firstColumn="0" w:lastColumn="0" w:oddVBand="0" w:evenVBand="0" w:oddHBand="1" w:evenHBand="0" w:firstRowFirstColumn="0" w:firstRowLastColumn="0" w:lastRowFirstColumn="0" w:lastRowLastColumn="0"/>
+              <w:rPr>
+                <w:rFonts w:ascii="Times New Roman" w:hAnsi="Times New Roman" w:cs="Times New Roman"/>
+                <w:sz w:val="28"/>
+                <w:szCs w:val="28"/>
+              </w:rPr>
+            </w:pPr>
+            <w:r>
+              <w:rPr>
+                <w:rFonts w:ascii="Times New Roman" w:hAnsi="Times New Roman" w:cs="Times New Roman"/>
+                <w:sz w:val="28"/>
+                <w:szCs w:val="28"/>
+              </w:rPr>
+              <w:t>3803</w:t>
+            </w:r>
+          </w:p>
+        </w:tc>
+        <w:tc>
+          <w:tcPr>
+            <w:tcW w:w="2106" w:type="dxa"/>
+          </w:tcPr>
+          <w:p>
+            <w:pPr>
+              <w:jc w:val="center"/>
+              <w:cnfStyle w:val="000000100000" w:firstRow="0" w:lastRow="0" w:firstColumn="0" w:lastColumn="0" w:oddVBand="0" w:evenVBand="0" w:oddHBand="1" w:evenHBand="0" w:firstRowFirstColumn="0" w:firstRowLastColumn="0" w:lastRowFirstColumn="0" w:lastRowLastColumn="0"/>
+              <w:rPr>
+                <w:rFonts w:ascii="Times New Roman" w:hAnsi="Times New Roman" w:cs="Times New Roman"/>
+                <w:sz w:val="28"/>
+                <w:szCs w:val="28"/>
+              </w:rPr>
+            </w:pPr>
+            <w:r>
+              <w:rPr>
+                <w:rFonts w:ascii="Times New Roman" w:hAnsi="Times New Roman" w:cs="Times New Roman"/>
+                <w:color w:val="000000"/>
+                <w:sz w:val="28"/>
+                <w:szCs w:val="28"/>
+              </w:rPr>
+              <w:t>3574</w:t>
             </w:r>
           </w:p>
         </w:tc>
@@ -5281,250 +5509,343 @@
         </w:trPr>
         <w:tc>
           <w:tcPr>
-            <w:tcW w:w="1537" w:type="dxa"/>
-            <w:vMerge/>
-            <w:vAlign w:val="center"/>
-          </w:tcPr>
-          <w:p>
-            <w:pPr>
-              <w:jc w:val="center"/>
-              <w:rPr>
-                <w:rFonts w:ascii="Times New Roman" w:hAnsi="Times New Roman" w:cs="Times New Roman"/>
-                <w:sz w:val="28"/>
-                <w:szCs w:val="28"/>
-              </w:rPr>
-            </w:pPr>
-          </w:p>
-        </w:tc>
-        <w:tc>
-          <w:tcPr>
-            <w:tcW w:w="1208" w:type="dxa"/>
-            <w:vMerge/>
-            <w:vAlign w:val="center"/>
-          </w:tcPr>
-          <w:p>
-            <w:pPr>
-              <w:jc w:val="center"/>
-              <w:rPr>
-                <w:rFonts w:ascii="Times New Roman" w:hAnsi="Times New Roman" w:cs="Times New Roman"/>
-                <w:sz w:val="28"/>
-                <w:szCs w:val="28"/>
-              </w:rPr>
-            </w:pPr>
-          </w:p>
-        </w:tc>
-        <w:tc>
-          <w:tcPr>
-            <w:tcW w:w="3776" w:type="dxa"/>
-            <w:gridSpan w:val="2"/>
-            <w:vAlign w:val="center"/>
-          </w:tcPr>
-          <w:p>
-            <w:pPr>
-              <w:jc w:val="center"/>
-              <w:rPr>
-                <w:rFonts w:ascii="Times New Roman" w:hAnsi="Times New Roman" w:cs="Times New Roman"/>
-                <w:sz w:val="28"/>
-                <w:szCs w:val="28"/>
-              </w:rPr>
-            </w:pPr>
-            <w:r>
-              <w:rPr>
-                <w:rFonts w:ascii="Times New Roman" w:hAnsi="Times New Roman" w:cs="Times New Roman"/>
-                <w:sz w:val="28"/>
-                <w:szCs w:val="28"/>
-              </w:rPr>
-              <w:t>4 процеси</w:t>
-            </w:r>
-          </w:p>
-        </w:tc>
-        <w:tc>
-          <w:tcPr>
-            <w:tcW w:w="3827" w:type="dxa"/>
-            <w:gridSpan w:val="2"/>
-            <w:vAlign w:val="center"/>
-          </w:tcPr>
-          <w:p>
-            <w:pPr>
-              <w:jc w:val="center"/>
-              <w:rPr>
-                <w:rFonts w:ascii="Times New Roman" w:hAnsi="Times New Roman" w:cs="Times New Roman"/>
-                <w:sz w:val="28"/>
-                <w:szCs w:val="28"/>
-              </w:rPr>
-            </w:pPr>
-            <w:r>
-              <w:rPr>
-                <w:rFonts w:ascii="Times New Roman" w:hAnsi="Times New Roman" w:cs="Times New Roman"/>
-                <w:sz w:val="28"/>
-                <w:szCs w:val="28"/>
-              </w:rPr>
-              <w:t>9</w:t>
-            </w:r>
-            <w:r>
-              <w:rPr>
-                <w:rFonts w:ascii="Times New Roman" w:hAnsi="Times New Roman" w:cs="Times New Roman"/>
-                <w:sz w:val="28"/>
-                <w:szCs w:val="28"/>
-              </w:rPr>
-              <w:t xml:space="preserve"> процесів</w:t>
+            <w:cnfStyle w:val="001000000000" w:firstRow="0" w:lastRow="0" w:firstColumn="1" w:lastColumn="0" w:oddVBand="0" w:evenVBand="0" w:oddHBand="0" w:evenHBand="0" w:firstRowFirstColumn="0" w:firstRowLastColumn="0" w:lastRowFirstColumn="0" w:lastRowLastColumn="0"/>
+            <w:tcW w:w="1517" w:type="dxa"/>
+          </w:tcPr>
+          <w:p>
+            <w:pPr>
+              <w:jc w:val="center"/>
+              <w:rPr>
+                <w:rFonts w:ascii="Times New Roman" w:hAnsi="Times New Roman" w:cs="Times New Roman"/>
+                <w:sz w:val="28"/>
+                <w:szCs w:val="28"/>
+              </w:rPr>
+            </w:pPr>
+            <w:r>
+              <w:rPr>
+                <w:rFonts w:ascii="Times New Roman" w:hAnsi="Times New Roman" w:cs="Times New Roman"/>
+                <w:sz w:val="28"/>
+                <w:szCs w:val="28"/>
+              </w:rPr>
+              <w:t>Тест № 2</w:t>
+            </w:r>
+          </w:p>
+        </w:tc>
+        <w:tc>
+          <w:tcPr>
+            <w:tcW w:w="1311" w:type="dxa"/>
+          </w:tcPr>
+          <w:p>
+            <w:pPr>
+              <w:jc w:val="center"/>
+              <w:cnfStyle w:val="000000000000" w:firstRow="0" w:lastRow="0" w:firstColumn="0" w:lastColumn="0" w:oddVBand="0" w:evenVBand="0" w:oddHBand="0" w:evenHBand="0" w:firstRowFirstColumn="0" w:firstRowLastColumn="0" w:lastRowFirstColumn="0" w:lastRowLastColumn="0"/>
+              <w:rPr>
+                <w:rFonts w:ascii="Times New Roman" w:hAnsi="Times New Roman" w:cs="Times New Roman"/>
+                <w:color w:val="000000"/>
+                <w:sz w:val="28"/>
+                <w:szCs w:val="28"/>
+                <w:lang w:val="en-US"/>
+              </w:rPr>
+            </w:pPr>
+            <w:r>
+              <w:rPr>
+                <w:rFonts w:ascii="Times New Roman" w:hAnsi="Times New Roman" w:cs="Times New Roman"/>
+                <w:sz w:val="28"/>
+                <w:szCs w:val="28"/>
+              </w:rPr>
+              <w:t>100</w:t>
+            </w:r>
+          </w:p>
+        </w:tc>
+        <w:tc>
+          <w:tcPr>
+            <w:tcW w:w="1622" w:type="dxa"/>
+          </w:tcPr>
+          <w:p>
+            <w:pPr>
+              <w:jc w:val="center"/>
+              <w:cnfStyle w:val="000000000000" w:firstRow="0" w:lastRow="0" w:firstColumn="0" w:lastColumn="0" w:oddVBand="0" w:evenVBand="0" w:oddHBand="0" w:evenHBand="0" w:firstRowFirstColumn="0" w:firstRowLastColumn="0" w:lastRowFirstColumn="0" w:lastRowLastColumn="0"/>
+              <w:rPr>
+                <w:rFonts w:ascii="Times New Roman" w:hAnsi="Times New Roman" w:cs="Times New Roman"/>
+                <w:sz w:val="28"/>
+                <w:szCs w:val="28"/>
+              </w:rPr>
+            </w:pPr>
+            <w:r>
+              <w:rPr>
+                <w:rFonts w:ascii="Times New Roman" w:hAnsi="Times New Roman" w:cs="Times New Roman"/>
+                <w:sz w:val="28"/>
+                <w:szCs w:val="28"/>
+                <w:lang w:val="en-US"/>
+              </w:rPr>
+              <w:t>1 760</w:t>
+            </w:r>
+          </w:p>
+        </w:tc>
+        <w:tc>
+          <w:tcPr>
+            <w:tcW w:w="2107" w:type="dxa"/>
+          </w:tcPr>
+          <w:p>
+            <w:pPr>
+              <w:jc w:val="center"/>
+              <w:cnfStyle w:val="000000000000" w:firstRow="0" w:lastRow="0" w:firstColumn="0" w:lastColumn="0" w:oddVBand="0" w:evenVBand="0" w:oddHBand="0" w:evenHBand="0" w:firstRowFirstColumn="0" w:firstRowLastColumn="0" w:lastRowFirstColumn="0" w:lastRowLastColumn="0"/>
+              <w:rPr>
+                <w:rFonts w:ascii="Times New Roman" w:hAnsi="Times New Roman" w:cs="Times New Roman"/>
+                <w:sz w:val="28"/>
+                <w:szCs w:val="28"/>
+              </w:rPr>
+            </w:pPr>
+            <w:r>
+              <w:rPr>
+                <w:rFonts w:ascii="Times New Roman" w:hAnsi="Times New Roman" w:cs="Times New Roman"/>
+                <w:color w:val="000000"/>
+                <w:sz w:val="28"/>
+                <w:szCs w:val="28"/>
+              </w:rPr>
+              <w:t>1</w:t>
+            </w:r>
+            <w:r>
+              <w:rPr>
+                <w:rFonts w:ascii="Times New Roman" w:hAnsi="Times New Roman" w:cs="Times New Roman"/>
+                <w:color w:val="000000"/>
+                <w:sz w:val="28"/>
+                <w:szCs w:val="28"/>
+                <w:lang w:val="en-US"/>
+              </w:rPr>
+              <w:t xml:space="preserve"> </w:t>
+            </w:r>
+            <w:r>
+              <w:rPr>
+                <w:rFonts w:ascii="Times New Roman" w:hAnsi="Times New Roman" w:cs="Times New Roman"/>
+                <w:color w:val="000000"/>
+                <w:sz w:val="28"/>
+                <w:szCs w:val="28"/>
+              </w:rPr>
+              <w:t>988</w:t>
+            </w:r>
+          </w:p>
+        </w:tc>
+        <w:tc>
+          <w:tcPr>
+            <w:tcW w:w="1685" w:type="dxa"/>
+          </w:tcPr>
+          <w:p>
+            <w:pPr>
+              <w:jc w:val="center"/>
+              <w:cnfStyle w:val="000000000000" w:firstRow="0" w:lastRow="0" w:firstColumn="0" w:lastColumn="0" w:oddVBand="0" w:evenVBand="0" w:oddHBand="0" w:evenHBand="0" w:firstRowFirstColumn="0" w:firstRowLastColumn="0" w:lastRowFirstColumn="0" w:lastRowLastColumn="0"/>
+              <w:rPr>
+                <w:rFonts w:ascii="Times New Roman" w:hAnsi="Times New Roman" w:cs="Times New Roman"/>
+                <w:sz w:val="28"/>
+                <w:szCs w:val="28"/>
+              </w:rPr>
+            </w:pPr>
+            <w:r>
+              <w:rPr>
+                <w:rFonts w:ascii="Times New Roman" w:hAnsi="Times New Roman" w:cs="Times New Roman"/>
+                <w:sz w:val="28"/>
+                <w:szCs w:val="28"/>
+              </w:rPr>
+              <w:t>13755</w:t>
+            </w:r>
+          </w:p>
+        </w:tc>
+        <w:tc>
+          <w:tcPr>
+            <w:tcW w:w="2106" w:type="dxa"/>
+          </w:tcPr>
+          <w:p>
+            <w:pPr>
+              <w:jc w:val="center"/>
+              <w:cnfStyle w:val="000000000000" w:firstRow="0" w:lastRow="0" w:firstColumn="0" w:lastColumn="0" w:oddVBand="0" w:evenVBand="0" w:oddHBand="0" w:evenHBand="0" w:firstRowFirstColumn="0" w:firstRowLastColumn="0" w:lastRowFirstColumn="0" w:lastRowLastColumn="0"/>
+              <w:rPr>
+                <w:rFonts w:ascii="Times New Roman" w:hAnsi="Times New Roman" w:cs="Times New Roman"/>
+                <w:sz w:val="28"/>
+                <w:szCs w:val="28"/>
+              </w:rPr>
+            </w:pPr>
+            <w:r>
+              <w:rPr>
+                <w:rFonts w:ascii="Times New Roman" w:hAnsi="Times New Roman" w:cs="Times New Roman"/>
+                <w:color w:val="000000"/>
+                <w:sz w:val="28"/>
+                <w:szCs w:val="28"/>
+              </w:rPr>
+              <w:t>12517</w:t>
             </w:r>
           </w:p>
         </w:tc>
       </w:tr>
       <w:tr>
         <w:trPr>
-          <w:trHeight w:val="408"/>
+          <w:cnfStyle w:val="000000100000" w:firstRow="0" w:lastRow="0" w:firstColumn="0" w:lastColumn="0" w:oddVBand="0" w:evenVBand="0" w:oddHBand="1" w:evenHBand="0" w:firstRowFirstColumn="0" w:firstRowLastColumn="0" w:lastRowFirstColumn="0" w:lastRowLastColumn="0"/>
+          <w:trHeight w:val="283"/>
         </w:trPr>
         <w:tc>
           <w:tcPr>
-            <w:tcW w:w="1537" w:type="dxa"/>
-            <w:vMerge/>
-            <w:vAlign w:val="center"/>
-          </w:tcPr>
-          <w:p>
-            <w:pPr>
-              <w:jc w:val="center"/>
-              <w:rPr>
-                <w:rFonts w:ascii="Times New Roman" w:hAnsi="Times New Roman" w:cs="Times New Roman"/>
-                <w:sz w:val="28"/>
-                <w:szCs w:val="28"/>
-              </w:rPr>
-            </w:pPr>
-          </w:p>
-        </w:tc>
-        <w:tc>
-          <w:tcPr>
-            <w:tcW w:w="1208" w:type="dxa"/>
-            <w:vMerge/>
-            <w:vAlign w:val="center"/>
-          </w:tcPr>
-          <w:p>
-            <w:pPr>
-              <w:jc w:val="center"/>
-              <w:rPr>
-                <w:rFonts w:ascii="Times New Roman" w:hAnsi="Times New Roman" w:cs="Times New Roman"/>
-                <w:sz w:val="28"/>
-                <w:szCs w:val="28"/>
-              </w:rPr>
-            </w:pPr>
-          </w:p>
-        </w:tc>
-        <w:tc>
-          <w:tcPr>
-            <w:tcW w:w="1650" w:type="dxa"/>
-            <w:vAlign w:val="center"/>
-          </w:tcPr>
-          <w:p>
-            <w:pPr>
-              <w:jc w:val="center"/>
-              <w:rPr>
-                <w:rFonts w:ascii="Times New Roman" w:hAnsi="Times New Roman" w:cs="Times New Roman"/>
-                <w:sz w:val="26"/>
-                <w:szCs w:val="26"/>
-              </w:rPr>
-            </w:pPr>
-            <w:r>
-              <w:rPr>
-                <w:rFonts w:ascii="Times New Roman" w:hAnsi="Times New Roman" w:cs="Times New Roman"/>
-                <w:sz w:val="26"/>
-                <w:szCs w:val="26"/>
-              </w:rPr>
-              <w:t>Час</w:t>
-            </w:r>
-            <w:r>
-              <w:rPr>
-                <w:rFonts w:ascii="Times New Roman" w:hAnsi="Times New Roman" w:cs="Times New Roman"/>
-                <w:sz w:val="26"/>
-                <w:szCs w:val="26"/>
-              </w:rPr>
-              <w:t xml:space="preserve"> роботи</w:t>
-            </w:r>
-          </w:p>
-        </w:tc>
-        <w:tc>
-          <w:tcPr>
-            <w:tcW w:w="2126" w:type="dxa"/>
-            <w:tcBorders>
-              <w:bottom w:val="single" w:sz="4" w:space="0" w:color="auto"/>
-            </w:tcBorders>
-            <w:vAlign w:val="center"/>
-          </w:tcPr>
-          <w:p>
-            <w:pPr>
-              <w:jc w:val="center"/>
-              <w:rPr>
-                <w:rFonts w:ascii="Times New Roman" w:hAnsi="Times New Roman" w:cs="Times New Roman"/>
-                <w:sz w:val="26"/>
-                <w:szCs w:val="26"/>
-              </w:rPr>
-            </w:pPr>
-            <w:r>
-              <w:rPr>
-                <w:rFonts w:ascii="Times New Roman" w:hAnsi="Times New Roman" w:cs="Times New Roman"/>
-                <w:sz w:val="26"/>
-                <w:szCs w:val="26"/>
-              </w:rPr>
-              <w:t>Теоретичний час</w:t>
-            </w:r>
-          </w:p>
-        </w:tc>
-        <w:tc>
-          <w:tcPr>
-            <w:tcW w:w="1701" w:type="dxa"/>
-            <w:vAlign w:val="center"/>
-          </w:tcPr>
-          <w:p>
-            <w:pPr>
-              <w:jc w:val="center"/>
-              <w:rPr>
-                <w:rFonts w:ascii="Times New Roman" w:hAnsi="Times New Roman" w:cs="Times New Roman"/>
-                <w:sz w:val="26"/>
-                <w:szCs w:val="26"/>
-              </w:rPr>
-            </w:pPr>
-            <w:r>
-              <w:rPr>
-                <w:rFonts w:ascii="Times New Roman" w:hAnsi="Times New Roman" w:cs="Times New Roman"/>
-                <w:sz w:val="26"/>
-                <w:szCs w:val="26"/>
-              </w:rPr>
-              <w:t>Час</w:t>
-            </w:r>
-            <w:r>
-              <w:rPr>
-                <w:rFonts w:ascii="Times New Roman" w:hAnsi="Times New Roman" w:cs="Times New Roman"/>
-                <w:sz w:val="26"/>
-                <w:szCs w:val="26"/>
-              </w:rPr>
-              <w:t xml:space="preserve"> роботи</w:t>
-            </w:r>
-          </w:p>
-        </w:tc>
-        <w:tc>
-          <w:tcPr>
-            <w:tcW w:w="2126" w:type="dxa"/>
-            <w:tcBorders>
-              <w:bottom w:val="single" w:sz="4" w:space="0" w:color="auto"/>
-            </w:tcBorders>
-            <w:vAlign w:val="center"/>
-          </w:tcPr>
-          <w:p>
-            <w:pPr>
-              <w:jc w:val="center"/>
-              <w:rPr>
-                <w:rFonts w:ascii="Times New Roman" w:hAnsi="Times New Roman" w:cs="Times New Roman"/>
-                <w:sz w:val="26"/>
-                <w:szCs w:val="26"/>
-              </w:rPr>
-            </w:pPr>
-            <w:r>
-              <w:rPr>
-                <w:rFonts w:ascii="Times New Roman" w:hAnsi="Times New Roman" w:cs="Times New Roman"/>
-                <w:sz w:val="26"/>
-                <w:szCs w:val="26"/>
-              </w:rPr>
-              <w:t>Теоретичний час</w:t>
+            <w:cnfStyle w:val="001000000000" w:firstRow="0" w:lastRow="0" w:firstColumn="1" w:lastColumn="0" w:oddVBand="0" w:evenVBand="0" w:oddHBand="0" w:evenHBand="0" w:firstRowFirstColumn="0" w:firstRowLastColumn="0" w:lastRowFirstColumn="0" w:lastRowLastColumn="0"/>
+            <w:tcW w:w="1517" w:type="dxa"/>
+          </w:tcPr>
+          <w:p>
+            <w:pPr>
+              <w:jc w:val="center"/>
+              <w:rPr>
+                <w:rFonts w:ascii="Times New Roman" w:hAnsi="Times New Roman" w:cs="Times New Roman"/>
+                <w:sz w:val="28"/>
+                <w:szCs w:val="28"/>
+              </w:rPr>
+            </w:pPr>
+            <w:r>
+              <w:rPr>
+                <w:rFonts w:ascii="Times New Roman" w:hAnsi="Times New Roman" w:cs="Times New Roman"/>
+                <w:sz w:val="28"/>
+                <w:szCs w:val="28"/>
+              </w:rPr>
+              <w:t>Тест № 3</w:t>
+            </w:r>
+          </w:p>
+        </w:tc>
+        <w:tc>
+          <w:tcPr>
+            <w:tcW w:w="1311" w:type="dxa"/>
+          </w:tcPr>
+          <w:p>
+            <w:pPr>
+              <w:jc w:val="center"/>
+              <w:cnfStyle w:val="000000100000" w:firstRow="0" w:lastRow="0" w:firstColumn="0" w:lastColumn="0" w:oddVBand="0" w:evenVBand="0" w:oddHBand="1" w:evenHBand="0" w:firstRowFirstColumn="0" w:firstRowLastColumn="0" w:lastRowFirstColumn="0" w:lastRowLastColumn="0"/>
+              <w:rPr>
+                <w:rFonts w:ascii="Times New Roman" w:hAnsi="Times New Roman" w:cs="Times New Roman"/>
+                <w:color w:val="000000"/>
+                <w:sz w:val="28"/>
+                <w:szCs w:val="28"/>
+                <w:lang w:val="en-US"/>
+              </w:rPr>
+            </w:pPr>
+            <w:r>
+              <w:rPr>
+                <w:rFonts w:ascii="Times New Roman" w:hAnsi="Times New Roman" w:cs="Times New Roman"/>
+                <w:sz w:val="28"/>
+                <w:szCs w:val="28"/>
+              </w:rPr>
+              <w:t>500</w:t>
+            </w:r>
+          </w:p>
+        </w:tc>
+        <w:tc>
+          <w:tcPr>
+            <w:tcW w:w="1622" w:type="dxa"/>
+          </w:tcPr>
+          <w:p>
+            <w:pPr>
+              <w:jc w:val="center"/>
+              <w:cnfStyle w:val="000000100000" w:firstRow="0" w:lastRow="0" w:firstColumn="0" w:lastColumn="0" w:oddVBand="0" w:evenVBand="0" w:oddHBand="1" w:evenHBand="0" w:firstRowFirstColumn="0" w:firstRowLastColumn="0" w:lastRowFirstColumn="0" w:lastRowLastColumn="0"/>
+              <w:rPr>
+                <w:rFonts w:ascii="Times New Roman" w:hAnsi="Times New Roman" w:cs="Times New Roman"/>
+                <w:sz w:val="28"/>
+                <w:szCs w:val="28"/>
+              </w:rPr>
+            </w:pPr>
+            <w:r>
+              <w:rPr>
+                <w:rFonts w:ascii="Times New Roman" w:hAnsi="Times New Roman" w:cs="Times New Roman"/>
+                <w:sz w:val="28"/>
+                <w:szCs w:val="28"/>
+                <w:lang w:val="en-US"/>
+              </w:rPr>
+              <w:t>189 752</w:t>
+            </w:r>
+          </w:p>
+        </w:tc>
+        <w:tc>
+          <w:tcPr>
+            <w:tcW w:w="2107" w:type="dxa"/>
+          </w:tcPr>
+          <w:p>
+            <w:pPr>
+              <w:jc w:val="center"/>
+              <w:cnfStyle w:val="000000100000" w:firstRow="0" w:lastRow="0" w:firstColumn="0" w:lastColumn="0" w:oddVBand="0" w:evenVBand="0" w:oddHBand="1" w:evenHBand="0" w:firstRowFirstColumn="0" w:firstRowLastColumn="0" w:lastRowFirstColumn="0" w:lastRowLastColumn="0"/>
+              <w:rPr>
+                <w:rFonts w:ascii="Times New Roman" w:hAnsi="Times New Roman" w:cs="Times New Roman"/>
+                <w:sz w:val="28"/>
+                <w:szCs w:val="28"/>
+              </w:rPr>
+            </w:pPr>
+            <w:r>
+              <w:rPr>
+                <w:rFonts w:ascii="Times New Roman" w:hAnsi="Times New Roman" w:cs="Times New Roman"/>
+                <w:color w:val="000000"/>
+                <w:sz w:val="28"/>
+                <w:szCs w:val="28"/>
+              </w:rPr>
+              <w:t>201</w:t>
+            </w:r>
+            <w:r>
+              <w:rPr>
+                <w:rFonts w:ascii="Times New Roman" w:hAnsi="Times New Roman" w:cs="Times New Roman"/>
+                <w:color w:val="000000"/>
+                <w:sz w:val="28"/>
+                <w:szCs w:val="28"/>
+                <w:lang w:val="en-US"/>
+              </w:rPr>
+              <w:t xml:space="preserve"> </w:t>
+            </w:r>
+            <w:r>
+              <w:rPr>
+                <w:rFonts w:ascii="Times New Roman" w:hAnsi="Times New Roman" w:cs="Times New Roman"/>
+                <w:color w:val="000000"/>
+                <w:sz w:val="28"/>
+                <w:szCs w:val="28"/>
+              </w:rPr>
+              <w:t>137</w:t>
+            </w:r>
+          </w:p>
+        </w:tc>
+        <w:tc>
+          <w:tcPr>
+            <w:tcW w:w="1685" w:type="dxa"/>
+          </w:tcPr>
+          <w:p>
+            <w:pPr>
+              <w:jc w:val="center"/>
+              <w:cnfStyle w:val="000000100000" w:firstRow="0" w:lastRow="0" w:firstColumn="0" w:lastColumn="0" w:oddVBand="0" w:evenVBand="0" w:oddHBand="1" w:evenHBand="0" w:firstRowFirstColumn="0" w:firstRowLastColumn="0" w:lastRowFirstColumn="0" w:lastRowLastColumn="0"/>
+              <w:rPr>
+                <w:rFonts w:ascii="Times New Roman" w:hAnsi="Times New Roman" w:cs="Times New Roman"/>
+                <w:sz w:val="28"/>
+                <w:szCs w:val="28"/>
+              </w:rPr>
+            </w:pPr>
+            <w:r>
+              <w:rPr>
+                <w:rFonts w:ascii="Times New Roman" w:hAnsi="Times New Roman" w:cs="Times New Roman"/>
+                <w:sz w:val="28"/>
+                <w:szCs w:val="28"/>
+              </w:rPr>
+              <w:t>215900</w:t>
+            </w:r>
+          </w:p>
+        </w:tc>
+        <w:tc>
+          <w:tcPr>
+            <w:tcW w:w="2106" w:type="dxa"/>
+          </w:tcPr>
+          <w:p>
+            <w:pPr>
+              <w:jc w:val="center"/>
+              <w:cnfStyle w:val="000000100000" w:firstRow="0" w:lastRow="0" w:firstColumn="0" w:lastColumn="0" w:oddVBand="0" w:evenVBand="0" w:oddHBand="1" w:evenHBand="0" w:firstRowFirstColumn="0" w:firstRowLastColumn="0" w:lastRowFirstColumn="0" w:lastRowLastColumn="0"/>
+              <w:rPr>
+                <w:rFonts w:ascii="Times New Roman" w:hAnsi="Times New Roman" w:cs="Times New Roman"/>
+                <w:sz w:val="28"/>
+                <w:szCs w:val="28"/>
+              </w:rPr>
+            </w:pPr>
+            <w:r>
+              <w:rPr>
+                <w:rFonts w:ascii="Times New Roman" w:hAnsi="Times New Roman" w:cs="Times New Roman"/>
+                <w:color w:val="000000"/>
+                <w:sz w:val="28"/>
+                <w:szCs w:val="28"/>
+              </w:rPr>
+              <w:t>200787</w:t>
             </w:r>
           </w:p>
         </w:tc>
@@ -5535,161 +5856,392 @@
         </w:trPr>
         <w:tc>
           <w:tcPr>
-            <w:tcW w:w="1537" w:type="dxa"/>
-          </w:tcPr>
-          <w:p>
-            <w:pPr>
-              <w:jc w:val="center"/>
-              <w:rPr>
-                <w:rFonts w:ascii="Times New Roman" w:hAnsi="Times New Roman" w:cs="Times New Roman"/>
-                <w:sz w:val="28"/>
-                <w:szCs w:val="28"/>
-              </w:rPr>
-            </w:pPr>
-            <w:r>
-              <w:rPr>
-                <w:rFonts w:ascii="Times New Roman" w:hAnsi="Times New Roman" w:cs="Times New Roman"/>
-                <w:sz w:val="28"/>
-                <w:szCs w:val="28"/>
-              </w:rPr>
-              <w:t>Тест № 1</w:t>
-            </w:r>
-          </w:p>
-        </w:tc>
-        <w:tc>
-          <w:tcPr>
-            <w:tcW w:w="1208" w:type="dxa"/>
-          </w:tcPr>
-          <w:p>
-            <w:pPr>
-              <w:jc w:val="center"/>
-              <w:rPr>
-                <w:rFonts w:ascii="Times New Roman" w:hAnsi="Times New Roman" w:cs="Times New Roman"/>
-                <w:color w:val="000000"/>
-                <w:sz w:val="28"/>
-                <w:szCs w:val="28"/>
-              </w:rPr>
-            </w:pPr>
-            <w:r>
-              <w:rPr>
-                <w:rFonts w:ascii="Times New Roman" w:hAnsi="Times New Roman" w:cs="Times New Roman"/>
+            <w:cnfStyle w:val="001000000000" w:firstRow="0" w:lastRow="0" w:firstColumn="1" w:lastColumn="0" w:oddVBand="0" w:evenVBand="0" w:oddHBand="0" w:evenHBand="0" w:firstRowFirstColumn="0" w:firstRowLastColumn="0" w:lastRowFirstColumn="0" w:lastRowLastColumn="0"/>
+            <w:tcW w:w="1517" w:type="dxa"/>
+          </w:tcPr>
+          <w:p>
+            <w:pPr>
+              <w:jc w:val="center"/>
+              <w:rPr>
+                <w:rFonts w:ascii="Times New Roman" w:hAnsi="Times New Roman" w:cs="Times New Roman"/>
+                <w:sz w:val="28"/>
+                <w:szCs w:val="28"/>
+              </w:rPr>
+            </w:pPr>
+            <w:r>
+              <w:rPr>
+                <w:rFonts w:ascii="Times New Roman" w:hAnsi="Times New Roman" w:cs="Times New Roman"/>
+                <w:sz w:val="28"/>
+                <w:szCs w:val="28"/>
+              </w:rPr>
+              <w:t>Тест № 4</w:t>
+            </w:r>
+          </w:p>
+        </w:tc>
+        <w:tc>
+          <w:tcPr>
+            <w:tcW w:w="1311" w:type="dxa"/>
+          </w:tcPr>
+          <w:p>
+            <w:pPr>
+              <w:jc w:val="center"/>
+              <w:cnfStyle w:val="000000000000" w:firstRow="0" w:lastRow="0" w:firstColumn="0" w:lastColumn="0" w:oddVBand="0" w:evenVBand="0" w:oddHBand="0" w:evenHBand="0" w:firstRowFirstColumn="0" w:firstRowLastColumn="0" w:lastRowFirstColumn="0" w:lastRowLastColumn="0"/>
+              <w:rPr>
+                <w:rFonts w:ascii="Times New Roman" w:hAnsi="Times New Roman" w:cs="Times New Roman"/>
+                <w:color w:val="000000"/>
+                <w:sz w:val="28"/>
+                <w:szCs w:val="28"/>
+                <w:lang w:val="en-US"/>
+              </w:rPr>
+            </w:pPr>
+            <w:r>
+              <w:rPr>
+                <w:rFonts w:ascii="Times New Roman" w:hAnsi="Times New Roman" w:cs="Times New Roman"/>
+                <w:sz w:val="28"/>
+                <w:szCs w:val="28"/>
+              </w:rPr>
+              <w:t>1</w:t>
+            </w:r>
+            <w:r>
+              <w:rPr>
+                <w:rFonts w:ascii="Times New Roman" w:hAnsi="Times New Roman" w:cs="Times New Roman"/>
+                <w:sz w:val="28"/>
+                <w:szCs w:val="28"/>
+              </w:rPr>
+              <w:t>000</w:t>
+            </w:r>
+          </w:p>
+        </w:tc>
+        <w:tc>
+          <w:tcPr>
+            <w:tcW w:w="1622" w:type="dxa"/>
+          </w:tcPr>
+          <w:p>
+            <w:pPr>
+              <w:jc w:val="center"/>
+              <w:cnfStyle w:val="000000000000" w:firstRow="0" w:lastRow="0" w:firstColumn="0" w:lastColumn="0" w:oddVBand="0" w:evenVBand="0" w:oddHBand="0" w:evenHBand="0" w:firstRowFirstColumn="0" w:firstRowLastColumn="0" w:lastRowFirstColumn="0" w:lastRowLastColumn="0"/>
+              <w:rPr>
+                <w:rFonts w:ascii="Times New Roman" w:hAnsi="Times New Roman" w:cs="Times New Roman"/>
+                <w:sz w:val="28"/>
+                <w:szCs w:val="28"/>
+              </w:rPr>
+            </w:pPr>
+            <w:r>
+              <w:rPr>
+                <w:rFonts w:ascii="Times New Roman" w:hAnsi="Times New Roman" w:cs="Times New Roman"/>
+                <w:sz w:val="28"/>
+                <w:szCs w:val="28"/>
+                <w:lang w:val="en-US"/>
+              </w:rPr>
+              <w:t>2 453 425</w:t>
+            </w:r>
+          </w:p>
+        </w:tc>
+        <w:tc>
+          <w:tcPr>
+            <w:tcW w:w="2107" w:type="dxa"/>
+          </w:tcPr>
+          <w:p>
+            <w:pPr>
+              <w:jc w:val="center"/>
+              <w:cnfStyle w:val="000000000000" w:firstRow="0" w:lastRow="0" w:firstColumn="0" w:lastColumn="0" w:oddVBand="0" w:evenVBand="0" w:oddHBand="0" w:evenHBand="0" w:firstRowFirstColumn="0" w:firstRowLastColumn="0" w:lastRowFirstColumn="0" w:lastRowLastColumn="0"/>
+              <w:rPr>
+                <w:rFonts w:ascii="Times New Roman" w:hAnsi="Times New Roman" w:cs="Times New Roman"/>
+                <w:sz w:val="28"/>
+                <w:szCs w:val="28"/>
+              </w:rPr>
+            </w:pPr>
+            <w:r>
+              <w:rPr>
+                <w:rFonts w:ascii="Times New Roman" w:hAnsi="Times New Roman" w:cs="Times New Roman"/>
+                <w:sz w:val="28"/>
+                <w:szCs w:val="28"/>
+              </w:rPr>
+              <w:t>2</w:t>
+            </w:r>
+            <w:r>
+              <w:rPr>
+                <w:rFonts w:ascii="Times New Roman" w:hAnsi="Times New Roman" w:cs="Times New Roman"/>
+                <w:sz w:val="28"/>
+                <w:szCs w:val="28"/>
+                <w:lang w:val="en-US"/>
+              </w:rPr>
+              <w:t xml:space="preserve"> </w:t>
+            </w:r>
+            <w:r>
+              <w:rPr>
+                <w:rFonts w:ascii="Times New Roman" w:hAnsi="Times New Roman" w:cs="Times New Roman"/>
+                <w:sz w:val="28"/>
+                <w:szCs w:val="28"/>
+              </w:rPr>
+              <w:t>674</w:t>
+            </w:r>
+            <w:r>
+              <w:rPr>
+                <w:rFonts w:ascii="Times New Roman" w:hAnsi="Times New Roman" w:cs="Times New Roman"/>
+                <w:sz w:val="28"/>
+                <w:szCs w:val="28"/>
+                <w:lang w:val="en-US"/>
+              </w:rPr>
+              <w:t xml:space="preserve"> </w:t>
+            </w:r>
+            <w:r>
+              <w:rPr>
+                <w:rFonts w:ascii="Times New Roman" w:hAnsi="Times New Roman" w:cs="Times New Roman"/>
+                <w:sz w:val="28"/>
+                <w:szCs w:val="28"/>
+              </w:rPr>
+              <w:t>233</w:t>
+            </w:r>
+          </w:p>
+        </w:tc>
+        <w:tc>
+          <w:tcPr>
+            <w:tcW w:w="1685" w:type="dxa"/>
+          </w:tcPr>
+          <w:p>
+            <w:pPr>
+              <w:jc w:val="center"/>
+              <w:cnfStyle w:val="000000000000" w:firstRow="0" w:lastRow="0" w:firstColumn="0" w:lastColumn="0" w:oddVBand="0" w:evenVBand="0" w:oddHBand="0" w:evenHBand="0" w:firstRowFirstColumn="0" w:firstRowLastColumn="0" w:lastRowFirstColumn="0" w:lastRowLastColumn="0"/>
+              <w:rPr>
+                <w:rFonts w:ascii="Times New Roman" w:hAnsi="Times New Roman" w:cs="Times New Roman"/>
+                <w:sz w:val="28"/>
+                <w:szCs w:val="28"/>
+              </w:rPr>
+            </w:pPr>
+            <w:r>
+              <w:rPr>
+                <w:rFonts w:ascii="Times New Roman" w:hAnsi="Times New Roman" w:cs="Times New Roman"/>
+                <w:sz w:val="28"/>
+                <w:szCs w:val="28"/>
+              </w:rPr>
+              <w:t>1768643</w:t>
+            </w:r>
+          </w:p>
+        </w:tc>
+        <w:tc>
+          <w:tcPr>
+            <w:tcW w:w="2106" w:type="dxa"/>
+          </w:tcPr>
+          <w:p>
+            <w:pPr>
+              <w:jc w:val="center"/>
+              <w:cnfStyle w:val="000000000000" w:firstRow="0" w:lastRow="0" w:firstColumn="0" w:lastColumn="0" w:oddVBand="0" w:evenVBand="0" w:oddHBand="0" w:evenHBand="0" w:firstRowFirstColumn="0" w:firstRowLastColumn="0" w:lastRowFirstColumn="0" w:lastRowLastColumn="0"/>
+              <w:rPr>
+                <w:rFonts w:ascii="Times New Roman" w:hAnsi="Times New Roman" w:cs="Times New Roman"/>
+                <w:sz w:val="28"/>
+                <w:szCs w:val="28"/>
+              </w:rPr>
+            </w:pPr>
+            <w:r>
+              <w:rPr>
+                <w:rFonts w:ascii="Times New Roman" w:hAnsi="Times New Roman" w:cs="Times New Roman"/>
+                <w:color w:val="000000"/>
+                <w:sz w:val="28"/>
+                <w:szCs w:val="28"/>
+              </w:rPr>
+              <w:t>1733270</w:t>
+            </w:r>
+          </w:p>
+        </w:tc>
+      </w:tr>
+      <w:tr>
+        <w:trPr>
+          <w:cnfStyle w:val="000000100000" w:firstRow="0" w:lastRow="0" w:firstColumn="0" w:lastColumn="0" w:oddVBand="0" w:evenVBand="0" w:oddHBand="1" w:evenHBand="0" w:firstRowFirstColumn="0" w:firstRowLastColumn="0" w:lastRowFirstColumn="0" w:lastRowLastColumn="0"/>
+          <w:trHeight w:val="283"/>
+        </w:trPr>
+        <w:tc>
+          <w:tcPr>
+            <w:cnfStyle w:val="001000000000" w:firstRow="0" w:lastRow="0" w:firstColumn="1" w:lastColumn="0" w:oddVBand="0" w:evenVBand="0" w:oddHBand="0" w:evenHBand="0" w:firstRowFirstColumn="0" w:firstRowLastColumn="0" w:lastRowFirstColumn="0" w:lastRowLastColumn="0"/>
+            <w:tcW w:w="1517" w:type="dxa"/>
+          </w:tcPr>
+          <w:p>
+            <w:pPr>
+              <w:jc w:val="center"/>
+              <w:rPr>
+                <w:rFonts w:ascii="Times New Roman" w:hAnsi="Times New Roman" w:cs="Times New Roman"/>
+                <w:sz w:val="28"/>
+                <w:szCs w:val="28"/>
+              </w:rPr>
+            </w:pPr>
+            <w:r>
+              <w:rPr>
+                <w:rFonts w:ascii="Times New Roman" w:hAnsi="Times New Roman" w:cs="Times New Roman"/>
+                <w:sz w:val="28"/>
+                <w:szCs w:val="28"/>
+              </w:rPr>
+              <w:t>Тест № 5</w:t>
+            </w:r>
+          </w:p>
+        </w:tc>
+        <w:tc>
+          <w:tcPr>
+            <w:tcW w:w="1311" w:type="dxa"/>
+          </w:tcPr>
+          <w:p>
+            <w:pPr>
+              <w:jc w:val="center"/>
+              <w:cnfStyle w:val="000000100000" w:firstRow="0" w:lastRow="0" w:firstColumn="0" w:lastColumn="0" w:oddVBand="0" w:evenVBand="0" w:oddHBand="1" w:evenHBand="0" w:firstRowFirstColumn="0" w:firstRowLastColumn="0" w:lastRowFirstColumn="0" w:lastRowLastColumn="0"/>
+              <w:rPr>
+                <w:rFonts w:ascii="Times New Roman" w:hAnsi="Times New Roman" w:cs="Times New Roman"/>
+                <w:color w:val="000000"/>
+                <w:sz w:val="28"/>
+                <w:szCs w:val="28"/>
+                <w:lang w:val="en-US"/>
+              </w:rPr>
+            </w:pPr>
+            <w:r>
+              <w:rPr>
+                <w:rFonts w:ascii="Times New Roman" w:hAnsi="Times New Roman" w:cs="Times New Roman"/>
+                <w:sz w:val="28"/>
+                <w:szCs w:val="28"/>
+              </w:rPr>
+              <w:t>15</w:t>
+            </w:r>
+            <w:r>
+              <w:rPr>
+                <w:rFonts w:ascii="Times New Roman" w:hAnsi="Times New Roman" w:cs="Times New Roman"/>
+                <w:sz w:val="28"/>
+                <w:szCs w:val="28"/>
+              </w:rPr>
+              <w:t>00</w:t>
+            </w:r>
+          </w:p>
+        </w:tc>
+        <w:tc>
+          <w:tcPr>
+            <w:tcW w:w="1622" w:type="dxa"/>
+          </w:tcPr>
+          <w:p>
+            <w:pPr>
+              <w:jc w:val="center"/>
+              <w:cnfStyle w:val="000000100000" w:firstRow="0" w:lastRow="0" w:firstColumn="0" w:lastColumn="0" w:oddVBand="0" w:evenVBand="0" w:oddHBand="1" w:evenHBand="0" w:firstRowFirstColumn="0" w:firstRowLastColumn="0" w:lastRowFirstColumn="0" w:lastRowLastColumn="0"/>
+              <w:rPr>
+                <w:rFonts w:ascii="Times New Roman" w:hAnsi="Times New Roman" w:cs="Times New Roman"/>
+                <w:sz w:val="28"/>
+                <w:szCs w:val="28"/>
+              </w:rPr>
+            </w:pPr>
+            <w:r>
+              <w:rPr>
+                <w:rFonts w:ascii="Times New Roman" w:hAnsi="Times New Roman" w:cs="Times New Roman"/>
+                <w:sz w:val="28"/>
+                <w:szCs w:val="28"/>
+                <w:lang w:val="en-US"/>
+              </w:rPr>
+              <w:t>8 830 961</w:t>
+            </w:r>
+          </w:p>
+        </w:tc>
+        <w:tc>
+          <w:tcPr>
+            <w:tcW w:w="2107" w:type="dxa"/>
+          </w:tcPr>
+          <w:p>
+            <w:pPr>
+              <w:jc w:val="center"/>
+              <w:cnfStyle w:val="000000100000" w:firstRow="0" w:lastRow="0" w:firstColumn="0" w:lastColumn="0" w:oddVBand="0" w:evenVBand="0" w:oddHBand="1" w:evenHBand="0" w:firstRowFirstColumn="0" w:firstRowLastColumn="0" w:lastRowFirstColumn="0" w:lastRowLastColumn="0"/>
+              <w:rPr>
+                <w:rFonts w:ascii="Times New Roman" w:hAnsi="Times New Roman" w:cs="Times New Roman"/>
+                <w:sz w:val="28"/>
+                <w:szCs w:val="28"/>
+              </w:rPr>
+            </w:pPr>
+            <w:r>
+              <w:rPr>
+                <w:rFonts w:ascii="Times New Roman" w:hAnsi="Times New Roman" w:cs="Times New Roman"/>
+                <w:color w:val="000000"/>
                 <w:sz w:val="28"/>
                 <w:szCs w:val="28"/>
               </w:rPr>
               <w:t>10</w:t>
             </w:r>
-          </w:p>
-        </w:tc>
-        <w:tc>
-          <w:tcPr>
-            <w:tcW w:w="1650" w:type="dxa"/>
-            <w:vAlign w:val="center"/>
-          </w:tcPr>
-          <w:p>
-            <w:pPr>
-              <w:jc w:val="center"/>
-              <w:rPr>
-                <w:rFonts w:ascii="Times New Roman" w:hAnsi="Times New Roman" w:cs="Times New Roman"/>
-                <w:sz w:val="28"/>
-                <w:szCs w:val="28"/>
-              </w:rPr>
-            </w:pPr>
-            <w:r>
-              <w:rPr>
-                <w:rFonts w:ascii="Times New Roman" w:hAnsi="Times New Roman" w:cs="Times New Roman"/>
-                <w:sz w:val="28"/>
-                <w:szCs w:val="28"/>
-                <w:lang w:val="en-US"/>
-              </w:rPr>
-              <w:t>136</w:t>
-            </w:r>
-          </w:p>
-        </w:tc>
-        <w:tc>
-          <w:tcPr>
-            <w:tcW w:w="2126" w:type="dxa"/>
-            <w:tcBorders>
-              <w:top w:val="single" w:sz="4" w:space="0" w:color="auto"/>
-              <w:left w:val="nil"/>
-              <w:bottom w:val="single" w:sz="4" w:space="0" w:color="auto"/>
-              <w:right w:val="nil"/>
-            </w:tcBorders>
-            <w:shd w:val="clear" w:color="auto" w:fill="auto"/>
-            <w:vAlign w:val="bottom"/>
-          </w:tcPr>
-          <w:p>
-            <w:pPr>
-              <w:jc w:val="center"/>
-              <w:rPr>
-                <w:rFonts w:ascii="Times New Roman" w:hAnsi="Times New Roman" w:cs="Times New Roman"/>
-                <w:sz w:val="28"/>
-                <w:szCs w:val="28"/>
-              </w:rPr>
-            </w:pPr>
-            <w:r>
-              <w:rPr>
-                <w:rFonts w:ascii="Times New Roman" w:hAnsi="Times New Roman" w:cs="Times New Roman"/>
-                <w:color w:val="000000"/>
-                <w:sz w:val="28"/>
-                <w:szCs w:val="28"/>
-              </w:rPr>
-              <w:t>148</w:t>
-            </w:r>
-          </w:p>
-        </w:tc>
-        <w:tc>
-          <w:tcPr>
-            <w:tcW w:w="1701" w:type="dxa"/>
-            <w:vAlign w:val="center"/>
-          </w:tcPr>
-          <w:p>
-            <w:pPr>
-              <w:jc w:val="center"/>
-              <w:rPr>
-                <w:rFonts w:ascii="Times New Roman" w:hAnsi="Times New Roman" w:cs="Times New Roman"/>
-                <w:sz w:val="28"/>
-                <w:szCs w:val="28"/>
-              </w:rPr>
-            </w:pPr>
-            <w:r>
-              <w:rPr>
-                <w:rFonts w:ascii="Times New Roman" w:hAnsi="Times New Roman" w:cs="Times New Roman"/>
-                <w:sz w:val="28"/>
-                <w:szCs w:val="28"/>
-              </w:rPr>
-              <w:t>3803</w:t>
-            </w:r>
-          </w:p>
-        </w:tc>
-        <w:tc>
-          <w:tcPr>
-            <w:tcW w:w="2126" w:type="dxa"/>
-            <w:tcBorders>
-              <w:top w:val="single" w:sz="4" w:space="0" w:color="auto"/>
-              <w:left w:val="nil"/>
-              <w:bottom w:val="single" w:sz="4" w:space="0" w:color="auto"/>
-              <w:right w:val="single" w:sz="4" w:space="0" w:color="auto"/>
-            </w:tcBorders>
-            <w:shd w:val="clear" w:color="auto" w:fill="auto"/>
-            <w:vAlign w:val="bottom"/>
-          </w:tcPr>
-          <w:p>
-            <w:pPr>
-              <w:jc w:val="center"/>
-              <w:rPr>
-                <w:rFonts w:ascii="Times New Roman" w:hAnsi="Times New Roman" w:cs="Times New Roman"/>
-                <w:sz w:val="28"/>
-                <w:szCs w:val="28"/>
-              </w:rPr>
-            </w:pPr>
-            <w:r>
-              <w:rPr>
-                <w:rFonts w:ascii="Times New Roman" w:hAnsi="Times New Roman" w:cs="Times New Roman"/>
-                <w:color w:val="000000"/>
-                <w:sz w:val="28"/>
-                <w:szCs w:val="28"/>
-              </w:rPr>
-              <w:t>3574</w:t>
+            <w:r>
+              <w:rPr>
+                <w:rFonts w:ascii="Times New Roman" w:hAnsi="Times New Roman" w:cs="Times New Roman"/>
+                <w:color w:val="000000"/>
+                <w:sz w:val="28"/>
+                <w:szCs w:val="28"/>
+                <w:lang w:val="en-US"/>
+              </w:rPr>
+              <w:t xml:space="preserve"> </w:t>
+            </w:r>
+            <w:r>
+              <w:rPr>
+                <w:rFonts w:ascii="Times New Roman" w:hAnsi="Times New Roman" w:cs="Times New Roman"/>
+                <w:color w:val="000000"/>
+                <w:sz w:val="28"/>
+                <w:szCs w:val="28"/>
+              </w:rPr>
+              <w:t>715</w:t>
+            </w:r>
+            <w:r>
+              <w:rPr>
+                <w:rFonts w:ascii="Times New Roman" w:hAnsi="Times New Roman" w:cs="Times New Roman"/>
+                <w:color w:val="000000"/>
+                <w:sz w:val="28"/>
+                <w:szCs w:val="28"/>
+                <w:lang w:val="en-US"/>
+              </w:rPr>
+              <w:t xml:space="preserve"> </w:t>
+            </w:r>
+            <w:r>
+              <w:rPr>
+                <w:rFonts w:ascii="Times New Roman" w:hAnsi="Times New Roman" w:cs="Times New Roman"/>
+                <w:color w:val="000000"/>
+                <w:sz w:val="28"/>
+                <w:szCs w:val="28"/>
+              </w:rPr>
+              <w:t>747</w:t>
+            </w:r>
+          </w:p>
+        </w:tc>
+        <w:tc>
+          <w:tcPr>
+            <w:tcW w:w="1685" w:type="dxa"/>
+          </w:tcPr>
+          <w:p>
+            <w:pPr>
+              <w:jc w:val="center"/>
+              <w:cnfStyle w:val="000000100000" w:firstRow="0" w:lastRow="0" w:firstColumn="0" w:lastColumn="0" w:oddVBand="0" w:evenVBand="0" w:oddHBand="1" w:evenHBand="0" w:firstRowFirstColumn="0" w:firstRowLastColumn="0" w:lastRowFirstColumn="0" w:lastRowLastColumn="0"/>
+              <w:rPr>
+                <w:rFonts w:ascii="Times New Roman" w:hAnsi="Times New Roman" w:cs="Times New Roman"/>
+                <w:sz w:val="28"/>
+                <w:szCs w:val="28"/>
+              </w:rPr>
+            </w:pPr>
+            <w:r>
+              <w:rPr>
+                <w:rFonts w:ascii="Times New Roman" w:hAnsi="Times New Roman" w:cs="Times New Roman"/>
+                <w:sz w:val="28"/>
+                <w:szCs w:val="28"/>
+              </w:rPr>
+              <w:t>8268744</w:t>
+            </w:r>
+          </w:p>
+        </w:tc>
+        <w:tc>
+          <w:tcPr>
+            <w:tcW w:w="2106" w:type="dxa"/>
+          </w:tcPr>
+          <w:p>
+            <w:pPr>
+              <w:jc w:val="center"/>
+              <w:cnfStyle w:val="000000100000" w:firstRow="0" w:lastRow="0" w:firstColumn="0" w:lastColumn="0" w:oddVBand="0" w:evenVBand="0" w:oddHBand="1" w:evenHBand="0" w:firstRowFirstColumn="0" w:firstRowLastColumn="0" w:lastRowFirstColumn="0" w:lastRowLastColumn="0"/>
+              <w:rPr>
+                <w:rFonts w:ascii="Times New Roman" w:hAnsi="Times New Roman" w:cs="Times New Roman"/>
+                <w:sz w:val="28"/>
+                <w:szCs w:val="28"/>
+              </w:rPr>
+            </w:pPr>
+            <w:r>
+              <w:rPr>
+                <w:rFonts w:ascii="Times New Roman" w:hAnsi="Times New Roman" w:cs="Times New Roman"/>
+                <w:color w:val="000000"/>
+                <w:sz w:val="28"/>
+                <w:szCs w:val="28"/>
+              </w:rPr>
+              <w:t>8930244</w:t>
             </w:r>
           </w:p>
         </w:tc>
@@ -5700,106 +6252,128 @@
         </w:trPr>
         <w:tc>
           <w:tcPr>
-            <w:tcW w:w="1537" w:type="dxa"/>
-          </w:tcPr>
-          <w:p>
-            <w:pPr>
-              <w:jc w:val="center"/>
-              <w:rPr>
-                <w:rFonts w:ascii="Times New Roman" w:hAnsi="Times New Roman" w:cs="Times New Roman"/>
-                <w:sz w:val="28"/>
-                <w:szCs w:val="28"/>
-              </w:rPr>
-            </w:pPr>
-            <w:r>
-              <w:rPr>
-                <w:rFonts w:ascii="Times New Roman" w:hAnsi="Times New Roman" w:cs="Times New Roman"/>
-                <w:sz w:val="28"/>
-                <w:szCs w:val="28"/>
-              </w:rPr>
-              <w:t>Тест № 2</w:t>
-            </w:r>
-          </w:p>
-        </w:tc>
-        <w:tc>
-          <w:tcPr>
-            <w:tcW w:w="1208" w:type="dxa"/>
-          </w:tcPr>
-          <w:p>
-            <w:pPr>
-              <w:jc w:val="center"/>
-              <w:rPr>
-                <w:rFonts w:ascii="Times New Roman" w:hAnsi="Times New Roman" w:cs="Times New Roman"/>
-                <w:color w:val="000000"/>
-                <w:sz w:val="28"/>
-                <w:szCs w:val="28"/>
-                <w:lang w:val="en-US"/>
-              </w:rPr>
-            </w:pPr>
-            <w:r>
-              <w:rPr>
-                <w:rFonts w:ascii="Times New Roman" w:hAnsi="Times New Roman" w:cs="Times New Roman"/>
-                <w:sz w:val="28"/>
-                <w:szCs w:val="28"/>
-              </w:rPr>
-              <w:t>100</w:t>
-            </w:r>
-          </w:p>
-        </w:tc>
-        <w:tc>
-          <w:tcPr>
-            <w:tcW w:w="1650" w:type="dxa"/>
-            <w:vAlign w:val="center"/>
-          </w:tcPr>
-          <w:p>
-            <w:pPr>
-              <w:jc w:val="center"/>
-              <w:rPr>
-                <w:rFonts w:ascii="Times New Roman" w:hAnsi="Times New Roman" w:cs="Times New Roman"/>
-                <w:sz w:val="28"/>
-                <w:szCs w:val="28"/>
-              </w:rPr>
-            </w:pPr>
-            <w:r>
-              <w:rPr>
-                <w:rFonts w:ascii="Times New Roman" w:hAnsi="Times New Roman" w:cs="Times New Roman"/>
-                <w:sz w:val="28"/>
-                <w:szCs w:val="28"/>
-                <w:lang w:val="en-US"/>
-              </w:rPr>
-              <w:t>1 760</w:t>
-            </w:r>
-          </w:p>
-        </w:tc>
-        <w:tc>
-          <w:tcPr>
-            <w:tcW w:w="2126" w:type="dxa"/>
-            <w:tcBorders>
-              <w:top w:val="single" w:sz="4" w:space="0" w:color="auto"/>
-              <w:left w:val="nil"/>
-              <w:bottom w:val="single" w:sz="4" w:space="0" w:color="auto"/>
-              <w:right w:val="nil"/>
-            </w:tcBorders>
-            <w:shd w:val="clear" w:color="auto" w:fill="auto"/>
-            <w:vAlign w:val="bottom"/>
-          </w:tcPr>
-          <w:p>
-            <w:pPr>
-              <w:jc w:val="center"/>
-              <w:rPr>
-                <w:rFonts w:ascii="Times New Roman" w:hAnsi="Times New Roman" w:cs="Times New Roman"/>
-                <w:sz w:val="28"/>
-                <w:szCs w:val="28"/>
-              </w:rPr>
-            </w:pPr>
-            <w:r>
-              <w:rPr>
-                <w:rFonts w:ascii="Times New Roman" w:hAnsi="Times New Roman" w:cs="Times New Roman"/>
-                <w:color w:val="000000"/>
-                <w:sz w:val="28"/>
-                <w:szCs w:val="28"/>
-              </w:rPr>
-              <w:t>1</w:t>
+            <w:cnfStyle w:val="001000000000" w:firstRow="0" w:lastRow="0" w:firstColumn="1" w:lastColumn="0" w:oddVBand="0" w:evenVBand="0" w:oddHBand="0" w:evenHBand="0" w:firstRowFirstColumn="0" w:firstRowLastColumn="0" w:lastRowFirstColumn="0" w:lastRowLastColumn="0"/>
+            <w:tcW w:w="1517" w:type="dxa"/>
+          </w:tcPr>
+          <w:p>
+            <w:pPr>
+              <w:jc w:val="center"/>
+              <w:rPr>
+                <w:rFonts w:ascii="Times New Roman" w:hAnsi="Times New Roman" w:cs="Times New Roman"/>
+                <w:sz w:val="28"/>
+                <w:szCs w:val="28"/>
+              </w:rPr>
+            </w:pPr>
+            <w:r>
+              <w:rPr>
+                <w:rFonts w:ascii="Times New Roman" w:hAnsi="Times New Roman" w:cs="Times New Roman"/>
+                <w:sz w:val="28"/>
+                <w:szCs w:val="28"/>
+              </w:rPr>
+              <w:t>Тест № 6</w:t>
+            </w:r>
+          </w:p>
+        </w:tc>
+        <w:tc>
+          <w:tcPr>
+            <w:tcW w:w="1311" w:type="dxa"/>
+          </w:tcPr>
+          <w:p>
+            <w:pPr>
+              <w:jc w:val="center"/>
+              <w:cnfStyle w:val="000000000000" w:firstRow="0" w:lastRow="0" w:firstColumn="0" w:lastColumn="0" w:oddVBand="0" w:evenVBand="0" w:oddHBand="0" w:evenHBand="0" w:firstRowFirstColumn="0" w:firstRowLastColumn="0" w:lastRowFirstColumn="0" w:lastRowLastColumn="0"/>
+              <w:rPr>
+                <w:rFonts w:ascii="Times New Roman" w:hAnsi="Times New Roman" w:cs="Times New Roman"/>
+                <w:color w:val="000000"/>
+                <w:sz w:val="28"/>
+                <w:szCs w:val="28"/>
+                <w:lang w:val="en-US"/>
+              </w:rPr>
+            </w:pPr>
+            <w:r>
+              <w:rPr>
+                <w:rFonts w:ascii="Times New Roman" w:hAnsi="Times New Roman" w:cs="Times New Roman"/>
+                <w:sz w:val="28"/>
+                <w:szCs w:val="28"/>
+              </w:rPr>
+              <w:t>2</w:t>
+            </w:r>
+            <w:r>
+              <w:rPr>
+                <w:rFonts w:ascii="Times New Roman" w:hAnsi="Times New Roman" w:cs="Times New Roman"/>
+                <w:sz w:val="28"/>
+                <w:szCs w:val="28"/>
+              </w:rPr>
+              <w:t>000</w:t>
+            </w:r>
+          </w:p>
+        </w:tc>
+        <w:tc>
+          <w:tcPr>
+            <w:tcW w:w="1622" w:type="dxa"/>
+          </w:tcPr>
+          <w:p>
+            <w:pPr>
+              <w:jc w:val="center"/>
+              <w:cnfStyle w:val="000000000000" w:firstRow="0" w:lastRow="0" w:firstColumn="0" w:lastColumn="0" w:oddVBand="0" w:evenVBand="0" w:oddHBand="0" w:evenHBand="0" w:firstRowFirstColumn="0" w:firstRowLastColumn="0" w:lastRowFirstColumn="0" w:lastRowLastColumn="0"/>
+              <w:rPr>
+                <w:rFonts w:ascii="Times New Roman" w:hAnsi="Times New Roman" w:cs="Times New Roman"/>
+                <w:sz w:val="28"/>
+                <w:szCs w:val="28"/>
+              </w:rPr>
+            </w:pPr>
+            <w:r>
+              <w:rPr>
+                <w:rFonts w:ascii="Times New Roman" w:hAnsi="Times New Roman" w:cs="Times New Roman"/>
+                <w:sz w:val="28"/>
+                <w:szCs w:val="28"/>
+                <w:lang w:val="en-US"/>
+              </w:rPr>
+              <w:t>18 155 286</w:t>
+            </w:r>
+          </w:p>
+        </w:tc>
+        <w:tc>
+          <w:tcPr>
+            <w:tcW w:w="2107" w:type="dxa"/>
+          </w:tcPr>
+          <w:p>
+            <w:pPr>
+              <w:jc w:val="center"/>
+              <w:cnfStyle w:val="000000000000" w:firstRow="0" w:lastRow="0" w:firstColumn="0" w:lastColumn="0" w:oddVBand="0" w:evenVBand="0" w:oddHBand="0" w:evenHBand="0" w:firstRowFirstColumn="0" w:firstRowLastColumn="0" w:lastRowFirstColumn="0" w:lastRowLastColumn="0"/>
+              <w:rPr>
+                <w:rFonts w:ascii="Times New Roman" w:hAnsi="Times New Roman" w:cs="Times New Roman"/>
+                <w:sz w:val="28"/>
+                <w:szCs w:val="28"/>
+              </w:rPr>
+            </w:pPr>
+            <w:r>
+              <w:rPr>
+                <w:rFonts w:ascii="Times New Roman" w:hAnsi="Times New Roman" w:cs="Times New Roman"/>
+                <w:color w:val="000000"/>
+                <w:sz w:val="28"/>
+                <w:szCs w:val="28"/>
+              </w:rPr>
+              <w:t>20</w:t>
+            </w:r>
+            <w:r>
+              <w:rPr>
+                <w:rFonts w:ascii="Times New Roman" w:hAnsi="Times New Roman" w:cs="Times New Roman"/>
+                <w:color w:val="000000"/>
+                <w:sz w:val="28"/>
+                <w:szCs w:val="28"/>
+                <w:lang w:val="en-US"/>
+              </w:rPr>
+              <w:t> </w:t>
+            </w:r>
+            <w:r>
+              <w:rPr>
+                <w:rFonts w:ascii="Times New Roman" w:hAnsi="Times New Roman" w:cs="Times New Roman"/>
+                <w:color w:val="000000"/>
+                <w:sz w:val="28"/>
+                <w:szCs w:val="28"/>
+              </w:rPr>
+              <w:t>152</w:t>
             </w:r>
             <w:r>
               <w:rPr>
@@ -5818,63 +6392,256 @@
                 <w:sz w:val="28"/>
                 <w:szCs w:val="28"/>
               </w:rPr>
-              <w:t>988</w:t>
-            </w:r>
-          </w:p>
-        </w:tc>
-        <w:tc>
-          <w:tcPr>
-            <w:tcW w:w="1701" w:type="dxa"/>
-            <w:vAlign w:val="center"/>
-          </w:tcPr>
-          <w:p>
-            <w:pPr>
-              <w:jc w:val="center"/>
-              <w:rPr>
-                <w:rFonts w:ascii="Times New Roman" w:hAnsi="Times New Roman" w:cs="Times New Roman"/>
-                <w:sz w:val="28"/>
-                <w:szCs w:val="28"/>
-              </w:rPr>
-            </w:pPr>
-            <w:r>
-              <w:rPr>
-                <w:rFonts w:ascii="Times New Roman" w:hAnsi="Times New Roman" w:cs="Times New Roman"/>
-                <w:sz w:val="28"/>
-                <w:szCs w:val="28"/>
-              </w:rPr>
-              <w:t>13755</w:t>
-            </w:r>
-          </w:p>
-        </w:tc>
-        <w:tc>
-          <w:tcPr>
-            <w:tcW w:w="2126" w:type="dxa"/>
-            <w:tcBorders>
-              <w:top w:val="single" w:sz="4" w:space="0" w:color="auto"/>
-              <w:left w:val="nil"/>
-              <w:bottom w:val="single" w:sz="4" w:space="0" w:color="auto"/>
-              <w:right w:val="single" w:sz="4" w:space="0" w:color="auto"/>
-            </w:tcBorders>
-            <w:shd w:val="clear" w:color="auto" w:fill="auto"/>
-            <w:vAlign w:val="bottom"/>
-          </w:tcPr>
-          <w:p>
-            <w:pPr>
-              <w:jc w:val="center"/>
-              <w:rPr>
-                <w:rFonts w:ascii="Times New Roman" w:hAnsi="Times New Roman" w:cs="Times New Roman"/>
-                <w:sz w:val="28"/>
-                <w:szCs w:val="28"/>
-              </w:rPr>
-            </w:pPr>
-            <w:r>
-              <w:rPr>
-                <w:rFonts w:ascii="Times New Roman" w:hAnsi="Times New Roman" w:cs="Times New Roman"/>
-                <w:color w:val="000000"/>
-                <w:sz w:val="28"/>
-                <w:szCs w:val="28"/>
-              </w:rPr>
-              <w:t>12517</w:t>
+              <w:t>367</w:t>
+            </w:r>
+          </w:p>
+        </w:tc>
+        <w:tc>
+          <w:tcPr>
+            <w:tcW w:w="1685" w:type="dxa"/>
+          </w:tcPr>
+          <w:p>
+            <w:pPr>
+              <w:jc w:val="center"/>
+              <w:cnfStyle w:val="000000000000" w:firstRow="0" w:lastRow="0" w:firstColumn="0" w:lastColumn="0" w:oddVBand="0" w:evenVBand="0" w:oddHBand="0" w:evenHBand="0" w:firstRowFirstColumn="0" w:firstRowLastColumn="0" w:lastRowFirstColumn="0" w:lastRowLastColumn="0"/>
+              <w:rPr>
+                <w:rFonts w:ascii="Times New Roman" w:hAnsi="Times New Roman" w:cs="Times New Roman"/>
+                <w:sz w:val="28"/>
+                <w:szCs w:val="28"/>
+              </w:rPr>
+            </w:pPr>
+            <w:r>
+              <w:rPr>
+                <w:rFonts w:ascii="Times New Roman" w:hAnsi="Times New Roman" w:cs="Times New Roman"/>
+                <w:sz w:val="28"/>
+                <w:szCs w:val="28"/>
+              </w:rPr>
+              <w:t>22089604</w:t>
+            </w:r>
+          </w:p>
+        </w:tc>
+        <w:tc>
+          <w:tcPr>
+            <w:tcW w:w="2106" w:type="dxa"/>
+          </w:tcPr>
+          <w:p>
+            <w:pPr>
+              <w:jc w:val="center"/>
+              <w:cnfStyle w:val="000000000000" w:firstRow="0" w:lastRow="0" w:firstColumn="0" w:lastColumn="0" w:oddVBand="0" w:evenVBand="0" w:oddHBand="0" w:evenHBand="0" w:firstRowFirstColumn="0" w:firstRowLastColumn="0" w:lastRowFirstColumn="0" w:lastRowLastColumn="0"/>
+              <w:rPr>
+                <w:rFonts w:ascii="Times New Roman" w:hAnsi="Times New Roman" w:cs="Times New Roman"/>
+                <w:sz w:val="28"/>
+                <w:szCs w:val="28"/>
+              </w:rPr>
+            </w:pPr>
+            <w:r>
+              <w:rPr>
+                <w:rFonts w:ascii="Times New Roman" w:hAnsi="Times New Roman" w:cs="Times New Roman"/>
+                <w:color w:val="000000"/>
+                <w:sz w:val="28"/>
+                <w:szCs w:val="28"/>
+              </w:rPr>
+              <w:t>24298564</w:t>
+            </w:r>
+          </w:p>
+        </w:tc>
+      </w:tr>
+      <w:tr>
+        <w:trPr>
+          <w:cnfStyle w:val="000000100000" w:firstRow="0" w:lastRow="0" w:firstColumn="0" w:lastColumn="0" w:oddVBand="0" w:evenVBand="0" w:oddHBand="1" w:evenHBand="0" w:firstRowFirstColumn="0" w:firstRowLastColumn="0" w:lastRowFirstColumn="0" w:lastRowLastColumn="0"/>
+          <w:trHeight w:val="283"/>
+        </w:trPr>
+        <w:tc>
+          <w:tcPr>
+            <w:cnfStyle w:val="001000000000" w:firstRow="0" w:lastRow="0" w:firstColumn="1" w:lastColumn="0" w:oddVBand="0" w:evenVBand="0" w:oddHBand="0" w:evenHBand="0" w:firstRowFirstColumn="0" w:firstRowLastColumn="0" w:lastRowFirstColumn="0" w:lastRowLastColumn="0"/>
+            <w:tcW w:w="1517" w:type="dxa"/>
+          </w:tcPr>
+          <w:p>
+            <w:pPr>
+              <w:jc w:val="center"/>
+              <w:rPr>
+                <w:rFonts w:ascii="Times New Roman" w:hAnsi="Times New Roman" w:cs="Times New Roman"/>
+                <w:sz w:val="28"/>
+                <w:szCs w:val="28"/>
+              </w:rPr>
+            </w:pPr>
+            <w:r>
+              <w:rPr>
+                <w:rFonts w:ascii="Times New Roman" w:hAnsi="Times New Roman" w:cs="Times New Roman"/>
+                <w:sz w:val="28"/>
+                <w:szCs w:val="28"/>
+              </w:rPr>
+              <w:t>Тест № 7</w:t>
+            </w:r>
+          </w:p>
+        </w:tc>
+        <w:tc>
+          <w:tcPr>
+            <w:tcW w:w="1311" w:type="dxa"/>
+          </w:tcPr>
+          <w:p>
+            <w:pPr>
+              <w:jc w:val="center"/>
+              <w:cnfStyle w:val="000000100000" w:firstRow="0" w:lastRow="0" w:firstColumn="0" w:lastColumn="0" w:oddVBand="0" w:evenVBand="0" w:oddHBand="1" w:evenHBand="0" w:firstRowFirstColumn="0" w:firstRowLastColumn="0" w:lastRowFirstColumn="0" w:lastRowLastColumn="0"/>
+              <w:rPr>
+                <w:rFonts w:ascii="Times New Roman" w:hAnsi="Times New Roman" w:cs="Times New Roman"/>
+                <w:color w:val="000000"/>
+                <w:sz w:val="28"/>
+                <w:szCs w:val="28"/>
+                <w:lang w:val="en-US"/>
+              </w:rPr>
+            </w:pPr>
+            <w:r>
+              <w:rPr>
+                <w:rFonts w:ascii="Times New Roman" w:hAnsi="Times New Roman" w:cs="Times New Roman"/>
+                <w:sz w:val="28"/>
+                <w:szCs w:val="28"/>
+              </w:rPr>
+              <w:t>25</w:t>
+            </w:r>
+            <w:r>
+              <w:rPr>
+                <w:rFonts w:ascii="Times New Roman" w:hAnsi="Times New Roman" w:cs="Times New Roman"/>
+                <w:sz w:val="28"/>
+                <w:szCs w:val="28"/>
+              </w:rPr>
+              <w:t>00</w:t>
+            </w:r>
+          </w:p>
+        </w:tc>
+        <w:tc>
+          <w:tcPr>
+            <w:tcW w:w="1622" w:type="dxa"/>
+          </w:tcPr>
+          <w:p>
+            <w:pPr>
+              <w:jc w:val="center"/>
+              <w:cnfStyle w:val="000000100000" w:firstRow="0" w:lastRow="0" w:firstColumn="0" w:lastColumn="0" w:oddVBand="0" w:evenVBand="0" w:oddHBand="1" w:evenHBand="0" w:firstRowFirstColumn="0" w:firstRowLastColumn="0" w:lastRowFirstColumn="0" w:lastRowLastColumn="0"/>
+              <w:rPr>
+                <w:rFonts w:ascii="Times New Roman" w:hAnsi="Times New Roman" w:cs="Times New Roman"/>
+                <w:sz w:val="28"/>
+                <w:szCs w:val="28"/>
+              </w:rPr>
+            </w:pPr>
+            <w:r>
+              <w:rPr>
+                <w:rFonts w:ascii="Times New Roman" w:hAnsi="Times New Roman" w:cs="Times New Roman"/>
+                <w:sz w:val="28"/>
+                <w:szCs w:val="28"/>
+              </w:rPr>
+              <w:t>50 112 227</w:t>
+            </w:r>
+          </w:p>
+        </w:tc>
+        <w:tc>
+          <w:tcPr>
+            <w:tcW w:w="2107" w:type="dxa"/>
+          </w:tcPr>
+          <w:p>
+            <w:pPr>
+              <w:jc w:val="center"/>
+              <w:cnfStyle w:val="000000100000" w:firstRow="0" w:lastRow="0" w:firstColumn="0" w:lastColumn="0" w:oddVBand="0" w:evenVBand="0" w:oddHBand="1" w:evenHBand="0" w:firstRowFirstColumn="0" w:firstRowLastColumn="0" w:lastRowFirstColumn="0" w:lastRowLastColumn="0"/>
+              <w:rPr>
+                <w:rFonts w:ascii="Times New Roman" w:hAnsi="Times New Roman" w:cs="Times New Roman"/>
+                <w:sz w:val="28"/>
+                <w:szCs w:val="28"/>
+              </w:rPr>
+            </w:pPr>
+            <w:r>
+              <w:rPr>
+                <w:rFonts w:ascii="Times New Roman" w:hAnsi="Times New Roman" w:cs="Times New Roman"/>
+                <w:color w:val="000000"/>
+                <w:sz w:val="28"/>
+                <w:szCs w:val="28"/>
+              </w:rPr>
+              <w:t>54</w:t>
+            </w:r>
+            <w:r>
+              <w:rPr>
+                <w:rFonts w:ascii="Times New Roman" w:hAnsi="Times New Roman" w:cs="Times New Roman"/>
+                <w:color w:val="000000"/>
+                <w:sz w:val="28"/>
+                <w:szCs w:val="28"/>
+                <w:lang w:val="en-US"/>
+              </w:rPr>
+              <w:t xml:space="preserve"> </w:t>
+            </w:r>
+            <w:r>
+              <w:rPr>
+                <w:rFonts w:ascii="Times New Roman" w:hAnsi="Times New Roman" w:cs="Times New Roman"/>
+                <w:color w:val="000000"/>
+                <w:sz w:val="28"/>
+                <w:szCs w:val="28"/>
+              </w:rPr>
+              <w:t>121</w:t>
+            </w:r>
+            <w:r>
+              <w:rPr>
+                <w:rFonts w:ascii="Times New Roman" w:hAnsi="Times New Roman" w:cs="Times New Roman"/>
+                <w:color w:val="000000"/>
+                <w:sz w:val="28"/>
+                <w:szCs w:val="28"/>
+                <w:lang w:val="en-US"/>
+              </w:rPr>
+              <w:t xml:space="preserve"> </w:t>
+            </w:r>
+            <w:r>
+              <w:rPr>
+                <w:rFonts w:ascii="Times New Roman" w:hAnsi="Times New Roman" w:cs="Times New Roman"/>
+                <w:color w:val="000000"/>
+                <w:sz w:val="28"/>
+                <w:szCs w:val="28"/>
+              </w:rPr>
+              <w:t>205</w:t>
+            </w:r>
+          </w:p>
+        </w:tc>
+        <w:tc>
+          <w:tcPr>
+            <w:tcW w:w="1685" w:type="dxa"/>
+          </w:tcPr>
+          <w:p>
+            <w:pPr>
+              <w:jc w:val="center"/>
+              <w:cnfStyle w:val="000000100000" w:firstRow="0" w:lastRow="0" w:firstColumn="0" w:lastColumn="0" w:oddVBand="0" w:evenVBand="0" w:oddHBand="1" w:evenHBand="0" w:firstRowFirstColumn="0" w:firstRowLastColumn="0" w:lastRowFirstColumn="0" w:lastRowLastColumn="0"/>
+              <w:rPr>
+                <w:rFonts w:ascii="Times New Roman" w:hAnsi="Times New Roman" w:cs="Times New Roman"/>
+                <w:sz w:val="28"/>
+                <w:szCs w:val="28"/>
+              </w:rPr>
+            </w:pPr>
+            <w:r>
+              <w:rPr>
+                <w:rFonts w:ascii="Times New Roman" w:hAnsi="Times New Roman" w:cs="Times New Roman"/>
+                <w:sz w:val="28"/>
+                <w:szCs w:val="28"/>
+              </w:rPr>
+              <w:t>44290480</w:t>
+            </w:r>
+          </w:p>
+        </w:tc>
+        <w:tc>
+          <w:tcPr>
+            <w:tcW w:w="2106" w:type="dxa"/>
+          </w:tcPr>
+          <w:p>
+            <w:pPr>
+              <w:jc w:val="center"/>
+              <w:cnfStyle w:val="000000100000" w:firstRow="0" w:lastRow="0" w:firstColumn="0" w:lastColumn="0" w:oddVBand="0" w:evenVBand="0" w:oddHBand="1" w:evenHBand="0" w:firstRowFirstColumn="0" w:firstRowLastColumn="0" w:lastRowFirstColumn="0" w:lastRowLastColumn="0"/>
+              <w:rPr>
+                <w:rFonts w:ascii="Times New Roman" w:hAnsi="Times New Roman" w:cs="Times New Roman"/>
+                <w:sz w:val="28"/>
+                <w:szCs w:val="28"/>
+              </w:rPr>
+            </w:pPr>
+            <w:r>
+              <w:rPr>
+                <w:rFonts w:ascii="Times New Roman" w:hAnsi="Times New Roman" w:cs="Times New Roman"/>
+                <w:color w:val="000000"/>
+                <w:sz w:val="28"/>
+                <w:szCs w:val="28"/>
+              </w:rPr>
+              <w:t>48276623</w:t>
             </w:r>
           </w:p>
         </w:tc>
@@ -5885,234 +6652,51 @@
         </w:trPr>
         <w:tc>
           <w:tcPr>
-            <w:tcW w:w="1537" w:type="dxa"/>
-          </w:tcPr>
-          <w:p>
-            <w:pPr>
-              <w:jc w:val="center"/>
-              <w:rPr>
-                <w:rFonts w:ascii="Times New Roman" w:hAnsi="Times New Roman" w:cs="Times New Roman"/>
-                <w:sz w:val="28"/>
-                <w:szCs w:val="28"/>
-              </w:rPr>
-            </w:pPr>
-            <w:r>
-              <w:rPr>
-                <w:rFonts w:ascii="Times New Roman" w:hAnsi="Times New Roman" w:cs="Times New Roman"/>
-                <w:sz w:val="28"/>
-                <w:szCs w:val="28"/>
-              </w:rPr>
-              <w:t>Тест № 3</w:t>
-            </w:r>
-          </w:p>
-        </w:tc>
-        <w:tc>
-          <w:tcPr>
-            <w:tcW w:w="1208" w:type="dxa"/>
-          </w:tcPr>
-          <w:p>
-            <w:pPr>
-              <w:jc w:val="center"/>
-              <w:rPr>
-                <w:rFonts w:ascii="Times New Roman" w:hAnsi="Times New Roman" w:cs="Times New Roman"/>
-                <w:color w:val="000000"/>
-                <w:sz w:val="28"/>
-                <w:szCs w:val="28"/>
-                <w:lang w:val="en-US"/>
-              </w:rPr>
-            </w:pPr>
-            <w:r>
-              <w:rPr>
-                <w:rFonts w:ascii="Times New Roman" w:hAnsi="Times New Roman" w:cs="Times New Roman"/>
-                <w:sz w:val="28"/>
-                <w:szCs w:val="28"/>
-              </w:rPr>
-              <w:t>500</w:t>
-            </w:r>
-          </w:p>
-        </w:tc>
-        <w:tc>
-          <w:tcPr>
-            <w:tcW w:w="1650" w:type="dxa"/>
-            <w:vAlign w:val="center"/>
-          </w:tcPr>
-          <w:p>
-            <w:pPr>
-              <w:jc w:val="center"/>
-              <w:rPr>
-                <w:rFonts w:ascii="Times New Roman" w:hAnsi="Times New Roman" w:cs="Times New Roman"/>
-                <w:sz w:val="28"/>
-                <w:szCs w:val="28"/>
-              </w:rPr>
-            </w:pPr>
-            <w:r>
-              <w:rPr>
-                <w:rFonts w:ascii="Times New Roman" w:hAnsi="Times New Roman" w:cs="Times New Roman"/>
-                <w:sz w:val="28"/>
-                <w:szCs w:val="28"/>
-                <w:lang w:val="en-US"/>
-              </w:rPr>
-              <w:t>189 752</w:t>
-            </w:r>
-          </w:p>
-        </w:tc>
-        <w:tc>
-          <w:tcPr>
-            <w:tcW w:w="2126" w:type="dxa"/>
-            <w:tcBorders>
-              <w:top w:val="single" w:sz="4" w:space="0" w:color="auto"/>
-              <w:left w:val="nil"/>
-              <w:bottom w:val="single" w:sz="4" w:space="0" w:color="auto"/>
-              <w:right w:val="nil"/>
-            </w:tcBorders>
-            <w:shd w:val="clear" w:color="auto" w:fill="auto"/>
-            <w:vAlign w:val="bottom"/>
-          </w:tcPr>
-          <w:p>
-            <w:pPr>
-              <w:jc w:val="center"/>
-              <w:rPr>
-                <w:rFonts w:ascii="Times New Roman" w:hAnsi="Times New Roman" w:cs="Times New Roman"/>
-                <w:sz w:val="28"/>
-                <w:szCs w:val="28"/>
-              </w:rPr>
-            </w:pPr>
-            <w:r>
-              <w:rPr>
-                <w:rFonts w:ascii="Times New Roman" w:hAnsi="Times New Roman" w:cs="Times New Roman"/>
-                <w:color w:val="000000"/>
-                <w:sz w:val="28"/>
-                <w:szCs w:val="28"/>
-              </w:rPr>
-              <w:t>201</w:t>
-            </w:r>
-            <w:r>
-              <w:rPr>
-                <w:rFonts w:ascii="Times New Roman" w:hAnsi="Times New Roman" w:cs="Times New Roman"/>
-                <w:color w:val="000000"/>
-                <w:sz w:val="28"/>
-                <w:szCs w:val="28"/>
-                <w:lang w:val="en-US"/>
-              </w:rPr>
-              <w:t xml:space="preserve"> </w:t>
-            </w:r>
-            <w:r>
-              <w:rPr>
-                <w:rFonts w:ascii="Times New Roman" w:hAnsi="Times New Roman" w:cs="Times New Roman"/>
-                <w:color w:val="000000"/>
-                <w:sz w:val="28"/>
-                <w:szCs w:val="28"/>
-              </w:rPr>
-              <w:t>137</w:t>
-            </w:r>
-          </w:p>
-        </w:tc>
-        <w:tc>
-          <w:tcPr>
-            <w:tcW w:w="1701" w:type="dxa"/>
-            <w:vAlign w:val="center"/>
-          </w:tcPr>
-          <w:p>
-            <w:pPr>
-              <w:jc w:val="center"/>
-              <w:rPr>
-                <w:rFonts w:ascii="Times New Roman" w:hAnsi="Times New Roman" w:cs="Times New Roman"/>
-                <w:sz w:val="28"/>
-                <w:szCs w:val="28"/>
-              </w:rPr>
-            </w:pPr>
-            <w:r>
-              <w:rPr>
-                <w:rFonts w:ascii="Times New Roman" w:hAnsi="Times New Roman" w:cs="Times New Roman"/>
-                <w:sz w:val="28"/>
-                <w:szCs w:val="28"/>
-              </w:rPr>
-              <w:t>215900</w:t>
-            </w:r>
-          </w:p>
-        </w:tc>
-        <w:tc>
-          <w:tcPr>
-            <w:tcW w:w="2126" w:type="dxa"/>
-            <w:tcBorders>
-              <w:top w:val="single" w:sz="4" w:space="0" w:color="auto"/>
-              <w:left w:val="nil"/>
-              <w:bottom w:val="single" w:sz="4" w:space="0" w:color="auto"/>
-              <w:right w:val="single" w:sz="4" w:space="0" w:color="auto"/>
-            </w:tcBorders>
-            <w:shd w:val="clear" w:color="auto" w:fill="auto"/>
-            <w:vAlign w:val="bottom"/>
-          </w:tcPr>
-          <w:p>
-            <w:pPr>
-              <w:jc w:val="center"/>
-              <w:rPr>
-                <w:rFonts w:ascii="Times New Roman" w:hAnsi="Times New Roman" w:cs="Times New Roman"/>
-                <w:sz w:val="28"/>
-                <w:szCs w:val="28"/>
-              </w:rPr>
-            </w:pPr>
-            <w:r>
-              <w:rPr>
-                <w:rFonts w:ascii="Times New Roman" w:hAnsi="Times New Roman" w:cs="Times New Roman"/>
-                <w:color w:val="000000"/>
-                <w:sz w:val="28"/>
-                <w:szCs w:val="28"/>
-              </w:rPr>
-              <w:t>200787</w:t>
-            </w:r>
-          </w:p>
-        </w:tc>
-      </w:tr>
-      <w:tr>
-        <w:trPr>
-          <w:trHeight w:val="283"/>
-        </w:trPr>
-        <w:tc>
-          <w:tcPr>
-            <w:tcW w:w="1537" w:type="dxa"/>
-          </w:tcPr>
-          <w:p>
-            <w:pPr>
-              <w:jc w:val="center"/>
-              <w:rPr>
-                <w:rFonts w:ascii="Times New Roman" w:hAnsi="Times New Roman" w:cs="Times New Roman"/>
-                <w:sz w:val="28"/>
-                <w:szCs w:val="28"/>
-              </w:rPr>
-            </w:pPr>
-            <w:r>
-              <w:rPr>
-                <w:rFonts w:ascii="Times New Roman" w:hAnsi="Times New Roman" w:cs="Times New Roman"/>
-                <w:sz w:val="28"/>
-                <w:szCs w:val="28"/>
-              </w:rPr>
-              <w:t>Тест № 4</w:t>
-            </w:r>
-          </w:p>
-        </w:tc>
-        <w:tc>
-          <w:tcPr>
-            <w:tcW w:w="1208" w:type="dxa"/>
-          </w:tcPr>
-          <w:p>
-            <w:pPr>
-              <w:jc w:val="center"/>
-              <w:rPr>
-                <w:rFonts w:ascii="Times New Roman" w:hAnsi="Times New Roman" w:cs="Times New Roman"/>
-                <w:color w:val="000000"/>
-                <w:sz w:val="28"/>
-                <w:szCs w:val="28"/>
-                <w:lang w:val="en-US"/>
-              </w:rPr>
-            </w:pPr>
-            <w:r>
-              <w:rPr>
-                <w:rFonts w:ascii="Times New Roman" w:hAnsi="Times New Roman" w:cs="Times New Roman"/>
-                <w:sz w:val="28"/>
-                <w:szCs w:val="28"/>
-              </w:rPr>
-              <w:t>1</w:t>
+            <w:cnfStyle w:val="001000000000" w:firstRow="0" w:lastRow="0" w:firstColumn="1" w:lastColumn="0" w:oddVBand="0" w:evenVBand="0" w:oddHBand="0" w:evenHBand="0" w:firstRowFirstColumn="0" w:firstRowLastColumn="0" w:lastRowFirstColumn="0" w:lastRowLastColumn="0"/>
+            <w:tcW w:w="1517" w:type="dxa"/>
+          </w:tcPr>
+          <w:p>
+            <w:pPr>
+              <w:jc w:val="center"/>
+              <w:rPr>
+                <w:rFonts w:ascii="Times New Roman" w:hAnsi="Times New Roman" w:cs="Times New Roman"/>
+                <w:sz w:val="28"/>
+                <w:szCs w:val="28"/>
+              </w:rPr>
+            </w:pPr>
+            <w:r>
+              <w:rPr>
+                <w:rFonts w:ascii="Times New Roman" w:hAnsi="Times New Roman" w:cs="Times New Roman"/>
+                <w:sz w:val="28"/>
+                <w:szCs w:val="28"/>
+              </w:rPr>
+              <w:t>Тест № 8</w:t>
+            </w:r>
+          </w:p>
+        </w:tc>
+        <w:tc>
+          <w:tcPr>
+            <w:tcW w:w="1311" w:type="dxa"/>
+          </w:tcPr>
+          <w:p>
+            <w:pPr>
+              <w:jc w:val="center"/>
+              <w:cnfStyle w:val="000000000000" w:firstRow="0" w:lastRow="0" w:firstColumn="0" w:lastColumn="0" w:oddVBand="0" w:evenVBand="0" w:oddHBand="0" w:evenHBand="0" w:firstRowFirstColumn="0" w:firstRowLastColumn="0" w:lastRowFirstColumn="0" w:lastRowLastColumn="0"/>
+              <w:rPr>
+                <w:rFonts w:ascii="Times New Roman" w:hAnsi="Times New Roman" w:cs="Times New Roman"/>
+                <w:color w:val="000000"/>
+                <w:sz w:val="28"/>
+                <w:szCs w:val="28"/>
+                <w:lang w:val="en-US"/>
+              </w:rPr>
+            </w:pPr>
+            <w:r>
+              <w:rPr>
+                <w:rFonts w:ascii="Times New Roman" w:hAnsi="Times New Roman" w:cs="Times New Roman"/>
+                <w:sz w:val="28"/>
+                <w:szCs w:val="28"/>
+              </w:rPr>
+              <w:t>3</w:t>
             </w:r>
             <w:r>
               <w:rPr>
@@ -6126,854 +6710,12 @@
         </w:tc>
         <w:tc>
           <w:tcPr>
-            <w:tcW w:w="1650" w:type="dxa"/>
-            <w:vAlign w:val="center"/>
-          </w:tcPr>
-          <w:p>
-            <w:pPr>
-              <w:jc w:val="center"/>
-              <w:rPr>
-                <w:rFonts w:ascii="Times New Roman" w:hAnsi="Times New Roman" w:cs="Times New Roman"/>
-                <w:sz w:val="28"/>
-                <w:szCs w:val="28"/>
-              </w:rPr>
-            </w:pPr>
-            <w:r>
-              <w:rPr>
-                <w:rFonts w:ascii="Times New Roman" w:hAnsi="Times New Roman" w:cs="Times New Roman"/>
-                <w:sz w:val="28"/>
-                <w:szCs w:val="28"/>
-                <w:lang w:val="en-US"/>
-              </w:rPr>
-              <w:t>2 453 425</w:t>
-            </w:r>
-          </w:p>
-        </w:tc>
-        <w:tc>
-          <w:tcPr>
-            <w:tcW w:w="2126" w:type="dxa"/>
-            <w:tcBorders>
-              <w:top w:val="single" w:sz="4" w:space="0" w:color="auto"/>
-              <w:left w:val="nil"/>
-              <w:bottom w:val="single" w:sz="4" w:space="0" w:color="auto"/>
-              <w:right w:val="nil"/>
-            </w:tcBorders>
-            <w:shd w:val="clear" w:color="auto" w:fill="auto"/>
-            <w:vAlign w:val="bottom"/>
-          </w:tcPr>
-          <w:p>
-            <w:pPr>
-              <w:jc w:val="center"/>
-              <w:rPr>
-                <w:rFonts w:ascii="Times New Roman" w:hAnsi="Times New Roman" w:cs="Times New Roman"/>
-                <w:sz w:val="28"/>
-                <w:szCs w:val="28"/>
-              </w:rPr>
-            </w:pPr>
-            <w:r>
-              <w:rPr>
-                <w:rFonts w:ascii="Times New Roman" w:hAnsi="Times New Roman" w:cs="Times New Roman"/>
-                <w:sz w:val="28"/>
-                <w:szCs w:val="28"/>
-              </w:rPr>
-              <w:t>2</w:t>
-            </w:r>
-            <w:r>
-              <w:rPr>
-                <w:rFonts w:ascii="Times New Roman" w:hAnsi="Times New Roman" w:cs="Times New Roman"/>
-                <w:sz w:val="28"/>
-                <w:szCs w:val="28"/>
-                <w:lang w:val="en-US"/>
-              </w:rPr>
-              <w:t xml:space="preserve"> </w:t>
-            </w:r>
-            <w:r>
-              <w:rPr>
-                <w:rFonts w:ascii="Times New Roman" w:hAnsi="Times New Roman" w:cs="Times New Roman"/>
-                <w:sz w:val="28"/>
-                <w:szCs w:val="28"/>
-              </w:rPr>
-              <w:t>674</w:t>
-            </w:r>
-            <w:r>
-              <w:rPr>
-                <w:rFonts w:ascii="Times New Roman" w:hAnsi="Times New Roman" w:cs="Times New Roman"/>
-                <w:sz w:val="28"/>
-                <w:szCs w:val="28"/>
-                <w:lang w:val="en-US"/>
-              </w:rPr>
-              <w:t xml:space="preserve"> </w:t>
-            </w:r>
-            <w:r>
-              <w:rPr>
-                <w:rFonts w:ascii="Times New Roman" w:hAnsi="Times New Roman" w:cs="Times New Roman"/>
-                <w:sz w:val="28"/>
-                <w:szCs w:val="28"/>
-              </w:rPr>
-              <w:t>233</w:t>
-            </w:r>
-          </w:p>
-        </w:tc>
-        <w:tc>
-          <w:tcPr>
-            <w:tcW w:w="1701" w:type="dxa"/>
-            <w:vAlign w:val="center"/>
-          </w:tcPr>
-          <w:p>
-            <w:pPr>
-              <w:jc w:val="center"/>
-              <w:rPr>
-                <w:rFonts w:ascii="Times New Roman" w:hAnsi="Times New Roman" w:cs="Times New Roman"/>
-                <w:sz w:val="28"/>
-                <w:szCs w:val="28"/>
-              </w:rPr>
-            </w:pPr>
-            <w:r>
-              <w:rPr>
-                <w:rFonts w:ascii="Times New Roman" w:hAnsi="Times New Roman" w:cs="Times New Roman"/>
-                <w:sz w:val="28"/>
-                <w:szCs w:val="28"/>
-              </w:rPr>
-              <w:t>1768643</w:t>
-            </w:r>
-          </w:p>
-        </w:tc>
-        <w:tc>
-          <w:tcPr>
-            <w:tcW w:w="2126" w:type="dxa"/>
-            <w:tcBorders>
-              <w:top w:val="single" w:sz="4" w:space="0" w:color="auto"/>
-              <w:left w:val="nil"/>
-              <w:bottom w:val="single" w:sz="4" w:space="0" w:color="auto"/>
-              <w:right w:val="single" w:sz="4" w:space="0" w:color="auto"/>
-            </w:tcBorders>
-            <w:shd w:val="clear" w:color="auto" w:fill="auto"/>
-            <w:vAlign w:val="bottom"/>
-          </w:tcPr>
-          <w:p>
-            <w:pPr>
-              <w:jc w:val="center"/>
-              <w:rPr>
-                <w:rFonts w:ascii="Times New Roman" w:hAnsi="Times New Roman" w:cs="Times New Roman"/>
-                <w:sz w:val="28"/>
-                <w:szCs w:val="28"/>
-              </w:rPr>
-            </w:pPr>
-            <w:r>
-              <w:rPr>
-                <w:rFonts w:ascii="Times New Roman" w:hAnsi="Times New Roman" w:cs="Times New Roman"/>
-                <w:color w:val="000000"/>
-                <w:sz w:val="28"/>
-                <w:szCs w:val="28"/>
-              </w:rPr>
-              <w:t>1733270</w:t>
-            </w:r>
-          </w:p>
-        </w:tc>
-      </w:tr>
-      <w:tr>
-        <w:trPr>
-          <w:trHeight w:val="283"/>
-        </w:trPr>
-        <w:tc>
-          <w:tcPr>
-            <w:tcW w:w="1537" w:type="dxa"/>
-          </w:tcPr>
-          <w:p>
-            <w:pPr>
-              <w:jc w:val="center"/>
-              <w:rPr>
-                <w:rFonts w:ascii="Times New Roman" w:hAnsi="Times New Roman" w:cs="Times New Roman"/>
-                <w:sz w:val="28"/>
-                <w:szCs w:val="28"/>
-              </w:rPr>
-            </w:pPr>
-            <w:r>
-              <w:rPr>
-                <w:rFonts w:ascii="Times New Roman" w:hAnsi="Times New Roman" w:cs="Times New Roman"/>
-                <w:sz w:val="28"/>
-                <w:szCs w:val="28"/>
-              </w:rPr>
-              <w:t>Тест № 5</w:t>
-            </w:r>
-          </w:p>
-        </w:tc>
-        <w:tc>
-          <w:tcPr>
-            <w:tcW w:w="1208" w:type="dxa"/>
-          </w:tcPr>
-          <w:p>
-            <w:pPr>
-              <w:jc w:val="center"/>
-              <w:rPr>
-                <w:rFonts w:ascii="Times New Roman" w:hAnsi="Times New Roman" w:cs="Times New Roman"/>
-                <w:color w:val="000000"/>
-                <w:sz w:val="28"/>
-                <w:szCs w:val="28"/>
-                <w:lang w:val="en-US"/>
-              </w:rPr>
-            </w:pPr>
-            <w:r>
-              <w:rPr>
-                <w:rFonts w:ascii="Times New Roman" w:hAnsi="Times New Roman" w:cs="Times New Roman"/>
-                <w:sz w:val="28"/>
-                <w:szCs w:val="28"/>
-              </w:rPr>
-              <w:t>15</w:t>
-            </w:r>
-            <w:r>
-              <w:rPr>
-                <w:rFonts w:ascii="Times New Roman" w:hAnsi="Times New Roman" w:cs="Times New Roman"/>
-                <w:sz w:val="28"/>
-                <w:szCs w:val="28"/>
-              </w:rPr>
-              <w:t>00</w:t>
-            </w:r>
-          </w:p>
-        </w:tc>
-        <w:tc>
-          <w:tcPr>
-            <w:tcW w:w="1650" w:type="dxa"/>
-            <w:vAlign w:val="center"/>
-          </w:tcPr>
-          <w:p>
-            <w:pPr>
-              <w:jc w:val="center"/>
-              <w:rPr>
-                <w:rFonts w:ascii="Times New Roman" w:hAnsi="Times New Roman" w:cs="Times New Roman"/>
-                <w:sz w:val="28"/>
-                <w:szCs w:val="28"/>
-              </w:rPr>
-            </w:pPr>
-            <w:r>
-              <w:rPr>
-                <w:rFonts w:ascii="Times New Roman" w:hAnsi="Times New Roman" w:cs="Times New Roman"/>
-                <w:sz w:val="28"/>
-                <w:szCs w:val="28"/>
-                <w:lang w:val="en-US"/>
-              </w:rPr>
-              <w:t>8 830 961</w:t>
-            </w:r>
-          </w:p>
-        </w:tc>
-        <w:tc>
-          <w:tcPr>
-            <w:tcW w:w="2126" w:type="dxa"/>
-            <w:tcBorders>
-              <w:top w:val="single" w:sz="4" w:space="0" w:color="auto"/>
-              <w:left w:val="nil"/>
-              <w:bottom w:val="single" w:sz="4" w:space="0" w:color="auto"/>
-              <w:right w:val="nil"/>
-            </w:tcBorders>
-            <w:shd w:val="clear" w:color="auto" w:fill="auto"/>
-            <w:vAlign w:val="bottom"/>
-          </w:tcPr>
-          <w:p>
-            <w:pPr>
-              <w:jc w:val="center"/>
-              <w:rPr>
-                <w:rFonts w:ascii="Times New Roman" w:hAnsi="Times New Roman" w:cs="Times New Roman"/>
-                <w:sz w:val="28"/>
-                <w:szCs w:val="28"/>
-              </w:rPr>
-            </w:pPr>
-            <w:r>
-              <w:rPr>
-                <w:rFonts w:ascii="Times New Roman" w:hAnsi="Times New Roman" w:cs="Times New Roman"/>
-                <w:color w:val="000000"/>
-                <w:sz w:val="28"/>
-                <w:szCs w:val="28"/>
-              </w:rPr>
-              <w:t>10</w:t>
-            </w:r>
-            <w:r>
-              <w:rPr>
-                <w:rFonts w:ascii="Times New Roman" w:hAnsi="Times New Roman" w:cs="Times New Roman"/>
-                <w:color w:val="000000"/>
-                <w:sz w:val="28"/>
-                <w:szCs w:val="28"/>
-                <w:lang w:val="en-US"/>
-              </w:rPr>
-              <w:t xml:space="preserve"> </w:t>
-            </w:r>
-            <w:r>
-              <w:rPr>
-                <w:rFonts w:ascii="Times New Roman" w:hAnsi="Times New Roman" w:cs="Times New Roman"/>
-                <w:color w:val="000000"/>
-                <w:sz w:val="28"/>
-                <w:szCs w:val="28"/>
-              </w:rPr>
-              <w:t>715</w:t>
-            </w:r>
-            <w:r>
-              <w:rPr>
-                <w:rFonts w:ascii="Times New Roman" w:hAnsi="Times New Roman" w:cs="Times New Roman"/>
-                <w:color w:val="000000"/>
-                <w:sz w:val="28"/>
-                <w:szCs w:val="28"/>
-                <w:lang w:val="en-US"/>
-              </w:rPr>
-              <w:t xml:space="preserve"> </w:t>
-            </w:r>
-            <w:r>
-              <w:rPr>
-                <w:rFonts w:ascii="Times New Roman" w:hAnsi="Times New Roman" w:cs="Times New Roman"/>
-                <w:color w:val="000000"/>
-                <w:sz w:val="28"/>
-                <w:szCs w:val="28"/>
-              </w:rPr>
-              <w:t>747</w:t>
-            </w:r>
-          </w:p>
-        </w:tc>
-        <w:tc>
-          <w:tcPr>
-            <w:tcW w:w="1701" w:type="dxa"/>
-            <w:vAlign w:val="center"/>
-          </w:tcPr>
-          <w:p>
-            <w:pPr>
-              <w:jc w:val="center"/>
-              <w:rPr>
-                <w:rFonts w:ascii="Times New Roman" w:hAnsi="Times New Roman" w:cs="Times New Roman"/>
-                <w:sz w:val="28"/>
-                <w:szCs w:val="28"/>
-              </w:rPr>
-            </w:pPr>
-            <w:r>
-              <w:rPr>
-                <w:rFonts w:ascii="Times New Roman" w:hAnsi="Times New Roman" w:cs="Times New Roman"/>
-                <w:sz w:val="28"/>
-                <w:szCs w:val="28"/>
-              </w:rPr>
-              <w:t>8268744</w:t>
-            </w:r>
-          </w:p>
-        </w:tc>
-        <w:tc>
-          <w:tcPr>
-            <w:tcW w:w="2126" w:type="dxa"/>
-            <w:tcBorders>
-              <w:top w:val="single" w:sz="4" w:space="0" w:color="auto"/>
-              <w:left w:val="nil"/>
-              <w:bottom w:val="single" w:sz="4" w:space="0" w:color="auto"/>
-              <w:right w:val="single" w:sz="4" w:space="0" w:color="auto"/>
-            </w:tcBorders>
-            <w:shd w:val="clear" w:color="auto" w:fill="auto"/>
-            <w:vAlign w:val="bottom"/>
-          </w:tcPr>
-          <w:p>
-            <w:pPr>
-              <w:jc w:val="center"/>
-              <w:rPr>
-                <w:rFonts w:ascii="Times New Roman" w:hAnsi="Times New Roman" w:cs="Times New Roman"/>
-                <w:sz w:val="28"/>
-                <w:szCs w:val="28"/>
-              </w:rPr>
-            </w:pPr>
-            <w:r>
-              <w:rPr>
-                <w:rFonts w:ascii="Times New Roman" w:hAnsi="Times New Roman" w:cs="Times New Roman"/>
-                <w:color w:val="000000"/>
-                <w:sz w:val="28"/>
-                <w:szCs w:val="28"/>
-              </w:rPr>
-              <w:t>8930244</w:t>
-            </w:r>
-          </w:p>
-        </w:tc>
-      </w:tr>
-      <w:tr>
-        <w:trPr>
-          <w:trHeight w:val="283"/>
-        </w:trPr>
-        <w:tc>
-          <w:tcPr>
-            <w:tcW w:w="1537" w:type="dxa"/>
-          </w:tcPr>
-          <w:p>
-            <w:pPr>
-              <w:jc w:val="center"/>
-              <w:rPr>
-                <w:rFonts w:ascii="Times New Roman" w:hAnsi="Times New Roman" w:cs="Times New Roman"/>
-                <w:sz w:val="28"/>
-                <w:szCs w:val="28"/>
-              </w:rPr>
-            </w:pPr>
-            <w:r>
-              <w:rPr>
-                <w:rFonts w:ascii="Times New Roman" w:hAnsi="Times New Roman" w:cs="Times New Roman"/>
-                <w:sz w:val="28"/>
-                <w:szCs w:val="28"/>
-              </w:rPr>
-              <w:t>Тест № 6</w:t>
-            </w:r>
-          </w:p>
-        </w:tc>
-        <w:tc>
-          <w:tcPr>
-            <w:tcW w:w="1208" w:type="dxa"/>
-          </w:tcPr>
-          <w:p>
-            <w:pPr>
-              <w:jc w:val="center"/>
-              <w:rPr>
-                <w:rFonts w:ascii="Times New Roman" w:hAnsi="Times New Roman" w:cs="Times New Roman"/>
-                <w:color w:val="000000"/>
-                <w:sz w:val="28"/>
-                <w:szCs w:val="28"/>
-                <w:lang w:val="en-US"/>
-              </w:rPr>
-            </w:pPr>
-            <w:r>
-              <w:rPr>
-                <w:rFonts w:ascii="Times New Roman" w:hAnsi="Times New Roman" w:cs="Times New Roman"/>
-                <w:sz w:val="28"/>
-                <w:szCs w:val="28"/>
-              </w:rPr>
-              <w:t>2</w:t>
-            </w:r>
-            <w:r>
-              <w:rPr>
-                <w:rFonts w:ascii="Times New Roman" w:hAnsi="Times New Roman" w:cs="Times New Roman"/>
-                <w:sz w:val="28"/>
-                <w:szCs w:val="28"/>
-              </w:rPr>
-              <w:t>000</w:t>
-            </w:r>
-          </w:p>
-        </w:tc>
-        <w:tc>
-          <w:tcPr>
-            <w:tcW w:w="1650" w:type="dxa"/>
-            <w:vAlign w:val="center"/>
-          </w:tcPr>
-          <w:p>
-            <w:pPr>
-              <w:jc w:val="center"/>
-              <w:rPr>
-                <w:rFonts w:ascii="Times New Roman" w:hAnsi="Times New Roman" w:cs="Times New Roman"/>
-                <w:sz w:val="28"/>
-                <w:szCs w:val="28"/>
-              </w:rPr>
-            </w:pPr>
-            <w:r>
-              <w:rPr>
-                <w:rFonts w:ascii="Times New Roman" w:hAnsi="Times New Roman" w:cs="Times New Roman"/>
-                <w:sz w:val="28"/>
-                <w:szCs w:val="28"/>
-                <w:lang w:val="en-US"/>
-              </w:rPr>
-              <w:t>18 155 286</w:t>
-            </w:r>
-          </w:p>
-        </w:tc>
-        <w:tc>
-          <w:tcPr>
-            <w:tcW w:w="2126" w:type="dxa"/>
-            <w:tcBorders>
-              <w:top w:val="single" w:sz="4" w:space="0" w:color="auto"/>
-              <w:left w:val="nil"/>
-              <w:bottom w:val="single" w:sz="4" w:space="0" w:color="auto"/>
-              <w:right w:val="nil"/>
-            </w:tcBorders>
-            <w:shd w:val="clear" w:color="auto" w:fill="auto"/>
-            <w:vAlign w:val="bottom"/>
-          </w:tcPr>
-          <w:p>
-            <w:pPr>
-              <w:jc w:val="center"/>
-              <w:rPr>
-                <w:rFonts w:ascii="Times New Roman" w:hAnsi="Times New Roman" w:cs="Times New Roman"/>
-                <w:sz w:val="28"/>
-                <w:szCs w:val="28"/>
-              </w:rPr>
-            </w:pPr>
-            <w:r>
-              <w:rPr>
-                <w:rFonts w:ascii="Times New Roman" w:hAnsi="Times New Roman" w:cs="Times New Roman"/>
-                <w:color w:val="000000"/>
-                <w:sz w:val="28"/>
-                <w:szCs w:val="28"/>
-              </w:rPr>
-              <w:t>20</w:t>
-            </w:r>
-            <w:r>
-              <w:rPr>
-                <w:rFonts w:ascii="Times New Roman" w:hAnsi="Times New Roman" w:cs="Times New Roman"/>
-                <w:color w:val="000000"/>
-                <w:sz w:val="28"/>
-                <w:szCs w:val="28"/>
-                <w:lang w:val="en-US"/>
-              </w:rPr>
-              <w:t> </w:t>
-            </w:r>
-            <w:r>
-              <w:rPr>
-                <w:rFonts w:ascii="Times New Roman" w:hAnsi="Times New Roman" w:cs="Times New Roman"/>
-                <w:color w:val="000000"/>
-                <w:sz w:val="28"/>
-                <w:szCs w:val="28"/>
-              </w:rPr>
-              <w:t>152</w:t>
-            </w:r>
-            <w:r>
-              <w:rPr>
-                <w:rFonts w:ascii="Times New Roman" w:hAnsi="Times New Roman" w:cs="Times New Roman"/>
-                <w:color w:val="000000"/>
-                <w:sz w:val="28"/>
-                <w:szCs w:val="28"/>
-                <w:lang w:val="en-US"/>
-              </w:rPr>
-              <w:t xml:space="preserve"> </w:t>
-            </w:r>
-            <w:r>
-              <w:rPr>
-                <w:rFonts w:ascii="Times New Roman" w:hAnsi="Times New Roman" w:cs="Times New Roman"/>
-                <w:color w:val="000000"/>
-                <w:sz w:val="28"/>
-                <w:szCs w:val="28"/>
-              </w:rPr>
-              <w:t>367</w:t>
-            </w:r>
-          </w:p>
-        </w:tc>
-        <w:tc>
-          <w:tcPr>
-            <w:tcW w:w="1701" w:type="dxa"/>
-            <w:vAlign w:val="center"/>
-          </w:tcPr>
-          <w:p>
-            <w:pPr>
-              <w:jc w:val="center"/>
-              <w:rPr>
-                <w:rFonts w:ascii="Times New Roman" w:hAnsi="Times New Roman" w:cs="Times New Roman"/>
-                <w:sz w:val="28"/>
-                <w:szCs w:val="28"/>
-              </w:rPr>
-            </w:pPr>
-            <w:r>
-              <w:rPr>
-                <w:rFonts w:ascii="Times New Roman" w:hAnsi="Times New Roman" w:cs="Times New Roman"/>
-                <w:sz w:val="28"/>
-                <w:szCs w:val="28"/>
-              </w:rPr>
-              <w:t>22089604</w:t>
-            </w:r>
-          </w:p>
-        </w:tc>
-        <w:tc>
-          <w:tcPr>
-            <w:tcW w:w="2126" w:type="dxa"/>
-            <w:tcBorders>
-              <w:top w:val="single" w:sz="4" w:space="0" w:color="auto"/>
-              <w:left w:val="nil"/>
-              <w:bottom w:val="single" w:sz="4" w:space="0" w:color="auto"/>
-              <w:right w:val="single" w:sz="4" w:space="0" w:color="auto"/>
-            </w:tcBorders>
-            <w:shd w:val="clear" w:color="auto" w:fill="auto"/>
-            <w:vAlign w:val="bottom"/>
-          </w:tcPr>
-          <w:p>
-            <w:pPr>
-              <w:jc w:val="center"/>
-              <w:rPr>
-                <w:rFonts w:ascii="Times New Roman" w:hAnsi="Times New Roman" w:cs="Times New Roman"/>
-                <w:sz w:val="28"/>
-                <w:szCs w:val="28"/>
-              </w:rPr>
-            </w:pPr>
-            <w:r>
-              <w:rPr>
-                <w:rFonts w:ascii="Times New Roman" w:hAnsi="Times New Roman" w:cs="Times New Roman"/>
-                <w:color w:val="000000"/>
-                <w:sz w:val="28"/>
-                <w:szCs w:val="28"/>
-              </w:rPr>
-              <w:t>24298564</w:t>
-            </w:r>
-          </w:p>
-        </w:tc>
-      </w:tr>
-      <w:tr>
-        <w:trPr>
-          <w:trHeight w:val="283"/>
-        </w:trPr>
-        <w:tc>
-          <w:tcPr>
-            <w:tcW w:w="1537" w:type="dxa"/>
-          </w:tcPr>
-          <w:p>
-            <w:pPr>
-              <w:jc w:val="center"/>
-              <w:rPr>
-                <w:rFonts w:ascii="Times New Roman" w:hAnsi="Times New Roman" w:cs="Times New Roman"/>
-                <w:sz w:val="28"/>
-                <w:szCs w:val="28"/>
-              </w:rPr>
-            </w:pPr>
-            <w:r>
-              <w:rPr>
-                <w:rFonts w:ascii="Times New Roman" w:hAnsi="Times New Roman" w:cs="Times New Roman"/>
-                <w:sz w:val="28"/>
-                <w:szCs w:val="28"/>
-              </w:rPr>
-              <w:t>Тест № 7</w:t>
-            </w:r>
-          </w:p>
-        </w:tc>
-        <w:tc>
-          <w:tcPr>
-            <w:tcW w:w="1208" w:type="dxa"/>
-          </w:tcPr>
-          <w:p>
-            <w:pPr>
-              <w:jc w:val="center"/>
-              <w:rPr>
-                <w:rFonts w:ascii="Times New Roman" w:hAnsi="Times New Roman" w:cs="Times New Roman"/>
-                <w:color w:val="000000"/>
-                <w:sz w:val="28"/>
-                <w:szCs w:val="28"/>
-                <w:lang w:val="en-US"/>
-              </w:rPr>
-            </w:pPr>
-            <w:r>
-              <w:rPr>
-                <w:rFonts w:ascii="Times New Roman" w:hAnsi="Times New Roman" w:cs="Times New Roman"/>
-                <w:sz w:val="28"/>
-                <w:szCs w:val="28"/>
-              </w:rPr>
-              <w:t>25</w:t>
-            </w:r>
-            <w:r>
-              <w:rPr>
-                <w:rFonts w:ascii="Times New Roman" w:hAnsi="Times New Roman" w:cs="Times New Roman"/>
-                <w:sz w:val="28"/>
-                <w:szCs w:val="28"/>
-              </w:rPr>
-              <w:t>00</w:t>
-            </w:r>
-          </w:p>
-        </w:tc>
-        <w:tc>
-          <w:tcPr>
-            <w:tcW w:w="1650" w:type="dxa"/>
-            <w:vAlign w:val="center"/>
-          </w:tcPr>
-          <w:p>
-            <w:pPr>
-              <w:jc w:val="center"/>
-              <w:rPr>
-                <w:rFonts w:ascii="Times New Roman" w:hAnsi="Times New Roman" w:cs="Times New Roman"/>
-                <w:sz w:val="28"/>
-                <w:szCs w:val="28"/>
-              </w:rPr>
-            </w:pPr>
-            <w:r>
-              <w:rPr>
-                <w:rFonts w:ascii="Times New Roman" w:hAnsi="Times New Roman" w:cs="Times New Roman"/>
-                <w:sz w:val="28"/>
-                <w:szCs w:val="28"/>
-              </w:rPr>
-              <w:t>50 112 227</w:t>
-            </w:r>
-          </w:p>
-        </w:tc>
-        <w:tc>
-          <w:tcPr>
-            <w:tcW w:w="2126" w:type="dxa"/>
-            <w:tcBorders>
-              <w:top w:val="single" w:sz="4" w:space="0" w:color="auto"/>
-              <w:left w:val="nil"/>
-              <w:bottom w:val="single" w:sz="4" w:space="0" w:color="auto"/>
-              <w:right w:val="nil"/>
-            </w:tcBorders>
-            <w:shd w:val="clear" w:color="auto" w:fill="auto"/>
-            <w:vAlign w:val="bottom"/>
-          </w:tcPr>
-          <w:p>
-            <w:pPr>
-              <w:jc w:val="center"/>
-              <w:rPr>
-                <w:rFonts w:ascii="Times New Roman" w:hAnsi="Times New Roman" w:cs="Times New Roman"/>
-                <w:sz w:val="28"/>
-                <w:szCs w:val="28"/>
-              </w:rPr>
-            </w:pPr>
-            <w:r>
-              <w:rPr>
-                <w:rFonts w:ascii="Times New Roman" w:hAnsi="Times New Roman" w:cs="Times New Roman"/>
-                <w:color w:val="000000"/>
-                <w:sz w:val="28"/>
-                <w:szCs w:val="28"/>
-              </w:rPr>
-              <w:t>54</w:t>
-            </w:r>
-            <w:r>
-              <w:rPr>
-                <w:rFonts w:ascii="Times New Roman" w:hAnsi="Times New Roman" w:cs="Times New Roman"/>
-                <w:color w:val="000000"/>
-                <w:sz w:val="28"/>
-                <w:szCs w:val="28"/>
-                <w:lang w:val="en-US"/>
-              </w:rPr>
-              <w:t xml:space="preserve"> </w:t>
-            </w:r>
-            <w:r>
-              <w:rPr>
-                <w:rFonts w:ascii="Times New Roman" w:hAnsi="Times New Roman" w:cs="Times New Roman"/>
-                <w:color w:val="000000"/>
-                <w:sz w:val="28"/>
-                <w:szCs w:val="28"/>
-              </w:rPr>
-              <w:t>121</w:t>
-            </w:r>
-            <w:r>
-              <w:rPr>
-                <w:rFonts w:ascii="Times New Roman" w:hAnsi="Times New Roman" w:cs="Times New Roman"/>
-                <w:color w:val="000000"/>
-                <w:sz w:val="28"/>
-                <w:szCs w:val="28"/>
-                <w:lang w:val="en-US"/>
-              </w:rPr>
-              <w:t xml:space="preserve"> </w:t>
-            </w:r>
-            <w:r>
-              <w:rPr>
-                <w:rFonts w:ascii="Times New Roman" w:hAnsi="Times New Roman" w:cs="Times New Roman"/>
-                <w:color w:val="000000"/>
-                <w:sz w:val="28"/>
-                <w:szCs w:val="28"/>
-              </w:rPr>
-              <w:t>205</w:t>
-            </w:r>
-          </w:p>
-        </w:tc>
-        <w:tc>
-          <w:tcPr>
-            <w:tcW w:w="1701" w:type="dxa"/>
-            <w:vAlign w:val="center"/>
-          </w:tcPr>
-          <w:p>
-            <w:pPr>
-              <w:jc w:val="center"/>
-              <w:rPr>
-                <w:rFonts w:ascii="Times New Roman" w:hAnsi="Times New Roman" w:cs="Times New Roman"/>
-                <w:sz w:val="28"/>
-                <w:szCs w:val="28"/>
-              </w:rPr>
-            </w:pPr>
-            <w:r>
-              <w:rPr>
-                <w:rFonts w:ascii="Times New Roman" w:hAnsi="Times New Roman" w:cs="Times New Roman"/>
-                <w:sz w:val="28"/>
-                <w:szCs w:val="28"/>
-              </w:rPr>
-              <w:t>44290480</w:t>
-            </w:r>
-          </w:p>
-        </w:tc>
-        <w:tc>
-          <w:tcPr>
-            <w:tcW w:w="2126" w:type="dxa"/>
-            <w:tcBorders>
-              <w:top w:val="single" w:sz="4" w:space="0" w:color="auto"/>
-              <w:left w:val="nil"/>
-              <w:bottom w:val="single" w:sz="4" w:space="0" w:color="auto"/>
-              <w:right w:val="single" w:sz="4" w:space="0" w:color="auto"/>
-            </w:tcBorders>
-            <w:shd w:val="clear" w:color="auto" w:fill="auto"/>
-            <w:vAlign w:val="bottom"/>
-          </w:tcPr>
-          <w:p>
-            <w:pPr>
-              <w:jc w:val="center"/>
-              <w:rPr>
-                <w:rFonts w:ascii="Times New Roman" w:hAnsi="Times New Roman" w:cs="Times New Roman"/>
-                <w:sz w:val="28"/>
-                <w:szCs w:val="28"/>
-              </w:rPr>
-            </w:pPr>
-            <w:r>
-              <w:rPr>
-                <w:rFonts w:ascii="Times New Roman" w:hAnsi="Times New Roman" w:cs="Times New Roman"/>
-                <w:color w:val="000000"/>
-                <w:sz w:val="28"/>
-                <w:szCs w:val="28"/>
-              </w:rPr>
-              <w:t>48276623</w:t>
-            </w:r>
-          </w:p>
-        </w:tc>
-      </w:tr>
-      <w:tr>
-        <w:trPr>
-          <w:trHeight w:val="283"/>
-        </w:trPr>
-        <w:tc>
-          <w:tcPr>
-            <w:tcW w:w="1537" w:type="dxa"/>
-          </w:tcPr>
-          <w:p>
-            <w:pPr>
-              <w:jc w:val="center"/>
-              <w:rPr>
-                <w:rFonts w:ascii="Times New Roman" w:hAnsi="Times New Roman" w:cs="Times New Roman"/>
-                <w:sz w:val="28"/>
-                <w:szCs w:val="28"/>
-              </w:rPr>
-            </w:pPr>
-            <w:r>
-              <w:rPr>
-                <w:rFonts w:ascii="Times New Roman" w:hAnsi="Times New Roman" w:cs="Times New Roman"/>
-                <w:sz w:val="28"/>
-                <w:szCs w:val="28"/>
-              </w:rPr>
-              <w:t>Тест № 8</w:t>
-            </w:r>
-          </w:p>
-        </w:tc>
-        <w:tc>
-          <w:tcPr>
-            <w:tcW w:w="1208" w:type="dxa"/>
-          </w:tcPr>
-          <w:p>
-            <w:pPr>
-              <w:jc w:val="center"/>
-              <w:rPr>
-                <w:rFonts w:ascii="Times New Roman" w:hAnsi="Times New Roman" w:cs="Times New Roman"/>
-                <w:color w:val="000000"/>
-                <w:sz w:val="28"/>
-                <w:szCs w:val="28"/>
-                <w:lang w:val="en-US"/>
-              </w:rPr>
-            </w:pPr>
-            <w:r>
-              <w:rPr>
-                <w:rFonts w:ascii="Times New Roman" w:hAnsi="Times New Roman" w:cs="Times New Roman"/>
-                <w:sz w:val="28"/>
-                <w:szCs w:val="28"/>
-              </w:rPr>
-              <w:t>3</w:t>
-            </w:r>
-            <w:r>
-              <w:rPr>
-                <w:rFonts w:ascii="Times New Roman" w:hAnsi="Times New Roman" w:cs="Times New Roman"/>
-                <w:sz w:val="28"/>
-                <w:szCs w:val="28"/>
-              </w:rPr>
-              <w:t>000</w:t>
-            </w:r>
-          </w:p>
-        </w:tc>
-        <w:tc>
-          <w:tcPr>
-            <w:tcW w:w="1650" w:type="dxa"/>
-            <w:vAlign w:val="center"/>
-          </w:tcPr>
-          <w:p>
-            <w:pPr>
-              <w:jc w:val="center"/>
+            <w:tcW w:w="1622" w:type="dxa"/>
+          </w:tcPr>
+          <w:p>
+            <w:pPr>
+              <w:jc w:val="center"/>
+              <w:cnfStyle w:val="000000000000" w:firstRow="0" w:lastRow="0" w:firstColumn="0" w:lastColumn="0" w:oddVBand="0" w:evenVBand="0" w:oddHBand="0" w:evenHBand="0" w:firstRowFirstColumn="0" w:firstRowLastColumn="0" w:lastRowFirstColumn="0" w:lastRowLastColumn="0"/>
               <w:rPr>
                 <w:rFonts w:ascii="Times New Roman" w:hAnsi="Times New Roman" w:cs="Times New Roman"/>
                 <w:sz w:val="28"/>
@@ -6992,15 +6734,12 @@
         </w:tc>
         <w:tc>
           <w:tcPr>
-            <w:tcW w:w="2126" w:type="dxa"/>
-            <w:tcBorders>
-              <w:top w:val="single" w:sz="4" w:space="0" w:color="auto"/>
-            </w:tcBorders>
-            <w:vAlign w:val="center"/>
-          </w:tcPr>
-          <w:p>
-            <w:pPr>
-              <w:jc w:val="center"/>
+            <w:tcW w:w="2107" w:type="dxa"/>
+          </w:tcPr>
+          <w:p>
+            <w:pPr>
+              <w:jc w:val="center"/>
+              <w:cnfStyle w:val="000000000000" w:firstRow="0" w:lastRow="0" w:firstColumn="0" w:lastColumn="0" w:oddVBand="0" w:evenVBand="0" w:oddHBand="0" w:evenHBand="0" w:firstRowFirstColumn="0" w:firstRowLastColumn="0" w:lastRowFirstColumn="0" w:lastRowLastColumn="0"/>
               <w:rPr>
                 <w:rFonts w:ascii="Times New Roman" w:hAnsi="Times New Roman" w:cs="Times New Roman"/>
                 <w:sz w:val="28"/>
@@ -7019,12 +6758,12 @@
         </w:tc>
         <w:tc>
           <w:tcPr>
-            <w:tcW w:w="1701" w:type="dxa"/>
-            <w:vAlign w:val="center"/>
-          </w:tcPr>
-          <w:p>
-            <w:pPr>
-              <w:jc w:val="center"/>
+            <w:tcW w:w="1685" w:type="dxa"/>
+          </w:tcPr>
+          <w:p>
+            <w:pPr>
+              <w:jc w:val="center"/>
+              <w:cnfStyle w:val="000000000000" w:firstRow="0" w:lastRow="0" w:firstColumn="0" w:lastColumn="0" w:oddVBand="0" w:evenVBand="0" w:oddHBand="0" w:evenHBand="0" w:firstRowFirstColumn="0" w:firstRowLastColumn="0" w:lastRowFirstColumn="0" w:lastRowLastColumn="0"/>
               <w:rPr>
                 <w:rFonts w:ascii="Times New Roman" w:hAnsi="Times New Roman" w:cs="Times New Roman"/>
                 <w:sz w:val="28"/>
@@ -7043,19 +6782,12 @@
         </w:tc>
         <w:tc>
           <w:tcPr>
-            <w:tcW w:w="2126" w:type="dxa"/>
-            <w:tcBorders>
-              <w:top w:val="single" w:sz="4" w:space="0" w:color="auto"/>
-              <w:left w:val="nil"/>
-              <w:bottom w:val="single" w:sz="4" w:space="0" w:color="auto"/>
-              <w:right w:val="single" w:sz="4" w:space="0" w:color="auto"/>
-            </w:tcBorders>
-            <w:shd w:val="clear" w:color="auto" w:fill="auto"/>
-            <w:vAlign w:val="bottom"/>
-          </w:tcPr>
-          <w:p>
-            <w:pPr>
-              <w:jc w:val="center"/>
+            <w:tcW w:w="2106" w:type="dxa"/>
+          </w:tcPr>
+          <w:p>
+            <w:pPr>
+              <w:jc w:val="center"/>
+              <w:cnfStyle w:val="000000000000" w:firstRow="0" w:lastRow="0" w:firstColumn="0" w:lastColumn="0" w:oddVBand="0" w:evenVBand="0" w:oddHBand="0" w:evenHBand="0" w:firstRowFirstColumn="0" w:firstRowLastColumn="0" w:lastRowFirstColumn="0" w:lastRowLastColumn="0"/>
               <w:rPr>
                 <w:rFonts w:ascii="Times New Roman" w:hAnsi="Times New Roman" w:cs="Times New Roman"/>
                 <w:sz w:val="28"/>
@@ -7102,6 +6834,66 @@
           <w:rFonts w:ascii="Times New Roman" w:hAnsi="Times New Roman" w:cs="Times New Roman"/>
         </w:rPr>
       </w:pPr>
+    </w:p>
+    <w:p>
+      <w:pPr>
+        <w:rPr>
+          <w:rFonts w:ascii="Times New Roman" w:hAnsi="Times New Roman" w:cs="Times New Roman"/>
+        </w:rPr>
+      </w:pPr>
+    </w:p>
+    <w:p>
+      <w:pPr>
+        <w:rPr>
+          <w:rFonts w:ascii="Times New Roman" w:hAnsi="Times New Roman" w:cs="Times New Roman"/>
+        </w:rPr>
+      </w:pPr>
+    </w:p>
+    <w:p>
+      <w:pPr>
+        <w:rPr>
+          <w:rFonts w:ascii="Times New Roman" w:hAnsi="Times New Roman" w:cs="Times New Roman"/>
+        </w:rPr>
+      </w:pPr>
+    </w:p>
+    <w:p>
+      <w:pPr>
+        <w:rPr>
+          <w:rFonts w:ascii="Times New Roman" w:hAnsi="Times New Roman" w:cs="Times New Roman"/>
+        </w:rPr>
+      </w:pPr>
+    </w:p>
+    <w:p>
+      <w:pPr>
+        <w:rPr>
+          <w:rFonts w:ascii="Times New Roman" w:hAnsi="Times New Roman" w:cs="Times New Roman"/>
+        </w:rPr>
+      </w:pPr>
+      <w:r>
+        <w:rPr>
+          <w:noProof/>
+        </w:rPr>
+        <w:lastRenderedPageBreak/>
+        <w:drawing>
+          <wp:inline distT="0" distB="0" distL="0" distR="0" wp14:anchorId="26593C27" wp14:editId="79B381C4">
+            <wp:extent cx="5940425" cy="2924175"/>
+            <wp:effectExtent l="0" t="0" r="3175" b="9525"/>
+            <wp:docPr id="2" name="Диаграмма 2">
+              <a:extLst xmlns:a="http://schemas.openxmlformats.org/drawingml/2006/main">
+                <a:ext uri="{FF2B5EF4-FFF2-40B4-BE49-F238E27FC236}">
+                  <a16:creationId xmlns:a16="http://schemas.microsoft.com/office/drawing/2014/main" id="{4F9F385D-CD90-4B49-9603-2CE91D7C28EA}"/>
+                </a:ext>
+              </a:extLst>
+            </wp:docPr>
+            <wp:cNvGraphicFramePr/>
+            <a:graphic xmlns:a="http://schemas.openxmlformats.org/drawingml/2006/main">
+              <a:graphicData uri="http://schemas.openxmlformats.org/drawingml/2006/chart">
+                <c:chart xmlns:c="http://schemas.openxmlformats.org/drawingml/2006/chart" xmlns:r="http://schemas.openxmlformats.org/officeDocument/2006/relationships" r:id="rId5"/>
+              </a:graphicData>
+            </a:graphic>
+          </wp:inline>
+        </w:drawing>
+      </w:r>
     </w:p>
     <w:sectPr>
       <w:pgSz w:w="11906" w:h="16838"/>
@@ -7558,7 +7350,1237 @@
       </w:tblBorders>
     </w:tblPr>
   </w:style>
+  <w:style w:type="table" w:styleId="-53">
+    <w:name w:val="Grid Table 5 Dark Accent 3"/>
+    <w:basedOn w:val="a1"/>
+    <w:uiPriority w:val="50"/>
+    <w:rsid w:val="004A1B9F"/>
+    <w:pPr>
+      <w:spacing w:after="0" w:line="240" w:lineRule="auto"/>
+    </w:pPr>
+    <w:tblPr>
+      <w:tblStyleRowBandSize w:val="1"/>
+      <w:tblStyleColBandSize w:val="1"/>
+      <w:tblBorders>
+        <w:top w:val="single" w:sz="4" w:space="0" w:color="FFFFFF" w:themeColor="background1"/>
+        <w:left w:val="single" w:sz="4" w:space="0" w:color="FFFFFF" w:themeColor="background1"/>
+        <w:bottom w:val="single" w:sz="4" w:space="0" w:color="FFFFFF" w:themeColor="background1"/>
+        <w:right w:val="single" w:sz="4" w:space="0" w:color="FFFFFF" w:themeColor="background1"/>
+        <w:insideH w:val="single" w:sz="4" w:space="0" w:color="FFFFFF" w:themeColor="background1"/>
+        <w:insideV w:val="single" w:sz="4" w:space="0" w:color="FFFFFF" w:themeColor="background1"/>
+      </w:tblBorders>
+    </w:tblPr>
+    <w:tcPr>
+      <w:shd w:val="clear" w:color="auto" w:fill="EDEDED" w:themeFill="accent3" w:themeFillTint="33"/>
+    </w:tcPr>
+    <w:tblStylePr w:type="firstRow">
+      <w:rPr>
+        <w:b/>
+        <w:bCs/>
+        <w:color w:val="FFFFFF" w:themeColor="background1"/>
+      </w:rPr>
+      <w:tblPr/>
+      <w:tcPr>
+        <w:tcBorders>
+          <w:top w:val="single" w:sz="4" w:space="0" w:color="FFFFFF" w:themeColor="background1"/>
+          <w:left w:val="single" w:sz="4" w:space="0" w:color="FFFFFF" w:themeColor="background1"/>
+          <w:right w:val="single" w:sz="4" w:space="0" w:color="FFFFFF" w:themeColor="background1"/>
+          <w:insideH w:val="nil"/>
+          <w:insideV w:val="nil"/>
+        </w:tcBorders>
+        <w:shd w:val="clear" w:color="auto" w:fill="A5A5A5" w:themeFill="accent3"/>
+      </w:tcPr>
+    </w:tblStylePr>
+    <w:tblStylePr w:type="lastRow">
+      <w:rPr>
+        <w:b/>
+        <w:bCs/>
+        <w:color w:val="FFFFFF" w:themeColor="background1"/>
+      </w:rPr>
+      <w:tblPr/>
+      <w:tcPr>
+        <w:tcBorders>
+          <w:left w:val="single" w:sz="4" w:space="0" w:color="FFFFFF" w:themeColor="background1"/>
+          <w:bottom w:val="single" w:sz="4" w:space="0" w:color="FFFFFF" w:themeColor="background1"/>
+          <w:right w:val="single" w:sz="4" w:space="0" w:color="FFFFFF" w:themeColor="background1"/>
+          <w:insideH w:val="nil"/>
+          <w:insideV w:val="nil"/>
+        </w:tcBorders>
+        <w:shd w:val="clear" w:color="auto" w:fill="A5A5A5" w:themeFill="accent3"/>
+      </w:tcPr>
+    </w:tblStylePr>
+    <w:tblStylePr w:type="firstCol">
+      <w:rPr>
+        <w:b/>
+        <w:bCs/>
+        <w:color w:val="FFFFFF" w:themeColor="background1"/>
+      </w:rPr>
+      <w:tblPr/>
+      <w:tcPr>
+        <w:tcBorders>
+          <w:top w:val="single" w:sz="4" w:space="0" w:color="FFFFFF" w:themeColor="background1"/>
+          <w:left w:val="single" w:sz="4" w:space="0" w:color="FFFFFF" w:themeColor="background1"/>
+          <w:bottom w:val="single" w:sz="4" w:space="0" w:color="FFFFFF" w:themeColor="background1"/>
+          <w:insideV w:val="nil"/>
+        </w:tcBorders>
+        <w:shd w:val="clear" w:color="auto" w:fill="A5A5A5" w:themeFill="accent3"/>
+      </w:tcPr>
+    </w:tblStylePr>
+    <w:tblStylePr w:type="lastCol">
+      <w:rPr>
+        <w:b/>
+        <w:bCs/>
+        <w:color w:val="FFFFFF" w:themeColor="background1"/>
+      </w:rPr>
+      <w:tblPr/>
+      <w:tcPr>
+        <w:tcBorders>
+          <w:top w:val="single" w:sz="4" w:space="0" w:color="FFFFFF" w:themeColor="background1"/>
+          <w:bottom w:val="single" w:sz="4" w:space="0" w:color="FFFFFF" w:themeColor="background1"/>
+          <w:right w:val="single" w:sz="4" w:space="0" w:color="FFFFFF" w:themeColor="background1"/>
+          <w:insideV w:val="nil"/>
+        </w:tcBorders>
+        <w:shd w:val="clear" w:color="auto" w:fill="A5A5A5" w:themeFill="accent3"/>
+      </w:tcPr>
+    </w:tblStylePr>
+    <w:tblStylePr w:type="band1Vert">
+      <w:tblPr/>
+      <w:tcPr>
+        <w:shd w:val="clear" w:color="auto" w:fill="DBDBDB" w:themeFill="accent3" w:themeFillTint="66"/>
+      </w:tcPr>
+    </w:tblStylePr>
+    <w:tblStylePr w:type="band1Horz">
+      <w:tblPr/>
+      <w:tcPr>
+        <w:shd w:val="clear" w:color="auto" w:fill="DBDBDB" w:themeFill="accent3" w:themeFillTint="66"/>
+      </w:tcPr>
+    </w:tblStylePr>
+  </w:style>
 </w:styles>
+</file>
+
+<file path=word/charts/chart1.xml><?xml version="1.0" encoding="utf-8"?>
+<c:chartSpace xmlns:c="http://schemas.openxmlformats.org/drawingml/2006/chart" xmlns:a="http://schemas.openxmlformats.org/drawingml/2006/main" xmlns:r="http://schemas.openxmlformats.org/officeDocument/2006/relationships" xmlns:c16r2="http://schemas.microsoft.com/office/drawing/2015/06/chart">
+  <c:date1904 val="0"/>
+  <c:lang val="ru-RU"/>
+  <c:roundedCorners val="0"/>
+  <mc:AlternateContent xmlns:mc="http://schemas.openxmlformats.org/markup-compatibility/2006">
+    <mc:Choice xmlns:c14="http://schemas.microsoft.com/office/drawing/2007/8/2/chart" Requires="c14">
+      <c14:style val="102"/>
+    </mc:Choice>
+    <mc:Fallback>
+      <c:style val="2"/>
+    </mc:Fallback>
+  </mc:AlternateContent>
+  <c:chart>
+    <c:title>
+      <c:tx>
+        <c:rich>
+          <a:bodyPr rot="0" spcFirstLastPara="1" vertOverflow="ellipsis" vert="horz" wrap="square" anchor="ctr" anchorCtr="1"/>
+          <a:lstStyle/>
+          <a:p>
+            <a:pPr>
+              <a:defRPr sz="1400" b="0" i="0" u="none" strike="noStrike" kern="1200" spc="0" baseline="0">
+                <a:solidFill>
+                  <a:schemeClr val="tx1">
+                    <a:lumMod val="65000"/>
+                    <a:lumOff val="35000"/>
+                  </a:schemeClr>
+                </a:solidFill>
+                <a:latin typeface="+mn-lt"/>
+                <a:ea typeface="+mn-ea"/>
+                <a:cs typeface="+mn-cs"/>
+              </a:defRPr>
+            </a:pPr>
+            <a:r>
+              <a:rPr lang="uk-UA" sz="1800" b="1"/>
+              <a:t>Множення матриць</a:t>
+            </a:r>
+          </a:p>
+        </c:rich>
+      </c:tx>
+      <c:overlay val="0"/>
+      <c:spPr>
+        <a:noFill/>
+        <a:ln>
+          <a:noFill/>
+        </a:ln>
+        <a:effectLst/>
+      </c:spPr>
+      <c:txPr>
+        <a:bodyPr rot="0" spcFirstLastPara="1" vertOverflow="ellipsis" vert="horz" wrap="square" anchor="ctr" anchorCtr="1"/>
+        <a:lstStyle/>
+        <a:p>
+          <a:pPr>
+            <a:defRPr sz="1400" b="0" i="0" u="none" strike="noStrike" kern="1200" spc="0" baseline="0">
+              <a:solidFill>
+                <a:schemeClr val="tx1">
+                  <a:lumMod val="65000"/>
+                  <a:lumOff val="35000"/>
+                </a:schemeClr>
+              </a:solidFill>
+              <a:latin typeface="+mn-lt"/>
+              <a:ea typeface="+mn-ea"/>
+              <a:cs typeface="+mn-cs"/>
+            </a:defRPr>
+          </a:pPr>
+          <a:endParaRPr lang="uk-UA"/>
+        </a:p>
+      </c:txPr>
+    </c:title>
+    <c:autoTitleDeleted val="0"/>
+    <c:plotArea>
+      <c:layout>
+        <c:manualLayout>
+          <c:layoutTarget val="inner"/>
+          <c:xMode val="edge"/>
+          <c:yMode val="edge"/>
+          <c:x val="4.3338520590940677E-2"/>
+          <c:y val="0.12955259064839117"/>
+          <c:w val="0.75246446569053727"/>
+          <c:h val="0.79884781763390689"/>
+        </c:manualLayout>
+      </c:layout>
+      <c:lineChart>
+        <c:grouping val="standard"/>
+        <c:varyColors val="0"/>
+        <c:ser>
+          <c:idx val="0"/>
+          <c:order val="0"/>
+          <c:tx>
+            <c:v>Послідовний</c:v>
+          </c:tx>
+          <c:spPr>
+            <a:ln w="28575" cap="rnd">
+              <a:solidFill>
+                <a:schemeClr val="accent1"/>
+              </a:solidFill>
+              <a:round/>
+            </a:ln>
+            <a:effectLst/>
+          </c:spPr>
+          <c:marker>
+            <c:symbol val="none"/>
+          </c:marker>
+          <c:cat>
+            <c:numRef>
+              <c:f>Sheet1!$B$71:$B$78</c:f>
+              <c:numCache>
+                <c:formatCode>General</c:formatCode>
+                <c:ptCount val="8"/>
+                <c:pt idx="0">
+                  <c:v>10</c:v>
+                </c:pt>
+                <c:pt idx="1">
+                  <c:v>100</c:v>
+                </c:pt>
+                <c:pt idx="2">
+                  <c:v>500</c:v>
+                </c:pt>
+                <c:pt idx="3">
+                  <c:v>1000</c:v>
+                </c:pt>
+                <c:pt idx="4">
+                  <c:v>1500</c:v>
+                </c:pt>
+                <c:pt idx="5">
+                  <c:v>2000</c:v>
+                </c:pt>
+                <c:pt idx="6">
+                  <c:v>2500</c:v>
+                </c:pt>
+                <c:pt idx="7">
+                  <c:v>3000</c:v>
+                </c:pt>
+              </c:numCache>
+            </c:numRef>
+          </c:cat>
+          <c:val>
+            <c:numRef>
+              <c:f>Sheet1!$C$71:$C$78</c:f>
+              <c:numCache>
+                <c:formatCode>General</c:formatCode>
+                <c:ptCount val="8"/>
+                <c:pt idx="0">
+                  <c:v>5.0000000000000004E-6</c:v>
+                </c:pt>
+                <c:pt idx="1">
+                  <c:v>4.9360000000000003E-3</c:v>
+                </c:pt>
+                <c:pt idx="2">
+                  <c:v>0.82915099999999997</c:v>
+                </c:pt>
+                <c:pt idx="3">
+                  <c:v>8.6292519999999993</c:v>
+                </c:pt>
+                <c:pt idx="4">
+                  <c:v>39.622585999999998</c:v>
+                </c:pt>
+                <c:pt idx="5">
+                  <c:v>85.387743</c:v>
+                </c:pt>
+                <c:pt idx="6">
+                  <c:v>215.82772199999999</c:v>
+                </c:pt>
+                <c:pt idx="7">
+                  <c:v>322.50610699999999</c:v>
+                </c:pt>
+              </c:numCache>
+            </c:numRef>
+          </c:val>
+          <c:smooth val="0"/>
+          <c:extLst>
+            <c:ext xmlns:c16="http://schemas.microsoft.com/office/drawing/2014/chart" uri="{C3380CC4-5D6E-409C-BE32-E72D297353CC}">
+              <c16:uniqueId val="{00000000-8C01-4351-A984-83260777A1B6}"/>
+            </c:ext>
+          </c:extLst>
+        </c:ser>
+        <c:ser>
+          <c:idx val="1"/>
+          <c:order val="1"/>
+          <c:tx>
+            <c:v>4 процеси</c:v>
+          </c:tx>
+          <c:spPr>
+            <a:ln w="28575" cap="rnd">
+              <a:solidFill>
+                <a:schemeClr val="accent2"/>
+              </a:solidFill>
+              <a:round/>
+            </a:ln>
+            <a:effectLst/>
+          </c:spPr>
+          <c:marker>
+            <c:symbol val="none"/>
+          </c:marker>
+          <c:cat>
+            <c:numRef>
+              <c:f>Sheet1!$B$71:$B$78</c:f>
+              <c:numCache>
+                <c:formatCode>General</c:formatCode>
+                <c:ptCount val="8"/>
+                <c:pt idx="0">
+                  <c:v>10</c:v>
+                </c:pt>
+                <c:pt idx="1">
+                  <c:v>100</c:v>
+                </c:pt>
+                <c:pt idx="2">
+                  <c:v>500</c:v>
+                </c:pt>
+                <c:pt idx="3">
+                  <c:v>1000</c:v>
+                </c:pt>
+                <c:pt idx="4">
+                  <c:v>1500</c:v>
+                </c:pt>
+                <c:pt idx="5">
+                  <c:v>2000</c:v>
+                </c:pt>
+                <c:pt idx="6">
+                  <c:v>2500</c:v>
+                </c:pt>
+                <c:pt idx="7">
+                  <c:v>3000</c:v>
+                </c:pt>
+              </c:numCache>
+            </c:numRef>
+          </c:cat>
+          <c:val>
+            <c:numRef>
+              <c:f>Sheet1!$D$71:$D$78</c:f>
+              <c:numCache>
+                <c:formatCode>General</c:formatCode>
+                <c:ptCount val="8"/>
+                <c:pt idx="0">
+                  <c:v>1.36E-4</c:v>
+                </c:pt>
+                <c:pt idx="1">
+                  <c:v>1.7600000000000001E-3</c:v>
+                </c:pt>
+                <c:pt idx="2">
+                  <c:v>0.189752</c:v>
+                </c:pt>
+                <c:pt idx="3">
+                  <c:v>0</c:v>
+                </c:pt>
+                <c:pt idx="4">
+                  <c:v>10.830961</c:v>
+                </c:pt>
+                <c:pt idx="5">
+                  <c:v>25.155286</c:v>
+                </c:pt>
+                <c:pt idx="6">
+                  <c:v>50.112226999999997</c:v>
+                </c:pt>
+                <c:pt idx="7">
+                  <c:v>91.595944000000003</c:v>
+                </c:pt>
+              </c:numCache>
+            </c:numRef>
+          </c:val>
+          <c:smooth val="0"/>
+          <c:extLst>
+            <c:ext xmlns:c16="http://schemas.microsoft.com/office/drawing/2014/chart" uri="{C3380CC4-5D6E-409C-BE32-E72D297353CC}">
+              <c16:uniqueId val="{00000001-8C01-4351-A984-83260777A1B6}"/>
+            </c:ext>
+          </c:extLst>
+        </c:ser>
+        <c:ser>
+          <c:idx val="2"/>
+          <c:order val="2"/>
+          <c:tx>
+            <c:v>9 процесів</c:v>
+          </c:tx>
+          <c:spPr>
+            <a:ln w="28575" cap="rnd">
+              <a:solidFill>
+                <a:schemeClr val="accent3"/>
+              </a:solidFill>
+              <a:round/>
+            </a:ln>
+            <a:effectLst/>
+          </c:spPr>
+          <c:marker>
+            <c:symbol val="none"/>
+          </c:marker>
+          <c:cat>
+            <c:numRef>
+              <c:f>Sheet1!$B$71:$B$78</c:f>
+              <c:numCache>
+                <c:formatCode>General</c:formatCode>
+                <c:ptCount val="8"/>
+                <c:pt idx="0">
+                  <c:v>10</c:v>
+                </c:pt>
+                <c:pt idx="1">
+                  <c:v>100</c:v>
+                </c:pt>
+                <c:pt idx="2">
+                  <c:v>500</c:v>
+                </c:pt>
+                <c:pt idx="3">
+                  <c:v>1000</c:v>
+                </c:pt>
+                <c:pt idx="4">
+                  <c:v>1500</c:v>
+                </c:pt>
+                <c:pt idx="5">
+                  <c:v>2000</c:v>
+                </c:pt>
+                <c:pt idx="6">
+                  <c:v>2500</c:v>
+                </c:pt>
+                <c:pt idx="7">
+                  <c:v>3000</c:v>
+                </c:pt>
+              </c:numCache>
+            </c:numRef>
+          </c:cat>
+          <c:val>
+            <c:numRef>
+              <c:f>Sheet1!$F$71:$F$78</c:f>
+              <c:numCache>
+                <c:formatCode>General</c:formatCode>
+                <c:ptCount val="8"/>
+                <c:pt idx="0">
+                  <c:v>3.803E-3</c:v>
+                </c:pt>
+                <c:pt idx="1">
+                  <c:v>1.3755E-2</c:v>
+                </c:pt>
+                <c:pt idx="2">
+                  <c:v>0.21590000000000001</c:v>
+                </c:pt>
+                <c:pt idx="3">
+                  <c:v>1.768643</c:v>
+                </c:pt>
+                <c:pt idx="4">
+                  <c:v>8.2687439999999999</c:v>
+                </c:pt>
+                <c:pt idx="5">
+                  <c:v>22.089604000000001</c:v>
+                </c:pt>
+                <c:pt idx="6">
+                  <c:v>44.290480000000002</c:v>
+                </c:pt>
+                <c:pt idx="7">
+                  <c:v>66.125417999999996</c:v>
+                </c:pt>
+              </c:numCache>
+            </c:numRef>
+          </c:val>
+          <c:smooth val="0"/>
+          <c:extLst>
+            <c:ext xmlns:c16="http://schemas.microsoft.com/office/drawing/2014/chart" uri="{C3380CC4-5D6E-409C-BE32-E72D297353CC}">
+              <c16:uniqueId val="{00000002-8C01-4351-A984-83260777A1B6}"/>
+            </c:ext>
+          </c:extLst>
+        </c:ser>
+        <c:dLbls>
+          <c:showLegendKey val="0"/>
+          <c:showVal val="0"/>
+          <c:showCatName val="0"/>
+          <c:showSerName val="0"/>
+          <c:showPercent val="0"/>
+          <c:showBubbleSize val="0"/>
+        </c:dLbls>
+        <c:smooth val="0"/>
+        <c:axId val="691935256"/>
+        <c:axId val="691932960"/>
+      </c:lineChart>
+      <c:catAx>
+        <c:axId val="691935256"/>
+        <c:scaling>
+          <c:orientation val="minMax"/>
+        </c:scaling>
+        <c:delete val="0"/>
+        <c:axPos val="b"/>
+        <c:numFmt formatCode="General" sourceLinked="1"/>
+        <c:majorTickMark val="out"/>
+        <c:minorTickMark val="none"/>
+        <c:tickLblPos val="nextTo"/>
+        <c:spPr>
+          <a:noFill/>
+          <a:ln w="9525" cap="flat" cmpd="sng" algn="ctr">
+            <a:solidFill>
+              <a:schemeClr val="tx1">
+                <a:lumMod val="15000"/>
+                <a:lumOff val="85000"/>
+              </a:schemeClr>
+            </a:solidFill>
+            <a:round/>
+          </a:ln>
+          <a:effectLst/>
+        </c:spPr>
+        <c:txPr>
+          <a:bodyPr rot="-60000000" spcFirstLastPara="1" vertOverflow="ellipsis" vert="horz" wrap="square" anchor="ctr" anchorCtr="1"/>
+          <a:lstStyle/>
+          <a:p>
+            <a:pPr>
+              <a:defRPr sz="900" b="0" i="0" u="none" strike="noStrike" kern="1200" baseline="0">
+                <a:solidFill>
+                  <a:schemeClr val="tx1">
+                    <a:lumMod val="65000"/>
+                    <a:lumOff val="35000"/>
+                  </a:schemeClr>
+                </a:solidFill>
+                <a:latin typeface="+mn-lt"/>
+                <a:ea typeface="+mn-ea"/>
+                <a:cs typeface="+mn-cs"/>
+              </a:defRPr>
+            </a:pPr>
+            <a:endParaRPr lang="uk-UA"/>
+          </a:p>
+        </c:txPr>
+        <c:crossAx val="691932960"/>
+        <c:crosses val="autoZero"/>
+        <c:auto val="1"/>
+        <c:lblAlgn val="ctr"/>
+        <c:lblOffset val="100"/>
+        <c:noMultiLvlLbl val="0"/>
+      </c:catAx>
+      <c:valAx>
+        <c:axId val="691932960"/>
+        <c:scaling>
+          <c:orientation val="minMax"/>
+        </c:scaling>
+        <c:delete val="0"/>
+        <c:axPos val="l"/>
+        <c:majorGridlines>
+          <c:spPr>
+            <a:ln w="9525" cap="flat" cmpd="sng" algn="ctr">
+              <a:solidFill>
+                <a:schemeClr val="tx1">
+                  <a:lumMod val="15000"/>
+                  <a:lumOff val="85000"/>
+                </a:schemeClr>
+              </a:solidFill>
+              <a:round/>
+            </a:ln>
+            <a:effectLst/>
+          </c:spPr>
+        </c:majorGridlines>
+        <c:numFmt formatCode="General" sourceLinked="1"/>
+        <c:majorTickMark val="out"/>
+        <c:minorTickMark val="none"/>
+        <c:tickLblPos val="nextTo"/>
+        <c:spPr>
+          <a:noFill/>
+          <a:ln>
+            <a:noFill/>
+          </a:ln>
+          <a:effectLst/>
+        </c:spPr>
+        <c:txPr>
+          <a:bodyPr rot="-60000000" spcFirstLastPara="1" vertOverflow="ellipsis" vert="horz" wrap="square" anchor="ctr" anchorCtr="1"/>
+          <a:lstStyle/>
+          <a:p>
+            <a:pPr>
+              <a:defRPr sz="900" b="0" i="0" u="none" strike="noStrike" kern="1200" baseline="0">
+                <a:solidFill>
+                  <a:schemeClr val="tx1">
+                    <a:lumMod val="65000"/>
+                    <a:lumOff val="35000"/>
+                  </a:schemeClr>
+                </a:solidFill>
+                <a:latin typeface="+mn-lt"/>
+                <a:ea typeface="+mn-ea"/>
+                <a:cs typeface="+mn-cs"/>
+              </a:defRPr>
+            </a:pPr>
+            <a:endParaRPr lang="uk-UA"/>
+          </a:p>
+        </c:txPr>
+        <c:crossAx val="691935256"/>
+        <c:crosses val="autoZero"/>
+        <c:crossBetween val="between"/>
+      </c:valAx>
+      <c:spPr>
+        <a:noFill/>
+        <a:ln>
+          <a:noFill/>
+        </a:ln>
+        <a:effectLst/>
+      </c:spPr>
+    </c:plotArea>
+    <c:legend>
+      <c:legendPos val="r"/>
+      <c:layout>
+        <c:manualLayout>
+          <c:xMode val="edge"/>
+          <c:yMode val="edge"/>
+          <c:x val="0.81904313637304249"/>
+          <c:y val="0.37708272577038987"/>
+          <c:w val="0.1718422818510974"/>
+          <c:h val="0.27662146398366871"/>
+        </c:manualLayout>
+      </c:layout>
+      <c:overlay val="0"/>
+      <c:spPr>
+        <a:noFill/>
+        <a:ln>
+          <a:noFill/>
+        </a:ln>
+        <a:effectLst/>
+      </c:spPr>
+      <c:txPr>
+        <a:bodyPr rot="0" spcFirstLastPara="1" vertOverflow="ellipsis" vert="horz" wrap="square" anchor="ctr" anchorCtr="1"/>
+        <a:lstStyle/>
+        <a:p>
+          <a:pPr>
+            <a:defRPr sz="900" b="0" i="0" u="none" strike="noStrike" kern="1200" baseline="0">
+              <a:solidFill>
+                <a:schemeClr val="tx1">
+                  <a:lumMod val="65000"/>
+                  <a:lumOff val="35000"/>
+                </a:schemeClr>
+              </a:solidFill>
+              <a:latin typeface="+mn-lt"/>
+              <a:ea typeface="+mn-ea"/>
+              <a:cs typeface="+mn-cs"/>
+            </a:defRPr>
+          </a:pPr>
+          <a:endParaRPr lang="uk-UA"/>
+        </a:p>
+      </c:txPr>
+    </c:legend>
+    <c:plotVisOnly val="1"/>
+    <c:dispBlanksAs val="gap"/>
+    <c:extLst>
+      <c:ext xmlns:c16r3="http://schemas.microsoft.com/office/drawing/2017/03/chart" uri="{56B9EC1D-385E-4148-901F-78D8002777C0}">
+        <c16r3:dataDisplayOptions16>
+          <c16r3:dispNaAsBlank val="1"/>
+        </c16r3:dataDisplayOptions16>
+      </c:ext>
+    </c:extLst>
+    <c:showDLblsOverMax val="0"/>
+  </c:chart>
+  <c:spPr>
+    <a:solidFill>
+      <a:schemeClr val="bg1"/>
+    </a:solidFill>
+    <a:ln w="9525" cap="flat" cmpd="sng" algn="ctr">
+      <a:solidFill>
+        <a:schemeClr val="tx1">
+          <a:lumMod val="15000"/>
+          <a:lumOff val="85000"/>
+        </a:schemeClr>
+      </a:solidFill>
+      <a:round/>
+    </a:ln>
+    <a:effectLst/>
+  </c:spPr>
+  <c:txPr>
+    <a:bodyPr/>
+    <a:lstStyle/>
+    <a:p>
+      <a:pPr>
+        <a:defRPr/>
+      </a:pPr>
+      <a:endParaRPr lang="uk-UA"/>
+    </a:p>
+  </c:txPr>
+  <c:externalData r:id="rId3">
+    <c:autoUpdate val="0"/>
+  </c:externalData>
+</c:chartSpace>
+</file>
+
+<file path=word/charts/colors1.xml><?xml version="1.0" encoding="utf-8"?>
+<cs:colorStyle xmlns:cs="http://schemas.microsoft.com/office/drawing/2012/chartStyle" xmlns:a="http://schemas.openxmlformats.org/drawingml/2006/main" meth="cycle" id="10">
+  <a:schemeClr val="accent1"/>
+  <a:schemeClr val="accent2"/>
+  <a:schemeClr val="accent3"/>
+  <a:schemeClr val="accent4"/>
+  <a:schemeClr val="accent5"/>
+  <a:schemeClr val="accent6"/>
+  <cs:variation/>
+  <cs:variation>
+    <a:lumMod val="60000"/>
+  </cs:variation>
+  <cs:variation>
+    <a:lumMod val="80000"/>
+    <a:lumOff val="20000"/>
+  </cs:variation>
+  <cs:variation>
+    <a:lumMod val="80000"/>
+  </cs:variation>
+  <cs:variation>
+    <a:lumMod val="60000"/>
+    <a:lumOff val="40000"/>
+  </cs:variation>
+  <cs:variation>
+    <a:lumMod val="50000"/>
+  </cs:variation>
+  <cs:variation>
+    <a:lumMod val="70000"/>
+    <a:lumOff val="30000"/>
+  </cs:variation>
+  <cs:variation>
+    <a:lumMod val="70000"/>
+  </cs:variation>
+  <cs:variation>
+    <a:lumMod val="50000"/>
+    <a:lumOff val="50000"/>
+  </cs:variation>
+</cs:colorStyle>
+</file>
+
+<file path=word/charts/style1.xml><?xml version="1.0" encoding="utf-8"?>
+<cs:chartStyle xmlns:cs="http://schemas.microsoft.com/office/drawing/2012/chartStyle" xmlns:a="http://schemas.openxmlformats.org/drawingml/2006/main" id="227">
+  <cs:axisTitle>
+    <cs:lnRef idx="0"/>
+    <cs:fillRef idx="0"/>
+    <cs:effectRef idx="0"/>
+    <cs:fontRef idx="minor">
+      <a:schemeClr val="tx1">
+        <a:lumMod val="65000"/>
+        <a:lumOff val="35000"/>
+      </a:schemeClr>
+    </cs:fontRef>
+    <cs:defRPr sz="1000" kern="1200"/>
+  </cs:axisTitle>
+  <cs:categoryAxis>
+    <cs:lnRef idx="0"/>
+    <cs:fillRef idx="0"/>
+    <cs:effectRef idx="0"/>
+    <cs:fontRef idx="minor">
+      <a:schemeClr val="tx1">
+        <a:lumMod val="65000"/>
+        <a:lumOff val="35000"/>
+      </a:schemeClr>
+    </cs:fontRef>
+    <cs:spPr>
+      <a:ln w="9525" cap="flat" cmpd="sng" algn="ctr">
+        <a:solidFill>
+          <a:schemeClr val="tx1">
+            <a:lumMod val="15000"/>
+            <a:lumOff val="85000"/>
+          </a:schemeClr>
+        </a:solidFill>
+        <a:round/>
+      </a:ln>
+    </cs:spPr>
+    <cs:defRPr sz="900" kern="1200"/>
+  </cs:categoryAxis>
+  <cs:chartArea mods="allowNoFillOverride allowNoLineOverride">
+    <cs:lnRef idx="0"/>
+    <cs:fillRef idx="0"/>
+    <cs:effectRef idx="0"/>
+    <cs:fontRef idx="minor">
+      <a:schemeClr val="tx1"/>
+    </cs:fontRef>
+    <cs:spPr>
+      <a:solidFill>
+        <a:schemeClr val="bg1"/>
+      </a:solidFill>
+      <a:ln w="9525" cap="flat" cmpd="sng" algn="ctr">
+        <a:solidFill>
+          <a:schemeClr val="tx1">
+            <a:lumMod val="15000"/>
+            <a:lumOff val="85000"/>
+          </a:schemeClr>
+        </a:solidFill>
+        <a:round/>
+      </a:ln>
+    </cs:spPr>
+    <cs:defRPr sz="1000" kern="1200"/>
+  </cs:chartArea>
+  <cs:dataLabel>
+    <cs:lnRef idx="0"/>
+    <cs:fillRef idx="0"/>
+    <cs:effectRef idx="0"/>
+    <cs:fontRef idx="minor">
+      <a:schemeClr val="tx1">
+        <a:lumMod val="75000"/>
+        <a:lumOff val="25000"/>
+      </a:schemeClr>
+    </cs:fontRef>
+    <cs:defRPr sz="900" kern="1200"/>
+  </cs:dataLabel>
+  <cs:dataLabelCallout>
+    <cs:lnRef idx="0"/>
+    <cs:fillRef idx="0"/>
+    <cs:effectRef idx="0"/>
+    <cs:fontRef idx="minor">
+      <a:schemeClr val="dk1">
+        <a:lumMod val="65000"/>
+        <a:lumOff val="35000"/>
+      </a:schemeClr>
+    </cs:fontRef>
+    <cs:spPr>
+      <a:solidFill>
+        <a:schemeClr val="lt1"/>
+      </a:solidFill>
+      <a:ln>
+        <a:solidFill>
+          <a:schemeClr val="dk1">
+            <a:lumMod val="25000"/>
+            <a:lumOff val="75000"/>
+          </a:schemeClr>
+        </a:solidFill>
+      </a:ln>
+    </cs:spPr>
+    <cs:defRPr sz="900" kern="1200"/>
+    <cs:bodyPr rot="0" spcFirstLastPara="1" vertOverflow="clip" horzOverflow="clip" vert="horz" wrap="square" lIns="36576" tIns="18288" rIns="36576" bIns="18288" anchor="ctr" anchorCtr="1">
+      <a:spAutoFit/>
+    </cs:bodyPr>
+  </cs:dataLabelCallout>
+  <cs:dataPoint>
+    <cs:lnRef idx="0"/>
+    <cs:fillRef idx="1">
+      <cs:styleClr val="auto"/>
+    </cs:fillRef>
+    <cs:effectRef idx="0"/>
+    <cs:fontRef idx="minor">
+      <a:schemeClr val="tx1"/>
+    </cs:fontRef>
+    <cs:spPr>
+      <a:solidFill>
+        <a:schemeClr val="phClr"/>
+      </a:solidFill>
+    </cs:spPr>
+  </cs:dataPoint>
+  <cs:dataPoint3D>
+    <cs:lnRef idx="0"/>
+    <cs:fillRef idx="1">
+      <cs:styleClr val="auto"/>
+    </cs:fillRef>
+    <cs:effectRef idx="0"/>
+    <cs:fontRef idx="minor">
+      <a:schemeClr val="tx1"/>
+    </cs:fontRef>
+    <cs:spPr>
+      <a:solidFill>
+        <a:schemeClr val="phClr"/>
+      </a:solidFill>
+    </cs:spPr>
+  </cs:dataPoint3D>
+  <cs:dataPointLine>
+    <cs:lnRef idx="0">
+      <cs:styleClr val="auto"/>
+    </cs:lnRef>
+    <cs:fillRef idx="1"/>
+    <cs:effectRef idx="0"/>
+    <cs:fontRef idx="minor">
+      <a:schemeClr val="tx1"/>
+    </cs:fontRef>
+    <cs:spPr>
+      <a:ln w="28575" cap="rnd">
+        <a:solidFill>
+          <a:schemeClr val="phClr"/>
+        </a:solidFill>
+        <a:round/>
+      </a:ln>
+    </cs:spPr>
+  </cs:dataPointLine>
+  <cs:dataPointMarker>
+    <cs:lnRef idx="0">
+      <cs:styleClr val="auto"/>
+    </cs:lnRef>
+    <cs:fillRef idx="1">
+      <cs:styleClr val="auto"/>
+    </cs:fillRef>
+    <cs:effectRef idx="0"/>
+    <cs:fontRef idx="minor">
+      <a:schemeClr val="tx1"/>
+    </cs:fontRef>
+    <cs:spPr>
+      <a:solidFill>
+        <a:schemeClr val="phClr"/>
+      </a:solidFill>
+      <a:ln w="9525">
+        <a:solidFill>
+          <a:schemeClr val="phClr"/>
+        </a:solidFill>
+      </a:ln>
+    </cs:spPr>
+  </cs:dataPointMarker>
+  <cs:dataPointMarkerLayout symbol="circle" size="5"/>
+  <cs:dataPointWireframe>
+    <cs:lnRef idx="0">
+      <cs:styleClr val="auto"/>
+    </cs:lnRef>
+    <cs:fillRef idx="1"/>
+    <cs:effectRef idx="0"/>
+    <cs:fontRef idx="minor">
+      <a:schemeClr val="tx1"/>
+    </cs:fontRef>
+    <cs:spPr>
+      <a:ln w="9525" cap="rnd">
+        <a:solidFill>
+          <a:schemeClr val="phClr"/>
+        </a:solidFill>
+        <a:round/>
+      </a:ln>
+    </cs:spPr>
+  </cs:dataPointWireframe>
+  <cs:dataTable>
+    <cs:lnRef idx="0"/>
+    <cs:fillRef idx="0"/>
+    <cs:effectRef idx="0"/>
+    <cs:fontRef idx="minor">
+      <a:schemeClr val="tx1">
+        <a:lumMod val="65000"/>
+        <a:lumOff val="35000"/>
+      </a:schemeClr>
+    </cs:fontRef>
+    <cs:spPr>
+      <a:noFill/>
+      <a:ln w="9525" cap="flat" cmpd="sng" algn="ctr">
+        <a:solidFill>
+          <a:schemeClr val="tx1">
+            <a:lumMod val="15000"/>
+            <a:lumOff val="85000"/>
+          </a:schemeClr>
+        </a:solidFill>
+        <a:round/>
+      </a:ln>
+    </cs:spPr>
+    <cs:defRPr sz="900" kern="1200"/>
+  </cs:dataTable>
+  <cs:downBar>
+    <cs:lnRef idx="0"/>
+    <cs:fillRef idx="0"/>
+    <cs:effectRef idx="0"/>
+    <cs:fontRef idx="minor">
+      <a:schemeClr val="dk1"/>
+    </cs:fontRef>
+    <cs:spPr>
+      <a:solidFill>
+        <a:schemeClr val="dk1">
+          <a:lumMod val="65000"/>
+          <a:lumOff val="35000"/>
+        </a:schemeClr>
+      </a:solidFill>
+      <a:ln w="9525">
+        <a:solidFill>
+          <a:schemeClr val="tx1">
+            <a:lumMod val="65000"/>
+            <a:lumOff val="35000"/>
+          </a:schemeClr>
+        </a:solidFill>
+      </a:ln>
+    </cs:spPr>
+  </cs:downBar>
+  <cs:dropLine>
+    <cs:lnRef idx="0"/>
+    <cs:fillRef idx="0"/>
+    <cs:effectRef idx="0"/>
+    <cs:fontRef idx="minor">
+      <a:schemeClr val="tx1"/>
+    </cs:fontRef>
+    <cs:spPr>
+      <a:ln w="9525" cap="flat" cmpd="sng" algn="ctr">
+        <a:solidFill>
+          <a:schemeClr val="tx1">
+            <a:lumMod val="35000"/>
+            <a:lumOff val="65000"/>
+          </a:schemeClr>
+        </a:solidFill>
+        <a:round/>
+      </a:ln>
+    </cs:spPr>
+  </cs:dropLine>
+  <cs:errorBar>
+    <cs:lnRef idx="0"/>
+    <cs:fillRef idx="0"/>
+    <cs:effectRef idx="0"/>
+    <cs:fontRef idx="minor">
+      <a:schemeClr val="tx1"/>
+    </cs:fontRef>
+    <cs:spPr>
+      <a:ln w="9525" cap="flat" cmpd="sng" algn="ctr">
+        <a:solidFill>
+          <a:schemeClr val="tx1">
+            <a:lumMod val="65000"/>
+            <a:lumOff val="35000"/>
+          </a:schemeClr>
+        </a:solidFill>
+        <a:round/>
+      </a:ln>
+    </cs:spPr>
+  </cs:errorBar>
+  <cs:floor>
+    <cs:lnRef idx="0"/>
+    <cs:fillRef idx="0"/>
+    <cs:effectRef idx="0"/>
+    <cs:fontRef idx="minor">
+      <a:schemeClr val="tx1"/>
+    </cs:fontRef>
+    <cs:spPr>
+      <a:noFill/>
+      <a:ln>
+        <a:noFill/>
+      </a:ln>
+    </cs:spPr>
+  </cs:floor>
+  <cs:gridlineMajor>
+    <cs:lnRef idx="0"/>
+    <cs:fillRef idx="0"/>
+    <cs:effectRef idx="0"/>
+    <cs:fontRef idx="minor">
+      <a:schemeClr val="tx1"/>
+    </cs:fontRef>
+    <cs:spPr>
+      <a:ln w="9525" cap="flat" cmpd="sng" algn="ctr">
+        <a:solidFill>
+          <a:schemeClr val="tx1">
+            <a:lumMod val="15000"/>
+            <a:lumOff val="85000"/>
+          </a:schemeClr>
+        </a:solidFill>
+        <a:round/>
+      </a:ln>
+    </cs:spPr>
+  </cs:gridlineMajor>
+  <cs:gridlineMinor>
+    <cs:lnRef idx="0"/>
+    <cs:fillRef idx="0"/>
+    <cs:effectRef idx="0"/>
+    <cs:fontRef idx="minor">
+      <a:schemeClr val="tx1"/>
+    </cs:fontRef>
+    <cs:spPr>
+      <a:ln w="9525" cap="flat" cmpd="sng" algn="ctr">
+        <a:solidFill>
+          <a:schemeClr val="tx1">
+            <a:lumMod val="5000"/>
+            <a:lumOff val="95000"/>
+          </a:schemeClr>
+        </a:solidFill>
+        <a:round/>
+      </a:ln>
+    </cs:spPr>
+  </cs:gridlineMinor>
+  <cs:hiLoLine>
+    <cs:lnRef idx="0"/>
+    <cs:fillRef idx="0"/>
+    <cs:effectRef idx="0"/>
+    <cs:fontRef idx="minor">
+      <a:schemeClr val="tx1"/>
+    </cs:fontRef>
+    <cs:spPr>
+      <a:ln w="9525" cap="flat" cmpd="sng" algn="ctr">
+        <a:solidFill>
+          <a:schemeClr val="tx1">
+            <a:lumMod val="75000"/>
+            <a:lumOff val="25000"/>
+          </a:schemeClr>
+        </a:solidFill>
+        <a:round/>
+      </a:ln>
+    </cs:spPr>
+  </cs:hiLoLine>
+  <cs:leaderLine>
+    <cs:lnRef idx="0"/>
+    <cs:fillRef idx="0"/>
+    <cs:effectRef idx="0"/>
+    <cs:fontRef idx="minor">
+      <a:schemeClr val="tx1"/>
+    </cs:fontRef>
+    <cs:spPr>
+      <a:ln w="9525" cap="flat" cmpd="sng" algn="ctr">
+        <a:solidFill>
+          <a:schemeClr val="tx1">
+            <a:lumMod val="35000"/>
+            <a:lumOff val="65000"/>
+          </a:schemeClr>
+        </a:solidFill>
+        <a:round/>
+      </a:ln>
+    </cs:spPr>
+  </cs:leaderLine>
+  <cs:legend>
+    <cs:lnRef idx="0"/>
+    <cs:fillRef idx="0"/>
+    <cs:effectRef idx="0"/>
+    <cs:fontRef idx="minor">
+      <a:schemeClr val="tx1">
+        <a:lumMod val="65000"/>
+        <a:lumOff val="35000"/>
+      </a:schemeClr>
+    </cs:fontRef>
+    <cs:defRPr sz="900" kern="1200"/>
+  </cs:legend>
+  <cs:plotArea mods="allowNoFillOverride allowNoLineOverride">
+    <cs:lnRef idx="0"/>
+    <cs:fillRef idx="0"/>
+    <cs:effectRef idx="0"/>
+    <cs:fontRef idx="minor">
+      <a:schemeClr val="tx1"/>
+    </cs:fontRef>
+  </cs:plotArea>
+  <cs:plotArea3D mods="allowNoFillOverride allowNoLineOverride">
+    <cs:lnRef idx="0"/>
+    <cs:fillRef idx="0"/>
+    <cs:effectRef idx="0"/>
+    <cs:fontRef idx="minor">
+      <a:schemeClr val="tx1"/>
+    </cs:fontRef>
+  </cs:plotArea3D>
+  <cs:seriesAxis>
+    <cs:lnRef idx="0"/>
+    <cs:fillRef idx="0"/>
+    <cs:effectRef idx="0"/>
+    <cs:fontRef idx="minor">
+      <a:schemeClr val="tx1">
+        <a:lumMod val="65000"/>
+        <a:lumOff val="35000"/>
+      </a:schemeClr>
+    </cs:fontRef>
+    <cs:defRPr sz="900" kern="1200"/>
+  </cs:seriesAxis>
+  <cs:seriesLine>
+    <cs:lnRef idx="0"/>
+    <cs:fillRef idx="0"/>
+    <cs:effectRef idx="0"/>
+    <cs:fontRef idx="minor">
+      <a:schemeClr val="tx1"/>
+    </cs:fontRef>
+    <cs:spPr>
+      <a:ln w="9525" cap="flat" cmpd="sng" algn="ctr">
+        <a:solidFill>
+          <a:schemeClr val="tx1">
+            <a:lumMod val="35000"/>
+            <a:lumOff val="65000"/>
+          </a:schemeClr>
+        </a:solidFill>
+        <a:round/>
+      </a:ln>
+    </cs:spPr>
+  </cs:seriesLine>
+  <cs:title>
+    <cs:lnRef idx="0"/>
+    <cs:fillRef idx="0"/>
+    <cs:effectRef idx="0"/>
+    <cs:fontRef idx="minor">
+      <a:schemeClr val="tx1">
+        <a:lumMod val="65000"/>
+        <a:lumOff val="35000"/>
+      </a:schemeClr>
+    </cs:fontRef>
+    <cs:defRPr sz="1400" b="0" kern="1200" spc="0" baseline="0"/>
+  </cs:title>
+  <cs:trendline>
+    <cs:lnRef idx="0">
+      <cs:styleClr val="auto"/>
+    </cs:lnRef>
+    <cs:fillRef idx="0"/>
+    <cs:effectRef idx="0"/>
+    <cs:fontRef idx="minor">
+      <a:schemeClr val="tx1"/>
+    </cs:fontRef>
+    <cs:spPr>
+      <a:ln w="19050" cap="rnd">
+        <a:solidFill>
+          <a:schemeClr val="phClr"/>
+        </a:solidFill>
+        <a:prstDash val="sysDot"/>
+      </a:ln>
+    </cs:spPr>
+  </cs:trendline>
+  <cs:trendlineLabel>
+    <cs:lnRef idx="0"/>
+    <cs:fillRef idx="0"/>
+    <cs:effectRef idx="0"/>
+    <cs:fontRef idx="minor">
+      <a:schemeClr val="tx1">
+        <a:lumMod val="65000"/>
+        <a:lumOff val="35000"/>
+      </a:schemeClr>
+    </cs:fontRef>
+    <cs:defRPr sz="900" kern="1200"/>
+  </cs:trendlineLabel>
+  <cs:upBar>
+    <cs:lnRef idx="0"/>
+    <cs:fillRef idx="0"/>
+    <cs:effectRef idx="0"/>
+    <cs:fontRef idx="minor">
+      <a:schemeClr val="dk1"/>
+    </cs:fontRef>
+    <cs:spPr>
+      <a:solidFill>
+        <a:schemeClr val="lt1"/>
+      </a:solidFill>
+      <a:ln w="9525">
+        <a:solidFill>
+          <a:schemeClr val="tx1">
+            <a:lumMod val="15000"/>
+            <a:lumOff val="85000"/>
+          </a:schemeClr>
+        </a:solidFill>
+      </a:ln>
+    </cs:spPr>
+  </cs:upBar>
+  <cs:valueAxis>
+    <cs:lnRef idx="0"/>
+    <cs:fillRef idx="0"/>
+    <cs:effectRef idx="0"/>
+    <cs:fontRef idx="minor">
+      <a:schemeClr val="tx1">
+        <a:lumMod val="65000"/>
+        <a:lumOff val="35000"/>
+      </a:schemeClr>
+    </cs:fontRef>
+    <cs:defRPr sz="900" kern="1200"/>
+  </cs:valueAxis>
+  <cs:wall>
+    <cs:lnRef idx="0"/>
+    <cs:fillRef idx="0"/>
+    <cs:effectRef idx="0"/>
+    <cs:fontRef idx="minor">
+      <a:schemeClr val="tx1"/>
+    </cs:fontRef>
+    <cs:spPr>
+      <a:noFill/>
+      <a:ln>
+        <a:noFill/>
+      </a:ln>
+    </cs:spPr>
+  </cs:wall>
+</cs:chartStyle>
 </file>
 
 <file path=word/theme/theme1.xml><?xml version="1.0" encoding="utf-8"?>
